--- a/Top 5 European Leagues Analysis.docx
+++ b/Top 5 European Leagues Analysis.docx
@@ -13,6 +13,7 @@
         <w:shd w:val="clear" w:color="auto" w:fill="FFFFFF"/>
         <w:spacing w:after="240" w:line="300" w:lineRule="auto"/>
         <w:rPr>
+          <w:rFonts w:asciiTheme="majorHAnsi" w:hAnsiTheme="majorHAnsi" w:cstheme="majorHAnsi"/>
           <w:b/>
           <w:color w:val="24292E"/>
           <w:sz w:val="36"/>
@@ -24,6 +25,7 @@
       <w:bookmarkEnd w:id="0"/>
       <w:r>
         <w:rPr>
+          <w:rFonts w:asciiTheme="majorHAnsi" w:hAnsiTheme="majorHAnsi" w:cstheme="majorHAnsi"/>
           <w:b/>
           <w:color w:val="24292E"/>
           <w:sz w:val="36"/>
@@ -33,10 +35,17 @@
         <w:t>Project One</w:t>
       </w:r>
     </w:p>
-    <w:p/>
     <w:p>
       <w:pPr>
         <w:rPr>
+          <w:rFonts w:asciiTheme="majorHAnsi" w:hAnsiTheme="majorHAnsi" w:cstheme="majorHAnsi"/>
+        </w:rPr>
+      </w:pPr>
+    </w:p>
+    <w:p>
+      <w:pPr>
+        <w:rPr>
+          <w:rFonts w:asciiTheme="majorHAnsi" w:hAnsiTheme="majorHAnsi" w:cstheme="majorHAnsi"/>
           <w:sz w:val="24"/>
           <w:szCs w:val="24"/>
         </w:rPr>
@@ -90,12 +99,14 @@
               </w:pBdr>
               <w:spacing w:line="240" w:lineRule="auto"/>
               <w:rPr>
+                <w:rFonts w:asciiTheme="majorHAnsi" w:hAnsiTheme="majorHAnsi" w:cstheme="majorHAnsi"/>
                 <w:sz w:val="24"/>
                 <w:szCs w:val="24"/>
               </w:rPr>
             </w:pPr>
             <w:r>
               <w:rPr>
+                <w:rFonts w:asciiTheme="majorHAnsi" w:hAnsiTheme="majorHAnsi" w:cstheme="majorHAnsi"/>
                 <w:sz w:val="24"/>
                 <w:szCs w:val="24"/>
               </w:rPr>
@@ -126,14 +137,20 @@
               </w:pBdr>
               <w:spacing w:line="240" w:lineRule="auto"/>
               <w:rPr>
-                <w:color w:val="6A737D"/>
+                <w:rFonts w:asciiTheme="majorHAnsi" w:hAnsiTheme="majorHAnsi" w:cstheme="majorHAnsi"/>
+                <w:b/>
+                <w:bCs/>
+                <w:color w:val="1F497D" w:themeColor="text2"/>
                 <w:sz w:val="24"/>
                 <w:szCs w:val="24"/>
               </w:rPr>
             </w:pPr>
             <w:r>
               <w:rPr>
-                <w:color w:val="6A737D"/>
+                <w:rFonts w:asciiTheme="majorHAnsi" w:hAnsiTheme="majorHAnsi" w:cstheme="majorHAnsi"/>
+                <w:b/>
+                <w:bCs/>
+                <w:color w:val="1F497D" w:themeColor="text2"/>
                 <w:sz w:val="24"/>
                 <w:szCs w:val="24"/>
               </w:rPr>
@@ -141,7 +158,10 @@
             </w:r>
             <w:r>
               <w:rPr>
-                <w:color w:val="6A737D"/>
+                <w:rFonts w:asciiTheme="majorHAnsi" w:hAnsiTheme="majorHAnsi" w:cstheme="majorHAnsi"/>
+                <w:b/>
+                <w:bCs/>
+                <w:color w:val="1F497D" w:themeColor="text2"/>
                 <w:sz w:val="24"/>
                 <w:szCs w:val="24"/>
               </w:rPr>
@@ -154,6 +174,7 @@
     <w:p>
       <w:pPr>
         <w:rPr>
+          <w:rFonts w:asciiTheme="majorHAnsi" w:hAnsiTheme="majorHAnsi" w:cstheme="majorHAnsi"/>
           <w:sz w:val="24"/>
           <w:szCs w:val="24"/>
         </w:rPr>
@@ -170,6 +191,7 @@
         <w:shd w:val="clear" w:color="auto" w:fill="FFFFFF"/>
         <w:spacing w:after="240" w:line="300" w:lineRule="auto"/>
         <w:rPr>
+          <w:rFonts w:asciiTheme="majorHAnsi" w:hAnsiTheme="majorHAnsi" w:cstheme="majorHAnsi"/>
           <w:b/>
           <w:sz w:val="36"/>
           <w:szCs w:val="36"/>
@@ -180,6 +202,7 @@
       <w:bookmarkEnd w:id="1"/>
       <w:r>
         <w:rPr>
+          <w:rFonts w:asciiTheme="majorHAnsi" w:hAnsiTheme="majorHAnsi" w:cstheme="majorHAnsi"/>
           <w:b/>
           <w:color w:val="24292E"/>
           <w:sz w:val="36"/>
@@ -192,6 +215,7 @@
     <w:p>
       <w:pPr>
         <w:rPr>
+          <w:rFonts w:asciiTheme="majorHAnsi" w:hAnsiTheme="majorHAnsi" w:cstheme="majorHAnsi"/>
           <w:b/>
           <w:sz w:val="36"/>
           <w:szCs w:val="36"/>
@@ -239,6 +263,7 @@
               <w:widowControl w:val="0"/>
               <w:spacing w:line="240" w:lineRule="auto"/>
               <w:rPr>
+                <w:rFonts w:asciiTheme="majorHAnsi" w:hAnsiTheme="majorHAnsi" w:cstheme="majorHAnsi"/>
                 <w:b/>
                 <w:sz w:val="28"/>
                 <w:szCs w:val="28"/>
@@ -247,6 +272,7 @@
             </w:pPr>
             <w:r>
               <w:rPr>
+                <w:rFonts w:asciiTheme="majorHAnsi" w:hAnsiTheme="majorHAnsi" w:cstheme="majorHAnsi"/>
                 <w:b/>
                 <w:color w:val="5C5D5E"/>
                 <w:sz w:val="28"/>
@@ -274,6 +300,7 @@
               <w:widowControl w:val="0"/>
               <w:spacing w:line="240" w:lineRule="auto"/>
               <w:rPr>
+                <w:rFonts w:asciiTheme="majorHAnsi" w:hAnsiTheme="majorHAnsi" w:cstheme="majorHAnsi"/>
                 <w:b/>
                 <w:sz w:val="28"/>
                 <w:szCs w:val="28"/>
@@ -281,7 +308,9 @@
             </w:pPr>
             <w:r>
               <w:rPr>
+                <w:rFonts w:asciiTheme="majorHAnsi" w:hAnsiTheme="majorHAnsi" w:cstheme="majorHAnsi"/>
                 <w:b/>
+                <w:color w:val="1F497D" w:themeColor="text2"/>
                 <w:sz w:val="28"/>
                 <w:szCs w:val="28"/>
               </w:rPr>
@@ -294,6 +323,7 @@
     <w:p>
       <w:pPr>
         <w:rPr>
+          <w:rFonts w:asciiTheme="majorHAnsi" w:hAnsiTheme="majorHAnsi" w:cstheme="majorHAnsi"/>
           <w:b/>
           <w:sz w:val="36"/>
           <w:szCs w:val="36"/>
@@ -312,6 +342,7 @@
         <w:shd w:val="clear" w:color="auto" w:fill="FFFFFF"/>
         <w:spacing w:after="240" w:line="300" w:lineRule="auto"/>
         <w:rPr>
+          <w:rFonts w:asciiTheme="majorHAnsi" w:hAnsiTheme="majorHAnsi" w:cstheme="majorHAnsi"/>
           <w:sz w:val="24"/>
           <w:szCs w:val="24"/>
         </w:rPr>
@@ -320,6 +351,7 @@
       <w:bookmarkEnd w:id="2"/>
       <w:r>
         <w:rPr>
+          <w:rFonts w:asciiTheme="majorHAnsi" w:hAnsiTheme="majorHAnsi" w:cstheme="majorHAnsi"/>
           <w:b/>
           <w:color w:val="24292E"/>
           <w:sz w:val="36"/>
@@ -333,6 +365,7 @@
       <w:pPr>
         <w:jc w:val="center"/>
         <w:rPr>
+          <w:rFonts w:asciiTheme="majorHAnsi" w:hAnsiTheme="majorHAnsi" w:cstheme="majorHAnsi"/>
           <w:sz w:val="24"/>
           <w:szCs w:val="24"/>
         </w:rPr>
@@ -379,12 +412,14 @@
               <w:widowControl w:val="0"/>
               <w:spacing w:line="240" w:lineRule="auto"/>
               <w:rPr>
+                <w:rFonts w:asciiTheme="majorHAnsi" w:hAnsiTheme="majorHAnsi" w:cstheme="majorHAnsi"/>
                 <w:sz w:val="24"/>
                 <w:szCs w:val="24"/>
               </w:rPr>
             </w:pPr>
             <w:r>
               <w:rPr>
+                <w:rFonts w:asciiTheme="majorHAnsi" w:hAnsiTheme="majorHAnsi" w:cstheme="majorHAnsi"/>
                 <w:sz w:val="24"/>
                 <w:szCs w:val="24"/>
               </w:rPr>
@@ -413,12 +448,14 @@
               <w:widowControl w:val="0"/>
               <w:spacing w:line="240" w:lineRule="auto"/>
               <w:rPr>
+                <w:rFonts w:asciiTheme="majorHAnsi" w:hAnsiTheme="majorHAnsi" w:cstheme="majorHAnsi"/>
                 <w:sz w:val="24"/>
                 <w:szCs w:val="24"/>
               </w:rPr>
             </w:pPr>
             <w:r>
               <w:rPr>
+                <w:rFonts w:asciiTheme="majorHAnsi" w:hAnsiTheme="majorHAnsi" w:cstheme="majorHAnsi"/>
                 <w:sz w:val="24"/>
                 <w:szCs w:val="24"/>
               </w:rPr>
@@ -444,14 +481,16 @@
               <w:widowControl w:val="0"/>
               <w:spacing w:line="240" w:lineRule="auto"/>
               <w:rPr>
-                <w:color w:val="6A737D"/>
+                <w:rFonts w:asciiTheme="majorHAnsi" w:hAnsiTheme="majorHAnsi" w:cstheme="majorHAnsi"/>
+                <w:color w:val="1F497D" w:themeColor="text2"/>
                 <w:sz w:val="24"/>
                 <w:szCs w:val="24"/>
               </w:rPr>
             </w:pPr>
             <w:r>
               <w:rPr>
-                <w:color w:val="6A737D"/>
+                <w:rFonts w:asciiTheme="majorHAnsi" w:hAnsiTheme="majorHAnsi" w:cstheme="majorHAnsi"/>
+                <w:color w:val="1F497D" w:themeColor="text2"/>
                 <w:sz w:val="24"/>
                 <w:szCs w:val="24"/>
               </w:rPr>
@@ -475,14 +514,16 @@
               <w:widowControl w:val="0"/>
               <w:spacing w:line="240" w:lineRule="auto"/>
               <w:rPr>
-                <w:color w:val="6A737D"/>
+                <w:rFonts w:asciiTheme="majorHAnsi" w:hAnsiTheme="majorHAnsi" w:cstheme="majorHAnsi"/>
+                <w:color w:val="1F497D" w:themeColor="text2"/>
                 <w:sz w:val="24"/>
                 <w:szCs w:val="24"/>
               </w:rPr>
             </w:pPr>
             <w:r>
               <w:rPr>
-                <w:color w:val="6A737D"/>
+                <w:rFonts w:asciiTheme="majorHAnsi" w:hAnsiTheme="majorHAnsi" w:cstheme="majorHAnsi"/>
+                <w:color w:val="1F497D" w:themeColor="text2"/>
                 <w:sz w:val="24"/>
                 <w:szCs w:val="24"/>
               </w:rPr>
@@ -508,14 +549,16 @@
               <w:widowControl w:val="0"/>
               <w:spacing w:line="240" w:lineRule="auto"/>
               <w:rPr>
-                <w:color w:val="6A737D"/>
+                <w:rFonts w:asciiTheme="majorHAnsi" w:hAnsiTheme="majorHAnsi" w:cstheme="majorHAnsi"/>
+                <w:color w:val="1F497D" w:themeColor="text2"/>
                 <w:sz w:val="24"/>
                 <w:szCs w:val="24"/>
               </w:rPr>
             </w:pPr>
             <w:r>
               <w:rPr>
-                <w:color w:val="6A737D"/>
+                <w:rFonts w:asciiTheme="majorHAnsi" w:hAnsiTheme="majorHAnsi" w:cstheme="majorHAnsi"/>
+                <w:color w:val="1F497D" w:themeColor="text2"/>
                 <w:sz w:val="24"/>
                 <w:szCs w:val="24"/>
               </w:rPr>
@@ -539,14 +582,16 @@
               <w:widowControl w:val="0"/>
               <w:spacing w:line="240" w:lineRule="auto"/>
               <w:rPr>
-                <w:color w:val="6A737D"/>
+                <w:rFonts w:asciiTheme="majorHAnsi" w:hAnsiTheme="majorHAnsi" w:cstheme="majorHAnsi"/>
+                <w:color w:val="1F497D" w:themeColor="text2"/>
                 <w:sz w:val="24"/>
                 <w:szCs w:val="24"/>
               </w:rPr>
             </w:pPr>
             <w:r>
               <w:rPr>
-                <w:color w:val="6A737D"/>
+                <w:rFonts w:asciiTheme="majorHAnsi" w:hAnsiTheme="majorHAnsi" w:cstheme="majorHAnsi"/>
+                <w:color w:val="1F497D" w:themeColor="text2"/>
                 <w:sz w:val="24"/>
                 <w:szCs w:val="24"/>
               </w:rPr>
@@ -572,18 +617,38 @@
               <w:widowControl w:val="0"/>
               <w:spacing w:line="240" w:lineRule="auto"/>
               <w:rPr>
-                <w:color w:val="6A737D"/>
+                <w:rFonts w:asciiTheme="majorHAnsi" w:hAnsiTheme="majorHAnsi" w:cstheme="majorHAnsi"/>
+                <w:color w:val="1F497D" w:themeColor="text2"/>
                 <w:sz w:val="24"/>
                 <w:szCs w:val="24"/>
               </w:rPr>
             </w:pPr>
             <w:r>
               <w:rPr>
-                <w:color w:val="6A737D"/>
-                <w:sz w:val="24"/>
-                <w:szCs w:val="24"/>
-              </w:rPr>
-              <w:t>W xx/xx</w:t>
+                <w:rFonts w:asciiTheme="majorHAnsi" w:hAnsiTheme="majorHAnsi" w:cstheme="majorHAnsi"/>
+                <w:color w:val="1F497D" w:themeColor="text2"/>
+                <w:sz w:val="24"/>
+                <w:szCs w:val="24"/>
+              </w:rPr>
+              <w:t>09/1</w:t>
+            </w:r>
+            <w:r>
+              <w:rPr>
+                <w:rFonts w:asciiTheme="majorHAnsi" w:hAnsiTheme="majorHAnsi" w:cstheme="majorHAnsi"/>
+                <w:color w:val="1F497D" w:themeColor="text2"/>
+                <w:sz w:val="24"/>
+                <w:szCs w:val="24"/>
+              </w:rPr>
+              <w:t>6</w:t>
+            </w:r>
+            <w:r>
+              <w:rPr>
+                <w:rFonts w:asciiTheme="majorHAnsi" w:hAnsiTheme="majorHAnsi" w:cstheme="majorHAnsi"/>
+                <w:color w:val="1F497D" w:themeColor="text2"/>
+                <w:sz w:val="24"/>
+                <w:szCs w:val="24"/>
+              </w:rPr>
+              <w:t>/2020</w:t>
             </w:r>
           </w:p>
         </w:tc>
@@ -603,14 +668,16 @@
               <w:widowControl w:val="0"/>
               <w:spacing w:line="240" w:lineRule="auto"/>
               <w:rPr>
-                <w:color w:val="6A737D"/>
+                <w:rFonts w:asciiTheme="majorHAnsi" w:hAnsiTheme="majorHAnsi" w:cstheme="majorHAnsi"/>
+                <w:color w:val="1F497D" w:themeColor="text2"/>
                 <w:sz w:val="24"/>
                 <w:szCs w:val="24"/>
               </w:rPr>
             </w:pPr>
             <w:r>
               <w:rPr>
-                <w:color w:val="6A737D"/>
+                <w:rFonts w:asciiTheme="majorHAnsi" w:hAnsiTheme="majorHAnsi" w:cstheme="majorHAnsi"/>
+                <w:color w:val="1F497D" w:themeColor="text2"/>
                 <w:sz w:val="24"/>
                 <w:szCs w:val="24"/>
               </w:rPr>
@@ -636,18 +703,38 @@
               <w:widowControl w:val="0"/>
               <w:spacing w:line="240" w:lineRule="auto"/>
               <w:rPr>
-                <w:color w:val="6A737D"/>
+                <w:rFonts w:asciiTheme="majorHAnsi" w:hAnsiTheme="majorHAnsi" w:cstheme="majorHAnsi"/>
+                <w:color w:val="1F497D" w:themeColor="text2"/>
                 <w:sz w:val="24"/>
                 <w:szCs w:val="24"/>
               </w:rPr>
             </w:pPr>
             <w:r>
               <w:rPr>
-                <w:color w:val="6A737D"/>
-                <w:sz w:val="24"/>
-                <w:szCs w:val="24"/>
-              </w:rPr>
-              <w:t>S xx/xx</w:t>
+                <w:rFonts w:asciiTheme="majorHAnsi" w:hAnsiTheme="majorHAnsi" w:cstheme="majorHAnsi"/>
+                <w:color w:val="1F497D" w:themeColor="text2"/>
+                <w:sz w:val="24"/>
+                <w:szCs w:val="24"/>
+              </w:rPr>
+              <w:t>09/1</w:t>
+            </w:r>
+            <w:r>
+              <w:rPr>
+                <w:rFonts w:asciiTheme="majorHAnsi" w:hAnsiTheme="majorHAnsi" w:cstheme="majorHAnsi"/>
+                <w:color w:val="1F497D" w:themeColor="text2"/>
+                <w:sz w:val="24"/>
+                <w:szCs w:val="24"/>
+              </w:rPr>
+              <w:t>7</w:t>
+            </w:r>
+            <w:r>
+              <w:rPr>
+                <w:rFonts w:asciiTheme="majorHAnsi" w:hAnsiTheme="majorHAnsi" w:cstheme="majorHAnsi"/>
+                <w:color w:val="1F497D" w:themeColor="text2"/>
+                <w:sz w:val="24"/>
+                <w:szCs w:val="24"/>
+              </w:rPr>
+              <w:t>/2020</w:t>
             </w:r>
           </w:p>
         </w:tc>
@@ -667,14 +754,16 @@
               <w:widowControl w:val="0"/>
               <w:spacing w:line="240" w:lineRule="auto"/>
               <w:rPr>
-                <w:color w:val="6A737D"/>
+                <w:rFonts w:asciiTheme="majorHAnsi" w:hAnsiTheme="majorHAnsi" w:cstheme="majorHAnsi"/>
+                <w:color w:val="1F497D" w:themeColor="text2"/>
                 <w:sz w:val="24"/>
                 <w:szCs w:val="24"/>
               </w:rPr>
             </w:pPr>
             <w:r>
               <w:rPr>
-                <w:color w:val="6A737D"/>
+                <w:rFonts w:asciiTheme="majorHAnsi" w:hAnsiTheme="majorHAnsi" w:cstheme="majorHAnsi"/>
+                <w:color w:val="1F497D" w:themeColor="text2"/>
                 <w:sz w:val="24"/>
                 <w:szCs w:val="24"/>
               </w:rPr>
@@ -700,14 +789,16 @@
               <w:widowControl w:val="0"/>
               <w:spacing w:line="240" w:lineRule="auto"/>
               <w:rPr>
-                <w:color w:val="6A737D"/>
+                <w:rFonts w:asciiTheme="majorHAnsi" w:hAnsiTheme="majorHAnsi" w:cstheme="majorHAnsi"/>
+                <w:color w:val="1F497D" w:themeColor="text2"/>
                 <w:sz w:val="24"/>
                 <w:szCs w:val="24"/>
               </w:rPr>
             </w:pPr>
             <w:r>
               <w:rPr>
-                <w:color w:val="6A737D"/>
+                <w:rFonts w:asciiTheme="majorHAnsi" w:hAnsiTheme="majorHAnsi" w:cstheme="majorHAnsi"/>
+                <w:color w:val="1F497D" w:themeColor="text2"/>
                 <w:sz w:val="24"/>
                 <w:szCs w:val="24"/>
               </w:rPr>
@@ -731,14 +822,16 @@
               <w:widowControl w:val="0"/>
               <w:spacing w:line="240" w:lineRule="auto"/>
               <w:rPr>
-                <w:color w:val="6A737D"/>
+                <w:rFonts w:asciiTheme="majorHAnsi" w:hAnsiTheme="majorHAnsi" w:cstheme="majorHAnsi"/>
+                <w:color w:val="1F497D" w:themeColor="text2"/>
                 <w:sz w:val="24"/>
                 <w:szCs w:val="24"/>
               </w:rPr>
             </w:pPr>
             <w:r>
               <w:rPr>
-                <w:color w:val="6A737D"/>
+                <w:rFonts w:asciiTheme="majorHAnsi" w:hAnsiTheme="majorHAnsi" w:cstheme="majorHAnsi"/>
+                <w:color w:val="1F497D" w:themeColor="text2"/>
                 <w:sz w:val="24"/>
                 <w:szCs w:val="24"/>
               </w:rPr>
@@ -748,7 +841,13 @@
         </w:tc>
       </w:tr>
     </w:tbl>
-    <w:p/>
+    <w:p>
+      <w:pPr>
+        <w:rPr>
+          <w:rFonts w:asciiTheme="majorHAnsi" w:hAnsiTheme="majorHAnsi" w:cstheme="majorHAnsi"/>
+        </w:rPr>
+      </w:pPr>
+    </w:p>
     <w:p>
       <w:pPr>
         <w:pStyle w:val="Heading2"/>
@@ -760,135 +859,18 @@
         <w:shd w:val="clear" w:color="auto" w:fill="FFFFFF"/>
         <w:spacing w:after="240" w:line="300" w:lineRule="auto"/>
         <w:rPr>
+          <w:rFonts w:asciiTheme="majorHAnsi" w:hAnsiTheme="majorHAnsi" w:cstheme="majorHAnsi"/>
           <w:b/>
           <w:color w:val="24292E"/>
           <w:sz w:val="36"/>
           <w:szCs w:val="36"/>
+          <w:u w:val="single"/>
         </w:rPr>
       </w:pPr>
       <w:bookmarkStart w:id="3" w:name="_smzy5f2t1vya" w:colFirst="0" w:colLast="0"/>
+      <w:bookmarkStart w:id="4" w:name="_5bi67g3lxwt6" w:colFirst="0" w:colLast="0"/>
       <w:bookmarkEnd w:id="3"/>
-      <w:r>
-        <w:rPr>
-          <w:b/>
-          <w:color w:val="24292E"/>
-          <w:sz w:val="36"/>
-          <w:szCs w:val="36"/>
-        </w:rPr>
-        <w:t>Team Effort</w:t>
-      </w:r>
-    </w:p>
-    <w:p>
-      <w:pPr>
-        <w:shd w:val="clear" w:color="auto" w:fill="FFFFFF"/>
-        <w:spacing w:after="240"/>
-        <w:rPr>
-          <w:color w:val="24292E"/>
-          <w:sz w:val="24"/>
-          <w:szCs w:val="24"/>
-        </w:rPr>
-      </w:pPr>
-      <w:r>
-        <w:rPr>
-          <w:color w:val="24292E"/>
-          <w:sz w:val="24"/>
-          <w:szCs w:val="24"/>
-        </w:rPr>
-        <w:t>Before anything, remember that Projects are a group effort: Working closely with your teammates is a requirement. This both helps teach real-world collaborative workflows, and enables you to tackle more difficult problems than you'd be able to working alone.</w:t>
-      </w:r>
-    </w:p>
-    <w:p>
-      <w:pPr>
-        <w:shd w:val="clear" w:color="auto" w:fill="FFFFFF"/>
-        <w:spacing w:after="240"/>
-        <w:rPr>
-          <w:color w:val="24292E"/>
-          <w:sz w:val="24"/>
-          <w:szCs w:val="24"/>
-        </w:rPr>
-      </w:pPr>
-      <w:r>
-        <w:rPr>
-          <w:color w:val="24292E"/>
-          <w:sz w:val="24"/>
-          <w:szCs w:val="24"/>
-        </w:rPr>
-        <w:lastRenderedPageBreak/>
-        <w:t>In other words, working in groups allows you to work smart and dream big. Take advantage of it!</w:t>
-      </w:r>
-    </w:p>
-    <w:p>
-      <w:pPr>
-        <w:shd w:val="clear" w:color="auto" w:fill="FFFFFF"/>
-        <w:spacing w:after="240"/>
-        <w:rPr>
-          <w:color w:val="24292E"/>
-          <w:sz w:val="24"/>
-          <w:szCs w:val="24"/>
-        </w:rPr>
-      </w:pPr>
-      <w:r>
-        <w:rPr>
-          <w:b/>
-          <w:color w:val="24292E"/>
-          <w:sz w:val="24"/>
-          <w:szCs w:val="24"/>
-        </w:rPr>
-        <w:t>Note</w:t>
-      </w:r>
-      <w:r>
-        <w:rPr>
-          <w:color w:val="24292E"/>
-          <w:sz w:val="24"/>
-          <w:szCs w:val="24"/>
-        </w:rPr>
-        <w:t xml:space="preserve">: </w:t>
-      </w:r>
-    </w:p>
-    <w:p>
-      <w:pPr>
-        <w:numPr>
-          <w:ilvl w:val="0"/>
-          <w:numId w:val="8"/>
-        </w:numPr>
-        <w:shd w:val="clear" w:color="auto" w:fill="FFFFFF"/>
-        <w:rPr>
-          <w:color w:val="24292E"/>
-          <w:sz w:val="24"/>
-          <w:szCs w:val="24"/>
-        </w:rPr>
-      </w:pPr>
-      <w:r>
-        <w:rPr>
-          <w:color w:val="24292E"/>
-          <w:sz w:val="24"/>
-          <w:szCs w:val="24"/>
-        </w:rPr>
-        <w:t xml:space="preserve">100% participation and attendance is required in order to receive credit for the Group Project work. </w:t>
-      </w:r>
-    </w:p>
-    <w:p>
-      <w:pPr>
-        <w:numPr>
-          <w:ilvl w:val="0"/>
-          <w:numId w:val="2"/>
-        </w:numPr>
-        <w:shd w:val="clear" w:color="auto" w:fill="FFFFFF"/>
-        <w:spacing w:after="240"/>
-        <w:rPr>
-          <w:color w:val="24292E"/>
-          <w:sz w:val="24"/>
-          <w:szCs w:val="24"/>
-        </w:rPr>
-      </w:pPr>
-      <w:r>
-        <w:rPr>
-          <w:color w:val="24292E"/>
-          <w:sz w:val="24"/>
-          <w:szCs w:val="24"/>
-        </w:rPr>
-        <w:t xml:space="preserve">Participation in all Projects are course requirements.  </w:t>
-      </w:r>
+      <w:bookmarkEnd w:id="4"/>
     </w:p>
     <w:p>
       <w:pPr>
@@ -901,72 +883,271 @@
         <w:shd w:val="clear" w:color="auto" w:fill="FFFFFF"/>
         <w:spacing w:after="240" w:line="300" w:lineRule="auto"/>
         <w:rPr>
-          <w:b/>
-          <w:sz w:val="36"/>
-          <w:szCs w:val="36"/>
-          <w:u w:val="single"/>
-        </w:rPr>
-      </w:pPr>
-      <w:bookmarkStart w:id="4" w:name="_5bi67g3lxwt6" w:colFirst="0" w:colLast="0"/>
-      <w:bookmarkEnd w:id="4"/>
-      <w:r>
-        <w:rPr>
+          <w:rFonts w:asciiTheme="majorHAnsi" w:hAnsiTheme="majorHAnsi" w:cstheme="majorHAnsi"/>
           <w:b/>
           <w:color w:val="24292E"/>
           <w:sz w:val="36"/>
           <w:szCs w:val="36"/>
           <w:u w:val="single"/>
         </w:rPr>
+      </w:pPr>
+    </w:p>
+    <w:p>
+      <w:pPr>
+        <w:pStyle w:val="Heading2"/>
+        <w:keepNext w:val="0"/>
+        <w:keepLines w:val="0"/>
+        <w:pBdr>
+          <w:bottom w:val="single" w:sz="6" w:space="5" w:color="EAECEF"/>
+        </w:pBdr>
+        <w:shd w:val="clear" w:color="auto" w:fill="FFFFFF"/>
+        <w:spacing w:after="240" w:line="300" w:lineRule="auto"/>
+        <w:rPr>
+          <w:rFonts w:asciiTheme="majorHAnsi" w:hAnsiTheme="majorHAnsi" w:cstheme="majorHAnsi"/>
+          <w:b/>
+          <w:sz w:val="36"/>
+          <w:szCs w:val="36"/>
+          <w:u w:val="single"/>
+        </w:rPr>
+      </w:pPr>
+      <w:r>
+        <w:rPr>
+          <w:rFonts w:asciiTheme="majorHAnsi" w:hAnsiTheme="majorHAnsi" w:cstheme="majorHAnsi"/>
+          <w:b/>
+          <w:color w:val="24292E"/>
+          <w:sz w:val="36"/>
+          <w:szCs w:val="36"/>
+          <w:u w:val="single"/>
+        </w:rPr>
+        <w:lastRenderedPageBreak/>
         <w:t>Project Description</w:t>
       </w:r>
     </w:p>
     <w:p>
       <w:pPr>
         <w:rPr>
+          <w:rFonts w:asciiTheme="majorHAnsi" w:hAnsiTheme="majorHAnsi" w:cstheme="majorHAnsi"/>
+        </w:rPr>
+      </w:pPr>
+      <w:r>
+        <w:rPr>
+          <w:rFonts w:asciiTheme="majorHAnsi" w:hAnsiTheme="majorHAnsi" w:cstheme="majorHAnsi"/>
           <w:color w:val="24292E"/>
-          <w:sz w:val="24"/>
-          <w:szCs w:val="24"/>
           <w:highlight w:val="white"/>
         </w:rPr>
-      </w:pPr>
+        <w:t>As</w:t>
+      </w:r>
       <w:r>
         <w:rPr>
+          <w:rFonts w:asciiTheme="majorHAnsi" w:hAnsiTheme="majorHAnsi" w:cstheme="majorHAnsi"/>
           <w:color w:val="24292E"/>
-          <w:sz w:val="24"/>
-          <w:szCs w:val="24"/>
           <w:highlight w:val="white"/>
         </w:rPr>
-        <w:t xml:space="preserve">Before you start writing any code, your group should outline the scope and purpose of your project. This helps provide direction and prevent </w:t>
+        <w:t xml:space="preserve"> </w:t>
       </w:r>
-      <w:hyperlink r:id="rId5">
+      <w:r>
+        <w:rPr>
+          <w:rFonts w:asciiTheme="majorHAnsi" w:hAnsiTheme="majorHAnsi" w:cstheme="majorHAnsi"/>
+        </w:rPr>
+        <w:t xml:space="preserve">Soccer is the most </w:t>
+      </w:r>
+      <w:r>
+        <w:rPr>
+          <w:rFonts w:asciiTheme="majorHAnsi" w:hAnsiTheme="majorHAnsi" w:cstheme="majorHAnsi"/>
+        </w:rPr>
+        <w:t xml:space="preserve">viewed game all over the world, I wanted to compare between the most famous and strong 5 soccer leagues in Europe to get some answers </w:t>
+      </w:r>
+      <w:proofErr w:type="gramStart"/>
+      <w:r>
+        <w:rPr>
+          <w:rFonts w:asciiTheme="majorHAnsi" w:hAnsiTheme="majorHAnsi" w:cstheme="majorHAnsi"/>
+        </w:rPr>
+        <w:t>of</w:t>
+      </w:r>
+      <w:proofErr w:type="gramEnd"/>
+      <w:r>
+        <w:rPr>
+          <w:rFonts w:asciiTheme="majorHAnsi" w:hAnsiTheme="majorHAnsi" w:cstheme="majorHAnsi"/>
+        </w:rPr>
+        <w:t xml:space="preserve"> the usual frequently asked questions.</w:t>
+      </w:r>
+    </w:p>
+    <w:p>
+      <w:pPr>
+        <w:rPr>
+          <w:rFonts w:asciiTheme="majorHAnsi" w:hAnsiTheme="majorHAnsi" w:cstheme="majorHAnsi"/>
+        </w:rPr>
+      </w:pPr>
+    </w:p>
+    <w:p>
+      <w:pPr>
+        <w:pStyle w:val="ListParagraph"/>
+        <w:numPr>
+          <w:ilvl w:val="0"/>
+          <w:numId w:val="15"/>
+        </w:numPr>
+        <w:rPr>
+          <w:rFonts w:asciiTheme="majorHAnsi" w:hAnsiTheme="majorHAnsi" w:cstheme="majorHAnsi"/>
+        </w:rPr>
+      </w:pPr>
+      <w:r>
+        <w:rPr>
+          <w:rFonts w:asciiTheme="majorHAnsi" w:hAnsiTheme="majorHAnsi" w:cstheme="majorHAnsi"/>
+        </w:rPr>
+        <w:t>In order to do so I used one of the most certified soccer statistics sources (</w:t>
+      </w:r>
+      <w:hyperlink r:id="rId5" w:history="1">
         <w:r>
           <w:rPr>
-            <w:color w:val="0366D6"/>
-            <w:sz w:val="24"/>
-            <w:szCs w:val="24"/>
-            <w:highlight w:val="white"/>
+            <w:rStyle w:val="Hyperlink"/>
+            <w:rFonts w:asciiTheme="majorHAnsi" w:hAnsiTheme="majorHAnsi" w:cstheme="majorHAnsi"/>
           </w:rPr>
-          <w:t>scope creep</w:t>
+          <w:t>fbref.com</w:t>
         </w:r>
       </w:hyperlink>
       <w:r>
         <w:rPr>
-          <w:color w:val="24292E"/>
-          <w:sz w:val="24"/>
-          <w:szCs w:val="24"/>
-          <w:highlight w:val="white"/>
-        </w:rPr>
-        <w:t>.</w:t>
+          <w:rFonts w:asciiTheme="majorHAnsi" w:hAnsiTheme="majorHAnsi" w:cstheme="majorHAnsi"/>
+        </w:rPr>
+        <w:t>).</w:t>
       </w:r>
     </w:p>
     <w:p>
       <w:pPr>
         <w:rPr>
+          <w:rFonts w:asciiTheme="majorHAnsi" w:hAnsiTheme="majorHAnsi" w:cstheme="majorHAnsi"/>
+        </w:rPr>
+      </w:pPr>
+    </w:p>
+    <w:p>
+      <w:pPr>
+        <w:pStyle w:val="ListParagraph"/>
+        <w:numPr>
+          <w:ilvl w:val="0"/>
+          <w:numId w:val="15"/>
+        </w:numPr>
+        <w:rPr>
+          <w:rFonts w:asciiTheme="majorHAnsi" w:hAnsiTheme="majorHAnsi" w:cstheme="majorHAnsi"/>
+        </w:rPr>
+      </w:pPr>
+      <w:r>
+        <w:rPr>
+          <w:rFonts w:asciiTheme="majorHAnsi" w:hAnsiTheme="majorHAnsi" w:cstheme="majorHAnsi"/>
+        </w:rPr>
+        <w:t>Once data extracted, we needed to consolidate it in two files for both players and teams.</w:t>
+      </w:r>
+    </w:p>
+    <w:p>
+      <w:pPr>
+        <w:rPr>
+          <w:rFonts w:asciiTheme="majorHAnsi" w:hAnsiTheme="majorHAnsi" w:cstheme="majorHAnsi"/>
+        </w:rPr>
+      </w:pPr>
+    </w:p>
+    <w:p>
+      <w:pPr>
+        <w:pStyle w:val="ListParagraph"/>
+        <w:numPr>
+          <w:ilvl w:val="0"/>
+          <w:numId w:val="15"/>
+        </w:numPr>
+        <w:rPr>
+          <w:rFonts w:asciiTheme="majorHAnsi" w:hAnsiTheme="majorHAnsi" w:cstheme="majorHAnsi"/>
+        </w:rPr>
+      </w:pPr>
+      <w:r>
+        <w:rPr>
+          <w:rFonts w:asciiTheme="majorHAnsi" w:hAnsiTheme="majorHAnsi" w:cstheme="majorHAnsi"/>
+        </w:rPr>
+        <w:t>Phase three was about cleaning the data to get accurate figures.</w:t>
+      </w:r>
+    </w:p>
+    <w:p>
+      <w:pPr>
+        <w:rPr>
+          <w:rFonts w:asciiTheme="majorHAnsi" w:hAnsiTheme="majorHAnsi" w:cstheme="majorHAnsi"/>
+        </w:rPr>
+      </w:pPr>
+    </w:p>
+    <w:p>
+      <w:pPr>
+        <w:pStyle w:val="ListParagraph"/>
+        <w:numPr>
+          <w:ilvl w:val="0"/>
+          <w:numId w:val="15"/>
+        </w:numPr>
+        <w:rPr>
+          <w:rFonts w:asciiTheme="majorHAnsi" w:hAnsiTheme="majorHAnsi" w:cstheme="majorHAnsi"/>
+        </w:rPr>
+      </w:pPr>
+      <w:r>
+        <w:rPr>
+          <w:rFonts w:asciiTheme="majorHAnsi" w:hAnsiTheme="majorHAnsi" w:cstheme="majorHAnsi"/>
+        </w:rPr>
+        <w:t>Then we started the analysis phase so we can get the required answers.</w:t>
+      </w:r>
+    </w:p>
+    <w:p>
+      <w:pPr>
+        <w:rPr>
+          <w:rFonts w:asciiTheme="majorHAnsi" w:hAnsiTheme="majorHAnsi" w:cstheme="majorHAnsi"/>
+        </w:rPr>
+      </w:pPr>
+    </w:p>
+    <w:p>
+      <w:pPr>
+        <w:pStyle w:val="ListParagraph"/>
+        <w:numPr>
+          <w:ilvl w:val="0"/>
+          <w:numId w:val="15"/>
+        </w:numPr>
+        <w:rPr>
+          <w:rFonts w:asciiTheme="majorHAnsi" w:hAnsiTheme="majorHAnsi" w:cstheme="majorHAnsi"/>
+        </w:rPr>
+      </w:pPr>
+      <w:r>
+        <w:rPr>
+          <w:rFonts w:asciiTheme="majorHAnsi" w:hAnsiTheme="majorHAnsi" w:cstheme="majorHAnsi"/>
+        </w:rPr>
+        <w:t>With all answers ready, we started to present the whole project.</w:t>
+      </w:r>
+    </w:p>
+    <w:p>
+      <w:pPr>
+        <w:rPr>
+          <w:rFonts w:asciiTheme="majorHAnsi" w:hAnsiTheme="majorHAnsi" w:cstheme="majorHAnsi"/>
+        </w:rPr>
+      </w:pPr>
+    </w:p>
+    <w:p>
+      <w:pPr>
+        <w:pStyle w:val="ListParagraph"/>
+        <w:numPr>
+          <w:ilvl w:val="0"/>
+          <w:numId w:val="15"/>
+        </w:numPr>
+        <w:rPr>
+          <w:rFonts w:asciiTheme="majorHAnsi" w:hAnsiTheme="majorHAnsi" w:cstheme="majorHAnsi"/>
+          <w:color w:val="24292E"/>
+          <w:highlight w:val="white"/>
+        </w:rPr>
+      </w:pPr>
+      <w:r>
+        <w:rPr>
+          <w:rFonts w:asciiTheme="majorHAnsi" w:hAnsiTheme="majorHAnsi" w:cstheme="majorHAnsi"/>
+        </w:rPr>
+        <w:t>Finally, all data pushed to Git.</w:t>
+      </w:r>
+    </w:p>
+    <w:p>
+      <w:pPr>
+        <w:rPr>
+          <w:rFonts w:asciiTheme="majorHAnsi" w:hAnsiTheme="majorHAnsi" w:cstheme="majorHAnsi"/>
           <w:b/>
           <w:color w:val="24292E"/>
           <w:sz w:val="24"/>
           <w:szCs w:val="24"/>
-          <w:highlight w:val="white"/>
+          <w:highlight w:val="yellow"/>
           <w:u w:val="single"/>
         </w:rPr>
       </w:pPr>
@@ -976,18 +1157,44 @@
         <w:shd w:val="clear" w:color="auto" w:fill="FFFFFF"/>
         <w:spacing w:after="240"/>
         <w:rPr>
+          <w:rFonts w:asciiTheme="majorHAnsi" w:hAnsiTheme="majorHAnsi" w:cstheme="majorHAnsi"/>
           <w:color w:val="24292E"/>
           <w:sz w:val="24"/>
           <w:szCs w:val="24"/>
+          <w:highlight w:val="yellow"/>
         </w:rPr>
       </w:pPr>
       <w:r>
         <w:rPr>
+          <w:rFonts w:asciiTheme="majorHAnsi" w:hAnsiTheme="majorHAnsi" w:cstheme="majorHAnsi"/>
           <w:color w:val="24292E"/>
           <w:sz w:val="24"/>
           <w:szCs w:val="24"/>
-        </w:rPr>
-        <w:t>Write this as a brief summary of your interests and intent, including:</w:t>
+          <w:highlight w:val="yellow"/>
+        </w:rPr>
+        <w:t xml:space="preserve">Write this as </w:t>
+      </w:r>
+      <w:proofErr w:type="gramStart"/>
+      <w:r>
+        <w:rPr>
+          <w:rFonts w:asciiTheme="majorHAnsi" w:hAnsiTheme="majorHAnsi" w:cstheme="majorHAnsi"/>
+          <w:color w:val="24292E"/>
+          <w:sz w:val="24"/>
+          <w:szCs w:val="24"/>
+          <w:highlight w:val="yellow"/>
+        </w:rPr>
+        <w:t>a brief summary</w:t>
+      </w:r>
+      <w:proofErr w:type="gramEnd"/>
+      <w:r>
+        <w:rPr>
+          <w:rFonts w:asciiTheme="majorHAnsi" w:hAnsiTheme="majorHAnsi" w:cstheme="majorHAnsi"/>
+          <w:color w:val="24292E"/>
+          <w:sz w:val="24"/>
+          <w:szCs w:val="24"/>
+          <w:highlight w:val="yellow"/>
+        </w:rPr>
+        <w:t xml:space="preserve"> of your interests and intent, including:</w:t>
       </w:r>
     </w:p>
     <w:p>
@@ -997,14 +1204,42 @@
           <w:numId w:val="9"/>
         </w:numPr>
         <w:spacing w:before="240"/>
+        <w:rPr>
+          <w:rFonts w:asciiTheme="majorHAnsi" w:hAnsiTheme="majorHAnsi" w:cstheme="majorHAnsi"/>
+          <w:highlight w:val="yellow"/>
+        </w:rPr>
       </w:pPr>
       <w:r>
         <w:rPr>
+          <w:rFonts w:asciiTheme="majorHAnsi" w:hAnsiTheme="majorHAnsi" w:cstheme="majorHAnsi"/>
           <w:color w:val="24292E"/>
           <w:sz w:val="24"/>
           <w:szCs w:val="24"/>
-        </w:rPr>
-        <w:t>The kind of data you'd like to work with/field you're interested in (e.g., geodata, weather data, etc.)</w:t>
+          <w:highlight w:val="yellow"/>
+        </w:rPr>
+        <w:t xml:space="preserve">The kind of data </w:t>
+      </w:r>
+      <w:proofErr w:type="gramStart"/>
+      <w:r>
+        <w:rPr>
+          <w:rFonts w:asciiTheme="majorHAnsi" w:hAnsiTheme="majorHAnsi" w:cstheme="majorHAnsi"/>
+          <w:color w:val="24292E"/>
+          <w:sz w:val="24"/>
+          <w:szCs w:val="24"/>
+          <w:highlight w:val="yellow"/>
+        </w:rPr>
+        <w:t>you'd</w:t>
+      </w:r>
+      <w:proofErr w:type="gramEnd"/>
+      <w:r>
+        <w:rPr>
+          <w:rFonts w:asciiTheme="majorHAnsi" w:hAnsiTheme="majorHAnsi" w:cstheme="majorHAnsi"/>
+          <w:color w:val="24292E"/>
+          <w:sz w:val="24"/>
+          <w:szCs w:val="24"/>
+          <w:highlight w:val="yellow"/>
+        </w:rPr>
+        <w:t xml:space="preserve"> like to work with/field you're interested in (e.g., geodata, weather data, etc.)</w:t>
       </w:r>
     </w:p>
     <w:p>
@@ -1013,14 +1248,42 @@
           <w:ilvl w:val="0"/>
           <w:numId w:val="9"/>
         </w:numPr>
+        <w:rPr>
+          <w:rFonts w:asciiTheme="majorHAnsi" w:hAnsiTheme="majorHAnsi" w:cstheme="majorHAnsi"/>
+          <w:highlight w:val="yellow"/>
+        </w:rPr>
       </w:pPr>
       <w:r>
         <w:rPr>
+          <w:rFonts w:asciiTheme="majorHAnsi" w:hAnsiTheme="majorHAnsi" w:cstheme="majorHAnsi"/>
           <w:color w:val="24292E"/>
           <w:sz w:val="24"/>
           <w:szCs w:val="24"/>
-        </w:rPr>
-        <w:t>The kinds of questions you'll be asking of that data</w:t>
+          <w:highlight w:val="yellow"/>
+        </w:rPr>
+        <w:t xml:space="preserve">The kinds of questions </w:t>
+      </w:r>
+      <w:proofErr w:type="gramStart"/>
+      <w:r>
+        <w:rPr>
+          <w:rFonts w:asciiTheme="majorHAnsi" w:hAnsiTheme="majorHAnsi" w:cstheme="majorHAnsi"/>
+          <w:color w:val="24292E"/>
+          <w:sz w:val="24"/>
+          <w:szCs w:val="24"/>
+          <w:highlight w:val="yellow"/>
+        </w:rPr>
+        <w:t>you'll</w:t>
+      </w:r>
+      <w:proofErr w:type="gramEnd"/>
+      <w:r>
+        <w:rPr>
+          <w:rFonts w:asciiTheme="majorHAnsi" w:hAnsiTheme="majorHAnsi" w:cstheme="majorHAnsi"/>
+          <w:color w:val="24292E"/>
+          <w:sz w:val="24"/>
+          <w:szCs w:val="24"/>
+          <w:highlight w:val="yellow"/>
+        </w:rPr>
+        <w:t xml:space="preserve"> be asking of that data</w:t>
       </w:r>
     </w:p>
     <w:p>
@@ -1030,12 +1293,18 @@
           <w:numId w:val="9"/>
         </w:numPr>
         <w:spacing w:after="480"/>
+        <w:rPr>
+          <w:rFonts w:asciiTheme="majorHAnsi" w:hAnsiTheme="majorHAnsi" w:cstheme="majorHAnsi"/>
+          <w:highlight w:val="yellow"/>
+        </w:rPr>
       </w:pPr>
       <w:r>
         <w:rPr>
+          <w:rFonts w:asciiTheme="majorHAnsi" w:hAnsiTheme="majorHAnsi" w:cstheme="majorHAnsi"/>
           <w:color w:val="24292E"/>
           <w:sz w:val="24"/>
           <w:szCs w:val="24"/>
+          <w:highlight w:val="yellow"/>
         </w:rPr>
         <w:t>Possible source for such data</w:t>
       </w:r>
@@ -1045,18 +1314,44 @@
         <w:shd w:val="clear" w:color="auto" w:fill="FFFFFF"/>
         <w:spacing w:after="240"/>
         <w:rPr>
+          <w:rFonts w:asciiTheme="majorHAnsi" w:hAnsiTheme="majorHAnsi" w:cstheme="majorHAnsi"/>
           <w:color w:val="24292E"/>
           <w:sz w:val="24"/>
           <w:szCs w:val="24"/>
+          <w:highlight w:val="yellow"/>
         </w:rPr>
       </w:pPr>
       <w:r>
         <w:rPr>
+          <w:rFonts w:asciiTheme="majorHAnsi" w:hAnsiTheme="majorHAnsi" w:cstheme="majorHAnsi"/>
           <w:color w:val="24292E"/>
           <w:sz w:val="24"/>
           <w:szCs w:val="24"/>
-        </w:rPr>
-        <w:t>In other words, write down what kind of data you plan to work with, and what kinds of questions you'd like to ask of it. This constitutes your Project Proposal/Outline, and should look something like this:</w:t>
+          <w:highlight w:val="yellow"/>
+        </w:rPr>
+        <w:t xml:space="preserve">In other words, write down what kind of data you plan to work with, and what kinds of questions </w:t>
+      </w:r>
+      <w:proofErr w:type="gramStart"/>
+      <w:r>
+        <w:rPr>
+          <w:rFonts w:asciiTheme="majorHAnsi" w:hAnsiTheme="majorHAnsi" w:cstheme="majorHAnsi"/>
+          <w:color w:val="24292E"/>
+          <w:sz w:val="24"/>
+          <w:szCs w:val="24"/>
+          <w:highlight w:val="yellow"/>
+        </w:rPr>
+        <w:t>you'd</w:t>
+      </w:r>
+      <w:proofErr w:type="gramEnd"/>
+      <w:r>
+        <w:rPr>
+          <w:rFonts w:asciiTheme="majorHAnsi" w:hAnsiTheme="majorHAnsi" w:cstheme="majorHAnsi"/>
+          <w:color w:val="24292E"/>
+          <w:sz w:val="24"/>
+          <w:szCs w:val="24"/>
+          <w:highlight w:val="yellow"/>
+        </w:rPr>
+        <w:t xml:space="preserve"> like to ask of it. This constitutes your Project Proposal/Outline, and should look something like this:</w:t>
       </w:r>
     </w:p>
     <w:p>
@@ -1064,20 +1359,44 @@
         <w:spacing w:after="240"/>
         <w:ind w:left="720"/>
         <w:rPr>
+          <w:rFonts w:asciiTheme="majorHAnsi" w:hAnsiTheme="majorHAnsi" w:cstheme="majorHAnsi"/>
           <w:color w:val="6A737D"/>
           <w:sz w:val="24"/>
           <w:szCs w:val="24"/>
-          <w:highlight w:val="white"/>
+          <w:highlight w:val="yellow"/>
         </w:rPr>
       </w:pPr>
       <w:r>
         <w:rPr>
+          <w:rFonts w:asciiTheme="majorHAnsi" w:hAnsiTheme="majorHAnsi" w:cstheme="majorHAnsi"/>
           <w:color w:val="6A737D"/>
           <w:sz w:val="24"/>
           <w:szCs w:val="24"/>
-          <w:highlight w:val="white"/>
-        </w:rPr>
-        <w:t>Our project is to uncover patterns in criminal activity around Los Angeles. We'll examine relationships between types of crime and location; crime rates and times of day; trends in crime rates over the course of the year; and related questions, as the data admits.</w:t>
+          <w:highlight w:val="yellow"/>
+        </w:rPr>
+        <w:t xml:space="preserve">Our project is to uncover patterns in criminal activity around Los Angeles. </w:t>
+      </w:r>
+      <w:proofErr w:type="gramStart"/>
+      <w:r>
+        <w:rPr>
+          <w:rFonts w:asciiTheme="majorHAnsi" w:hAnsiTheme="majorHAnsi" w:cstheme="majorHAnsi"/>
+          <w:color w:val="6A737D"/>
+          <w:sz w:val="24"/>
+          <w:szCs w:val="24"/>
+          <w:highlight w:val="yellow"/>
+        </w:rPr>
+        <w:t>We'll</w:t>
+      </w:r>
+      <w:proofErr w:type="gramEnd"/>
+      <w:r>
+        <w:rPr>
+          <w:rFonts w:asciiTheme="majorHAnsi" w:hAnsiTheme="majorHAnsi" w:cstheme="majorHAnsi"/>
+          <w:color w:val="6A737D"/>
+          <w:sz w:val="24"/>
+          <w:szCs w:val="24"/>
+          <w:highlight w:val="yellow"/>
+        </w:rPr>
+        <w:t xml:space="preserve"> examine relationships between types of crime and location; crime rates and times of day; trends in crime rates over the course of the year; and related questions, as the data admits.</w:t>
       </w:r>
     </w:p>
     <w:p>
@@ -1085,33 +1404,41 @@
         <w:shd w:val="clear" w:color="auto" w:fill="FFFFFF"/>
         <w:spacing w:after="240"/>
         <w:rPr>
+          <w:rFonts w:asciiTheme="majorHAnsi" w:hAnsiTheme="majorHAnsi" w:cstheme="majorHAnsi"/>
           <w:color w:val="24292E"/>
           <w:sz w:val="24"/>
           <w:szCs w:val="24"/>
+          <w:highlight w:val="yellow"/>
         </w:rPr>
       </w:pPr>
       <w:r>
         <w:rPr>
+          <w:rFonts w:asciiTheme="majorHAnsi" w:hAnsiTheme="majorHAnsi" w:cstheme="majorHAnsi"/>
           <w:color w:val="24292E"/>
           <w:sz w:val="24"/>
           <w:szCs w:val="24"/>
+          <w:highlight w:val="yellow"/>
         </w:rPr>
         <w:t xml:space="preserve">Remember the </w:t>
       </w:r>
       <w:r>
         <w:rPr>
+          <w:rFonts w:asciiTheme="majorHAnsi" w:hAnsiTheme="majorHAnsi" w:cstheme="majorHAnsi"/>
           <w:b/>
           <w:color w:val="24292E"/>
           <w:sz w:val="24"/>
           <w:szCs w:val="24"/>
+          <w:highlight w:val="yellow"/>
         </w:rPr>
         <w:t>Analytics Paradigm</w:t>
       </w:r>
       <w:r>
         <w:rPr>
+          <w:rFonts w:asciiTheme="majorHAnsi" w:hAnsiTheme="majorHAnsi" w:cstheme="majorHAnsi"/>
           <w:color w:val="24292E"/>
           <w:sz w:val="24"/>
           <w:szCs w:val="24"/>
+          <w:highlight w:val="yellow"/>
         </w:rPr>
         <w:t>:</w:t>
       </w:r>
@@ -1124,16 +1451,20 @@
         </w:numPr>
         <w:shd w:val="clear" w:color="auto" w:fill="FFFFFF"/>
         <w:rPr>
+          <w:rFonts w:asciiTheme="majorHAnsi" w:hAnsiTheme="majorHAnsi" w:cstheme="majorHAnsi"/>
           <w:color w:val="24292E"/>
           <w:sz w:val="24"/>
           <w:szCs w:val="24"/>
+          <w:highlight w:val="yellow"/>
         </w:rPr>
       </w:pPr>
       <w:r>
         <w:rPr>
+          <w:rFonts w:asciiTheme="majorHAnsi" w:hAnsiTheme="majorHAnsi" w:cstheme="majorHAnsi"/>
           <w:color w:val="24292E"/>
           <w:sz w:val="24"/>
           <w:szCs w:val="24"/>
+          <w:highlight w:val="yellow"/>
         </w:rPr>
         <w:t>Decompose the Ask</w:t>
       </w:r>
@@ -1146,16 +1477,20 @@
         </w:numPr>
         <w:shd w:val="clear" w:color="auto" w:fill="FFFFFF"/>
         <w:rPr>
+          <w:rFonts w:asciiTheme="majorHAnsi" w:hAnsiTheme="majorHAnsi" w:cstheme="majorHAnsi"/>
           <w:color w:val="24292E"/>
           <w:sz w:val="24"/>
           <w:szCs w:val="24"/>
+          <w:highlight w:val="yellow"/>
         </w:rPr>
       </w:pPr>
       <w:r>
         <w:rPr>
+          <w:rFonts w:asciiTheme="majorHAnsi" w:hAnsiTheme="majorHAnsi" w:cstheme="majorHAnsi"/>
           <w:color w:val="24292E"/>
           <w:sz w:val="24"/>
           <w:szCs w:val="24"/>
+          <w:highlight w:val="yellow"/>
         </w:rPr>
         <w:t>Identify Data Sources</w:t>
       </w:r>
@@ -1168,16 +1503,20 @@
         </w:numPr>
         <w:shd w:val="clear" w:color="auto" w:fill="FFFFFF"/>
         <w:rPr>
+          <w:rFonts w:asciiTheme="majorHAnsi" w:hAnsiTheme="majorHAnsi" w:cstheme="majorHAnsi"/>
           <w:color w:val="24292E"/>
           <w:sz w:val="24"/>
           <w:szCs w:val="24"/>
+          <w:highlight w:val="yellow"/>
         </w:rPr>
       </w:pPr>
       <w:r>
         <w:rPr>
+          <w:rFonts w:asciiTheme="majorHAnsi" w:hAnsiTheme="majorHAnsi" w:cstheme="majorHAnsi"/>
           <w:color w:val="24292E"/>
           <w:sz w:val="24"/>
           <w:szCs w:val="24"/>
+          <w:highlight w:val="yellow"/>
         </w:rPr>
         <w:t>Define Strategy and Metrics</w:t>
       </w:r>
@@ -1190,16 +1529,20 @@
         </w:numPr>
         <w:shd w:val="clear" w:color="auto" w:fill="FFFFFF"/>
         <w:rPr>
+          <w:rFonts w:asciiTheme="majorHAnsi" w:hAnsiTheme="majorHAnsi" w:cstheme="majorHAnsi"/>
           <w:color w:val="24292E"/>
           <w:sz w:val="24"/>
           <w:szCs w:val="24"/>
+          <w:highlight w:val="yellow"/>
         </w:rPr>
       </w:pPr>
       <w:r>
         <w:rPr>
+          <w:rFonts w:asciiTheme="majorHAnsi" w:hAnsiTheme="majorHAnsi" w:cstheme="majorHAnsi"/>
           <w:color w:val="24292E"/>
           <w:sz w:val="24"/>
           <w:szCs w:val="24"/>
+          <w:highlight w:val="yellow"/>
         </w:rPr>
         <w:t>Build Data Retrieval Plan</w:t>
       </w:r>
@@ -1212,16 +1555,20 @@
         </w:numPr>
         <w:shd w:val="clear" w:color="auto" w:fill="FFFFFF"/>
         <w:rPr>
+          <w:rFonts w:asciiTheme="majorHAnsi" w:hAnsiTheme="majorHAnsi" w:cstheme="majorHAnsi"/>
           <w:color w:val="24292E"/>
           <w:sz w:val="24"/>
           <w:szCs w:val="24"/>
+          <w:highlight w:val="yellow"/>
         </w:rPr>
       </w:pPr>
       <w:r>
         <w:rPr>
+          <w:rFonts w:asciiTheme="majorHAnsi" w:hAnsiTheme="majorHAnsi" w:cstheme="majorHAnsi"/>
           <w:color w:val="24292E"/>
           <w:sz w:val="24"/>
           <w:szCs w:val="24"/>
+          <w:highlight w:val="yellow"/>
         </w:rPr>
         <w:t>Retrieve the Data</w:t>
       </w:r>
@@ -1234,17 +1581,22 @@
         </w:numPr>
         <w:shd w:val="clear" w:color="auto" w:fill="FFFFFF"/>
         <w:rPr>
+          <w:rFonts w:asciiTheme="majorHAnsi" w:hAnsiTheme="majorHAnsi" w:cstheme="majorHAnsi"/>
           <w:color w:val="24292E"/>
           <w:sz w:val="24"/>
           <w:szCs w:val="24"/>
+          <w:highlight w:val="yellow"/>
         </w:rPr>
       </w:pPr>
       <w:r>
         <w:rPr>
+          <w:rFonts w:asciiTheme="majorHAnsi" w:hAnsiTheme="majorHAnsi" w:cstheme="majorHAnsi"/>
           <w:color w:val="24292E"/>
           <w:sz w:val="24"/>
           <w:szCs w:val="24"/>
-        </w:rPr>
+          <w:highlight w:val="yellow"/>
+        </w:rPr>
+        <w:lastRenderedPageBreak/>
         <w:t>Assemble and Clean</w:t>
       </w:r>
     </w:p>
@@ -1256,16 +1608,20 @@
         </w:numPr>
         <w:shd w:val="clear" w:color="auto" w:fill="FFFFFF"/>
         <w:rPr>
+          <w:rFonts w:asciiTheme="majorHAnsi" w:hAnsiTheme="majorHAnsi" w:cstheme="majorHAnsi"/>
           <w:color w:val="24292E"/>
           <w:sz w:val="24"/>
           <w:szCs w:val="24"/>
+          <w:highlight w:val="yellow"/>
         </w:rPr>
       </w:pPr>
       <w:r>
         <w:rPr>
+          <w:rFonts w:asciiTheme="majorHAnsi" w:hAnsiTheme="majorHAnsi" w:cstheme="majorHAnsi"/>
           <w:color w:val="24292E"/>
           <w:sz w:val="24"/>
           <w:szCs w:val="24"/>
+          <w:highlight w:val="yellow"/>
         </w:rPr>
         <w:t>Analyze for Trends</w:t>
       </w:r>
@@ -1278,16 +1634,20 @@
         </w:numPr>
         <w:shd w:val="clear" w:color="auto" w:fill="FFFFFF"/>
         <w:rPr>
+          <w:rFonts w:asciiTheme="majorHAnsi" w:hAnsiTheme="majorHAnsi" w:cstheme="majorHAnsi"/>
           <w:color w:val="24292E"/>
           <w:sz w:val="24"/>
           <w:szCs w:val="24"/>
+          <w:highlight w:val="yellow"/>
         </w:rPr>
       </w:pPr>
       <w:r>
         <w:rPr>
+          <w:rFonts w:asciiTheme="majorHAnsi" w:hAnsiTheme="majorHAnsi" w:cstheme="majorHAnsi"/>
           <w:color w:val="24292E"/>
           <w:sz w:val="24"/>
           <w:szCs w:val="24"/>
+          <w:highlight w:val="yellow"/>
         </w:rPr>
         <w:t>Acknowledge Limitations</w:t>
       </w:r>
@@ -1301,16 +1661,20 @@
         <w:shd w:val="clear" w:color="auto" w:fill="FFFFFF"/>
         <w:spacing w:after="240"/>
         <w:rPr>
+          <w:rFonts w:asciiTheme="majorHAnsi" w:hAnsiTheme="majorHAnsi" w:cstheme="majorHAnsi"/>
           <w:color w:val="24292E"/>
           <w:sz w:val="24"/>
           <w:szCs w:val="24"/>
+          <w:highlight w:val="yellow"/>
         </w:rPr>
       </w:pPr>
       <w:r>
         <w:rPr>
+          <w:rFonts w:asciiTheme="majorHAnsi" w:hAnsiTheme="majorHAnsi" w:cstheme="majorHAnsi"/>
           <w:color w:val="24292E"/>
           <w:sz w:val="24"/>
           <w:szCs w:val="24"/>
+          <w:highlight w:val="yellow"/>
         </w:rPr>
         <w:t>Make the Call or Tell the Story</w:t>
       </w:r>
@@ -1320,6 +1684,7 @@
         <w:spacing w:after="240"/>
         <w:ind w:left="720"/>
         <w:rPr>
+          <w:rFonts w:asciiTheme="majorHAnsi" w:hAnsiTheme="majorHAnsi" w:cstheme="majorHAnsi"/>
           <w:color w:val="6A737D"/>
           <w:sz w:val="24"/>
           <w:szCs w:val="24"/>
@@ -1331,6 +1696,7 @@
       <w:pPr>
         <w:spacing w:after="240"/>
         <w:rPr>
+          <w:rFonts w:asciiTheme="majorHAnsi" w:hAnsiTheme="majorHAnsi" w:cstheme="majorHAnsi"/>
           <w:color w:val="6A737D"/>
           <w:sz w:val="24"/>
           <w:szCs w:val="24"/>
@@ -1342,6 +1708,19 @@
       <w:pPr>
         <w:spacing w:after="240"/>
         <w:rPr>
+          <w:rFonts w:asciiTheme="majorHAnsi" w:hAnsiTheme="majorHAnsi" w:cstheme="majorHAnsi"/>
+          <w:color w:val="6A737D"/>
+          <w:sz w:val="24"/>
+          <w:szCs w:val="24"/>
+          <w:highlight w:val="white"/>
+        </w:rPr>
+      </w:pPr>
+    </w:p>
+    <w:p>
+      <w:pPr>
+        <w:spacing w:after="240"/>
+        <w:rPr>
+          <w:rFonts w:asciiTheme="majorHAnsi" w:hAnsiTheme="majorHAnsi" w:cstheme="majorHAnsi"/>
           <w:color w:val="6A737D"/>
           <w:sz w:val="24"/>
           <w:szCs w:val="24"/>
@@ -1396,6 +1775,7 @@
               </w:pBdr>
               <w:spacing w:line="240" w:lineRule="auto"/>
               <w:rPr>
+                <w:rFonts w:asciiTheme="majorHAnsi" w:hAnsiTheme="majorHAnsi" w:cstheme="majorHAnsi"/>
                 <w:sz w:val="24"/>
                 <w:szCs w:val="24"/>
                 <w:highlight w:val="white"/>
@@ -1414,55 +1794,12 @@
               </w:pBdr>
               <w:spacing w:line="240" w:lineRule="auto"/>
               <w:rPr>
+                <w:rFonts w:asciiTheme="majorHAnsi" w:hAnsiTheme="majorHAnsi" w:cstheme="majorHAnsi"/>
                 <w:sz w:val="24"/>
                 <w:szCs w:val="24"/>
                 <w:highlight w:val="white"/>
               </w:rPr>
             </w:pPr>
-          </w:p>
-          <w:p>
-            <w:pPr>
-              <w:widowControl w:val="0"/>
-              <w:pBdr>
-                <w:top w:val="nil"/>
-                <w:left w:val="nil"/>
-                <w:bottom w:val="nil"/>
-                <w:right w:val="nil"/>
-                <w:between w:val="nil"/>
-              </w:pBdr>
-              <w:spacing w:line="240" w:lineRule="auto"/>
-              <w:rPr>
-                <w:sz w:val="24"/>
-                <w:szCs w:val="24"/>
-                <w:highlight w:val="white"/>
-              </w:rPr>
-            </w:pPr>
-          </w:p>
-          <w:p>
-            <w:pPr>
-              <w:widowControl w:val="0"/>
-              <w:pBdr>
-                <w:top w:val="nil"/>
-                <w:left w:val="nil"/>
-                <w:bottom w:val="nil"/>
-                <w:right w:val="nil"/>
-                <w:between w:val="nil"/>
-              </w:pBdr>
-              <w:spacing w:line="240" w:lineRule="auto"/>
-              <w:rPr>
-                <w:sz w:val="24"/>
-                <w:szCs w:val="24"/>
-                <w:highlight w:val="white"/>
-              </w:rPr>
-            </w:pPr>
-            <w:r>
-              <w:rPr>
-                <w:sz w:val="24"/>
-                <w:szCs w:val="24"/>
-                <w:highlight w:val="white"/>
-              </w:rPr>
-              <w:t>Your Project Description</w:t>
-            </w:r>
           </w:p>
         </w:tc>
       </w:tr>
@@ -1480,8 +1817,9 @@
           </w:tcPr>
           <w:p>
             <w:pPr>
-              <w:spacing w:before="240" w:after="480"/>
-              <w:rPr>
+              <w:spacing w:before="300" w:after="480"/>
+              <w:rPr>
+                <w:rFonts w:asciiTheme="majorHAnsi" w:hAnsiTheme="majorHAnsi" w:cstheme="majorHAnsi"/>
                 <w:color w:val="24292E"/>
                 <w:sz w:val="24"/>
                 <w:szCs w:val="24"/>
@@ -1490,152 +1828,367 @@
             </w:pPr>
             <w:r>
               <w:rPr>
+                <w:rFonts w:asciiTheme="majorHAnsi" w:hAnsiTheme="majorHAnsi" w:cstheme="majorHAnsi"/>
+                <w:b/>
                 <w:color w:val="24292E"/>
                 <w:sz w:val="24"/>
                 <w:szCs w:val="24"/>
-                <w:highlight w:val="cyan"/>
-              </w:rPr>
-              <w:t>The kind of data you'd like to work with/field you're interested in (e.g., geodata, weather data, etc.)</w:t>
+              </w:rPr>
+              <w:t>Questions</w:t>
+            </w:r>
+            <w:r>
+              <w:rPr>
+                <w:rFonts w:asciiTheme="majorHAnsi" w:hAnsiTheme="majorHAnsi" w:cstheme="majorHAnsi"/>
+                <w:color w:val="24292E"/>
+                <w:sz w:val="24"/>
+                <w:szCs w:val="24"/>
+              </w:rPr>
+              <w:t xml:space="preserve">: </w:t>
             </w:r>
           </w:p>
           <w:p>
             <w:pPr>
-              <w:spacing w:before="300" w:after="480"/>
-              <w:rPr>
-                <w:color w:val="24292E"/>
-                <w:sz w:val="24"/>
-                <w:szCs w:val="24"/>
-                <w:highlight w:val="cyan"/>
+              <w:rPr>
+                <w:rFonts w:asciiTheme="majorHAnsi" w:hAnsiTheme="majorHAnsi" w:cstheme="majorHAnsi"/>
+                <w:color w:val="1F497D" w:themeColor="text2"/>
+                <w:sz w:val="24"/>
+                <w:szCs w:val="24"/>
+                <w:highlight w:val="white"/>
               </w:rPr>
             </w:pPr>
             <w:r>
               <w:rPr>
-                <w:b/>
-                <w:color w:val="24292E"/>
-                <w:sz w:val="24"/>
-                <w:szCs w:val="24"/>
-              </w:rPr>
-              <w:t>Response</w:t>
-            </w:r>
-            <w:r>
-              <w:rPr>
-                <w:color w:val="24292E"/>
-                <w:sz w:val="24"/>
-                <w:szCs w:val="24"/>
-              </w:rPr>
-              <w:t xml:space="preserve">: </w:t>
+                <w:rFonts w:asciiTheme="majorHAnsi" w:hAnsiTheme="majorHAnsi" w:cstheme="majorHAnsi"/>
+                <w:color w:val="1F497D" w:themeColor="text2"/>
+                <w:sz w:val="24"/>
+                <w:szCs w:val="24"/>
+                <w:shd w:val="clear" w:color="auto" w:fill="FFFFFF"/>
+              </w:rPr>
+              <w:t xml:space="preserve">What is the </w:t>
+            </w:r>
+            <w:r>
+              <w:rPr>
+                <w:rFonts w:asciiTheme="majorHAnsi" w:hAnsiTheme="majorHAnsi" w:cstheme="majorHAnsi"/>
+                <w:color w:val="1F497D" w:themeColor="text2"/>
+                <w:sz w:val="24"/>
+                <w:szCs w:val="24"/>
+                <w:shd w:val="clear" w:color="auto" w:fill="FFFFFF"/>
+              </w:rPr>
+              <w:t xml:space="preserve">Best League </w:t>
+            </w:r>
+            <w:r>
+              <w:rPr>
+                <w:rFonts w:asciiTheme="majorHAnsi" w:hAnsiTheme="majorHAnsi" w:cstheme="majorHAnsi"/>
+                <w:color w:val="1F497D" w:themeColor="text2"/>
+                <w:sz w:val="24"/>
+                <w:szCs w:val="24"/>
+                <w:shd w:val="clear" w:color="auto" w:fill="FFFFFF"/>
+              </w:rPr>
+              <w:t>i</w:t>
+            </w:r>
+            <w:r>
+              <w:rPr>
+                <w:rFonts w:asciiTheme="majorHAnsi" w:hAnsiTheme="majorHAnsi" w:cstheme="majorHAnsi"/>
+                <w:color w:val="1F497D" w:themeColor="text2"/>
+                <w:sz w:val="24"/>
+                <w:szCs w:val="24"/>
+                <w:shd w:val="clear" w:color="auto" w:fill="FFFFFF"/>
+              </w:rPr>
+              <w:t>n Europe</w:t>
+            </w:r>
+            <w:r>
+              <w:rPr>
+                <w:rFonts w:asciiTheme="majorHAnsi" w:hAnsiTheme="majorHAnsi" w:cstheme="majorHAnsi"/>
+                <w:color w:val="1F497D" w:themeColor="text2"/>
+                <w:sz w:val="24"/>
+                <w:szCs w:val="24"/>
+                <w:highlight w:val="white"/>
+              </w:rPr>
+              <w:t>?</w:t>
             </w:r>
           </w:p>
           <w:p>
             <w:pPr>
-              <w:spacing w:before="300" w:after="480"/>
-              <w:rPr>
-                <w:color w:val="24292E"/>
-                <w:sz w:val="24"/>
-                <w:szCs w:val="24"/>
-                <w:highlight w:val="cyan"/>
+              <w:rPr>
+                <w:rFonts w:asciiTheme="majorHAnsi" w:hAnsiTheme="majorHAnsi" w:cstheme="majorHAnsi"/>
+                <w:color w:val="1F497D" w:themeColor="text2"/>
+                <w:sz w:val="24"/>
+                <w:szCs w:val="24"/>
+                <w:highlight w:val="white"/>
               </w:rPr>
             </w:pPr>
             <w:r>
               <w:rPr>
-                <w:color w:val="24292E"/>
-                <w:sz w:val="24"/>
-                <w:szCs w:val="24"/>
-                <w:highlight w:val="cyan"/>
-              </w:rPr>
-              <w:t>The kinds of questions you'll be asking of that data</w:t>
+                <w:rFonts w:asciiTheme="majorHAnsi" w:hAnsiTheme="majorHAnsi" w:cstheme="majorHAnsi"/>
+                <w:color w:val="1F497D" w:themeColor="text2"/>
+                <w:sz w:val="24"/>
+                <w:szCs w:val="24"/>
+                <w:highlight w:val="white"/>
+              </w:rPr>
+              <w:t>Who</w:t>
+            </w:r>
+            <w:r>
+              <w:rPr>
+                <w:rFonts w:asciiTheme="majorHAnsi" w:hAnsiTheme="majorHAnsi" w:cstheme="majorHAnsi"/>
+                <w:color w:val="1F497D" w:themeColor="text2"/>
+                <w:sz w:val="24"/>
+                <w:szCs w:val="24"/>
+                <w:highlight w:val="white"/>
+              </w:rPr>
+              <w:t xml:space="preserve"> is the best team in Europe?</w:t>
             </w:r>
           </w:p>
           <w:p>
             <w:pPr>
-              <w:spacing w:before="300" w:after="480"/>
-              <w:rPr>
-                <w:color w:val="24292E"/>
-                <w:sz w:val="24"/>
-                <w:szCs w:val="24"/>
+              <w:rPr>
+                <w:rFonts w:asciiTheme="majorHAnsi" w:hAnsiTheme="majorHAnsi" w:cstheme="majorHAnsi"/>
+                <w:color w:val="1F497D" w:themeColor="text2"/>
+                <w:sz w:val="24"/>
+                <w:szCs w:val="24"/>
+                <w:highlight w:val="white"/>
               </w:rPr>
             </w:pPr>
             <w:r>
               <w:rPr>
-                <w:b/>
-                <w:color w:val="24292E"/>
-                <w:sz w:val="24"/>
-                <w:szCs w:val="24"/>
-              </w:rPr>
-              <w:t>Response</w:t>
-            </w:r>
-            <w:r>
-              <w:rPr>
-                <w:color w:val="24292E"/>
-                <w:sz w:val="24"/>
-                <w:szCs w:val="24"/>
-              </w:rPr>
-              <w:t xml:space="preserve">: </w:t>
+                <w:rFonts w:asciiTheme="majorHAnsi" w:hAnsiTheme="majorHAnsi" w:cstheme="majorHAnsi"/>
+                <w:color w:val="1F497D" w:themeColor="text2"/>
+                <w:sz w:val="24"/>
+                <w:szCs w:val="24"/>
+                <w:shd w:val="clear" w:color="auto" w:fill="FFFFFF"/>
+              </w:rPr>
+              <w:t xml:space="preserve">Who are </w:t>
+            </w:r>
+            <w:r>
+              <w:rPr>
+                <w:rFonts w:asciiTheme="majorHAnsi" w:hAnsiTheme="majorHAnsi" w:cstheme="majorHAnsi"/>
+                <w:color w:val="1F497D" w:themeColor="text2"/>
+                <w:sz w:val="24"/>
+                <w:szCs w:val="24"/>
+                <w:shd w:val="clear" w:color="auto" w:fill="FFFFFF"/>
+              </w:rPr>
+              <w:t xml:space="preserve">the </w:t>
+            </w:r>
+            <w:r>
+              <w:rPr>
+                <w:rFonts w:asciiTheme="majorHAnsi" w:hAnsiTheme="majorHAnsi" w:cstheme="majorHAnsi"/>
+                <w:color w:val="1F497D" w:themeColor="text2"/>
+                <w:sz w:val="24"/>
+                <w:szCs w:val="24"/>
+                <w:shd w:val="clear" w:color="auto" w:fill="FFFFFF"/>
+              </w:rPr>
+              <w:t>League Champions</w:t>
+            </w:r>
+            <w:r>
+              <w:rPr>
+                <w:rFonts w:asciiTheme="majorHAnsi" w:hAnsiTheme="majorHAnsi" w:cstheme="majorHAnsi"/>
+                <w:color w:val="1F497D" w:themeColor="text2"/>
+                <w:sz w:val="24"/>
+                <w:szCs w:val="24"/>
+                <w:shd w:val="clear" w:color="auto" w:fill="FFFFFF"/>
+              </w:rPr>
+              <w:t xml:space="preserve"> in the top 5 European leagues?</w:t>
             </w:r>
           </w:p>
           <w:p>
             <w:pPr>
-              <w:spacing w:before="300" w:after="480"/>
-              <w:rPr>
-                <w:color w:val="24292E"/>
-                <w:sz w:val="24"/>
-                <w:szCs w:val="24"/>
-                <w:highlight w:val="cyan"/>
+              <w:rPr>
+                <w:rFonts w:asciiTheme="majorHAnsi" w:hAnsiTheme="majorHAnsi" w:cstheme="majorHAnsi"/>
+                <w:color w:val="1F497D" w:themeColor="text2"/>
+                <w:sz w:val="24"/>
+                <w:szCs w:val="24"/>
+                <w:highlight w:val="white"/>
               </w:rPr>
             </w:pPr>
             <w:r>
               <w:rPr>
-                <w:color w:val="24292E"/>
-                <w:sz w:val="24"/>
-                <w:szCs w:val="24"/>
-                <w:highlight w:val="cyan"/>
-              </w:rPr>
-              <w:t>Possible source for such data</w:t>
+                <w:rFonts w:asciiTheme="majorHAnsi" w:hAnsiTheme="majorHAnsi" w:cstheme="majorHAnsi"/>
+                <w:color w:val="1F497D" w:themeColor="text2"/>
+                <w:sz w:val="24"/>
+                <w:szCs w:val="24"/>
+                <w:highlight w:val="white"/>
+              </w:rPr>
+              <w:t xml:space="preserve">Who </w:t>
+            </w:r>
+            <w:r>
+              <w:rPr>
+                <w:rFonts w:asciiTheme="majorHAnsi" w:hAnsiTheme="majorHAnsi" w:cstheme="majorHAnsi"/>
+                <w:color w:val="1F497D" w:themeColor="text2"/>
+                <w:sz w:val="24"/>
+                <w:szCs w:val="24"/>
+                <w:highlight w:val="white"/>
+              </w:rPr>
+              <w:t xml:space="preserve">are </w:t>
+            </w:r>
+            <w:r>
+              <w:rPr>
+                <w:rFonts w:asciiTheme="majorHAnsi" w:hAnsiTheme="majorHAnsi" w:cstheme="majorHAnsi"/>
+                <w:color w:val="1F497D" w:themeColor="text2"/>
+                <w:sz w:val="24"/>
+                <w:szCs w:val="24"/>
+              </w:rPr>
+              <w:t xml:space="preserve">the </w:t>
+            </w:r>
+            <w:r>
+              <w:rPr>
+                <w:rFonts w:asciiTheme="majorHAnsi" w:hAnsiTheme="majorHAnsi" w:cstheme="majorHAnsi"/>
+                <w:color w:val="1F497D" w:themeColor="text2"/>
+                <w:sz w:val="24"/>
+                <w:szCs w:val="24"/>
+              </w:rPr>
+              <w:t>Top 5 Strikers (2017 till 2020)</w:t>
+            </w:r>
+            <w:r>
+              <w:rPr>
+                <w:rFonts w:asciiTheme="majorHAnsi" w:hAnsiTheme="majorHAnsi" w:cstheme="majorHAnsi"/>
+                <w:color w:val="1F497D" w:themeColor="text2"/>
+                <w:sz w:val="24"/>
+                <w:szCs w:val="24"/>
+                <w:highlight w:val="white"/>
+              </w:rPr>
+              <w:t xml:space="preserve"> </w:t>
+            </w:r>
+            <w:r>
+              <w:rPr>
+                <w:rFonts w:asciiTheme="majorHAnsi" w:hAnsiTheme="majorHAnsi" w:cstheme="majorHAnsi"/>
+                <w:color w:val="1F497D" w:themeColor="text2"/>
+                <w:sz w:val="24"/>
+                <w:szCs w:val="24"/>
+                <w:highlight w:val="white"/>
+              </w:rPr>
+              <w:t>in Europe?</w:t>
             </w:r>
           </w:p>
           <w:p>
             <w:pPr>
-              <w:spacing w:before="300" w:after="480"/>
-              <w:rPr>
-                <w:color w:val="24292E"/>
-                <w:sz w:val="24"/>
-                <w:szCs w:val="24"/>
+              <w:rPr>
+                <w:rFonts w:asciiTheme="majorHAnsi" w:hAnsiTheme="majorHAnsi" w:cstheme="majorHAnsi"/>
+                <w:color w:val="1F497D" w:themeColor="text2"/>
+                <w:sz w:val="24"/>
+                <w:szCs w:val="24"/>
+                <w:shd w:val="clear" w:color="auto" w:fill="FFFFFF"/>
               </w:rPr>
             </w:pPr>
             <w:r>
               <w:rPr>
-                <w:b/>
-                <w:color w:val="24292E"/>
-                <w:sz w:val="24"/>
-                <w:szCs w:val="24"/>
-              </w:rPr>
-              <w:t>Response</w:t>
-            </w:r>
-            <w:r>
-              <w:rPr>
-                <w:color w:val="24292E"/>
-                <w:sz w:val="24"/>
-                <w:szCs w:val="24"/>
-              </w:rPr>
-              <w:t xml:space="preserve">: </w:t>
+                <w:rFonts w:asciiTheme="majorHAnsi" w:hAnsiTheme="majorHAnsi" w:cstheme="majorHAnsi"/>
+                <w:color w:val="1F497D" w:themeColor="text2"/>
+                <w:sz w:val="24"/>
+                <w:szCs w:val="24"/>
+                <w:shd w:val="clear" w:color="auto" w:fill="FFFFFF"/>
+              </w:rPr>
+              <w:t>What is the p</w:t>
+            </w:r>
+            <w:r>
+              <w:rPr>
+                <w:rFonts w:asciiTheme="majorHAnsi" w:hAnsiTheme="majorHAnsi" w:cstheme="majorHAnsi"/>
+                <w:color w:val="1F497D" w:themeColor="text2"/>
+                <w:sz w:val="24"/>
+                <w:szCs w:val="24"/>
+                <w:shd w:val="clear" w:color="auto" w:fill="FFFFFF"/>
+              </w:rPr>
+              <w:t>layers Ag</w:t>
+            </w:r>
+            <w:r>
+              <w:rPr>
+                <w:rFonts w:asciiTheme="majorHAnsi" w:hAnsiTheme="majorHAnsi" w:cstheme="majorHAnsi"/>
+                <w:color w:val="1F497D" w:themeColor="text2"/>
+                <w:sz w:val="24"/>
+                <w:szCs w:val="24"/>
+                <w:shd w:val="clear" w:color="auto" w:fill="FFFFFF"/>
+              </w:rPr>
+              <w:t>e categorization?</w:t>
             </w:r>
           </w:p>
           <w:p>
             <w:pPr>
-              <w:widowControl w:val="0"/>
-              <w:pBdr>
-                <w:top w:val="nil"/>
-                <w:left w:val="nil"/>
-                <w:bottom w:val="nil"/>
-                <w:right w:val="nil"/>
-                <w:between w:val="nil"/>
-              </w:pBdr>
-              <w:spacing w:line="240" w:lineRule="auto"/>
-              <w:rPr>
-                <w:color w:val="6A737D"/>
+              <w:rPr>
+                <w:rFonts w:asciiTheme="majorHAnsi" w:hAnsiTheme="majorHAnsi" w:cstheme="majorHAnsi"/>
+                <w:color w:val="1F497D" w:themeColor="text2"/>
+                <w:sz w:val="24"/>
+                <w:szCs w:val="24"/>
+              </w:rPr>
+            </w:pPr>
+            <w:r>
+              <w:rPr>
+                <w:rFonts w:asciiTheme="majorHAnsi" w:hAnsiTheme="majorHAnsi" w:cstheme="majorHAnsi"/>
+                <w:color w:val="1F497D" w:themeColor="text2"/>
                 <w:sz w:val="24"/>
                 <w:szCs w:val="24"/>
                 <w:highlight w:val="white"/>
+              </w:rPr>
+              <w:t xml:space="preserve">Who </w:t>
+            </w:r>
+            <w:r>
+              <w:rPr>
+                <w:rFonts w:asciiTheme="majorHAnsi" w:hAnsiTheme="majorHAnsi" w:cstheme="majorHAnsi"/>
+                <w:color w:val="1F497D" w:themeColor="text2"/>
+                <w:sz w:val="24"/>
+                <w:szCs w:val="24"/>
+              </w:rPr>
+              <w:t xml:space="preserve">are the </w:t>
+            </w:r>
+            <w:r>
+              <w:rPr>
+                <w:rFonts w:asciiTheme="majorHAnsi" w:hAnsiTheme="majorHAnsi" w:cstheme="majorHAnsi"/>
+                <w:color w:val="1F497D" w:themeColor="text2"/>
+                <w:sz w:val="24"/>
+                <w:szCs w:val="24"/>
+              </w:rPr>
+              <w:t>Top 10 Pl</w:t>
+            </w:r>
+            <w:r>
+              <w:rPr>
+                <w:rFonts w:asciiTheme="majorHAnsi" w:hAnsiTheme="majorHAnsi" w:cstheme="majorHAnsi"/>
+                <w:color w:val="1F497D" w:themeColor="text2"/>
+                <w:sz w:val="24"/>
+                <w:szCs w:val="24"/>
+              </w:rPr>
+              <w:t>a</w:t>
+            </w:r>
+            <w:r>
+              <w:rPr>
+                <w:rFonts w:asciiTheme="majorHAnsi" w:hAnsiTheme="majorHAnsi" w:cstheme="majorHAnsi"/>
+                <w:color w:val="1F497D" w:themeColor="text2"/>
+                <w:sz w:val="24"/>
+                <w:szCs w:val="24"/>
+              </w:rPr>
+              <w:t xml:space="preserve">yers with </w:t>
+            </w:r>
+            <w:r>
+              <w:rPr>
+                <w:rFonts w:asciiTheme="majorHAnsi" w:hAnsiTheme="majorHAnsi" w:cstheme="majorHAnsi"/>
+                <w:color w:val="1F497D" w:themeColor="text2"/>
+                <w:sz w:val="24"/>
+                <w:szCs w:val="24"/>
+              </w:rPr>
+              <w:t>the greatest</w:t>
+            </w:r>
+            <w:r>
+              <w:rPr>
+                <w:rFonts w:asciiTheme="majorHAnsi" w:hAnsiTheme="majorHAnsi" w:cstheme="majorHAnsi"/>
+                <w:color w:val="1F497D" w:themeColor="text2"/>
+                <w:sz w:val="24"/>
+                <w:szCs w:val="24"/>
+              </w:rPr>
+              <w:t xml:space="preserve"> number of Red Cards</w:t>
+            </w:r>
+            <w:r>
+              <w:rPr>
+                <w:rFonts w:asciiTheme="majorHAnsi" w:hAnsiTheme="majorHAnsi" w:cstheme="majorHAnsi"/>
+                <w:color w:val="1F497D" w:themeColor="text2"/>
+                <w:sz w:val="24"/>
+                <w:szCs w:val="24"/>
+              </w:rPr>
+              <w:t>?</w:t>
+            </w:r>
+          </w:p>
+          <w:p>
+            <w:pPr>
+              <w:rPr>
+                <w:rFonts w:asciiTheme="majorHAnsi" w:hAnsiTheme="majorHAnsi" w:cstheme="majorHAnsi"/>
+                <w:color w:val="1F497D" w:themeColor="text2"/>
+                <w:sz w:val="24"/>
+                <w:szCs w:val="24"/>
               </w:rPr>
             </w:pPr>
           </w:p>
@@ -1646,6 +2199,7 @@
       <w:pPr>
         <w:spacing w:after="240"/>
         <w:rPr>
+          <w:rFonts w:asciiTheme="majorHAnsi" w:hAnsiTheme="majorHAnsi" w:cstheme="majorHAnsi"/>
           <w:color w:val="6A737D"/>
           <w:sz w:val="24"/>
           <w:szCs w:val="24"/>
@@ -1657,6 +2211,7 @@
       <w:pPr>
         <w:spacing w:after="240"/>
         <w:rPr>
+          <w:rFonts w:asciiTheme="majorHAnsi" w:hAnsiTheme="majorHAnsi" w:cstheme="majorHAnsi"/>
           <w:color w:val="6A737D"/>
           <w:sz w:val="28"/>
           <w:szCs w:val="28"/>
@@ -1675,6 +2230,7 @@
         <w:shd w:val="clear" w:color="auto" w:fill="FFFFFF"/>
         <w:spacing w:after="240" w:line="300" w:lineRule="auto"/>
         <w:rPr>
+          <w:rFonts w:asciiTheme="majorHAnsi" w:hAnsiTheme="majorHAnsi" w:cstheme="majorHAnsi"/>
           <w:b/>
           <w:color w:val="24292E"/>
           <w:sz w:val="36"/>
@@ -1683,567 +2239,28 @@
         </w:rPr>
       </w:pPr>
       <w:bookmarkStart w:id="5" w:name="_rgvp38abn0qm" w:colFirst="0" w:colLast="0"/>
+      <w:bookmarkStart w:id="6" w:name="_e32egdph1niz" w:colFirst="0" w:colLast="0"/>
       <w:bookmarkEnd w:id="5"/>
+      <w:bookmarkEnd w:id="6"/>
       <w:r>
         <w:rPr>
+          <w:rFonts w:asciiTheme="majorHAnsi" w:hAnsiTheme="majorHAnsi" w:cstheme="majorHAnsi"/>
           <w:b/>
           <w:color w:val="24292E"/>
           <w:sz w:val="36"/>
           <w:szCs w:val="36"/>
           <w:u w:val="single"/>
         </w:rPr>
-        <w:t xml:space="preserve">Finding Data </w:t>
+        <w:t>Data Sources</w:t>
       </w:r>
     </w:p>
     <w:p>
       <w:pPr>
-        <w:shd w:val="clear" w:color="auto" w:fill="FFFFFF"/>
-        <w:spacing w:after="240"/>
-        <w:rPr>
-          <w:color w:val="24292E"/>
-          <w:sz w:val="24"/>
-          <w:szCs w:val="24"/>
-        </w:rPr>
-      </w:pPr>
-      <w:r>
-        <w:rPr>
-          <w:color w:val="24292E"/>
-          <w:sz w:val="24"/>
-          <w:szCs w:val="24"/>
-        </w:rPr>
-        <w:t>Once your group has written an outline, it's time to start hunting for data. You are free to use data from any source, but we recommend the following curated sources of high-quality data:</w:t>
-      </w:r>
+        <w:rPr>
+          <w:rFonts w:asciiTheme="majorHAnsi" w:hAnsiTheme="majorHAnsi" w:cstheme="majorHAnsi"/>
+        </w:rPr>
+      </w:pPr>
     </w:p>
-    <w:p>
-      <w:pPr>
-        <w:numPr>
-          <w:ilvl w:val="0"/>
-          <w:numId w:val="6"/>
-        </w:numPr>
-        <w:spacing w:before="240"/>
-      </w:pPr>
-      <w:r>
-        <w:fldChar w:fldCharType="begin"/>
-      </w:r>
-      <w:r>
-        <w:instrText xml:space="preserve"> HYPERLINK "https://data.world/" </w:instrText>
-      </w:r>
-      <w:r>
-        <w:fldChar w:fldCharType="separate"/>
-      </w:r>
-      <w:r>
-        <w:rPr>
-          <w:color w:val="0366D6"/>
-          <w:sz w:val="24"/>
-          <w:szCs w:val="24"/>
-        </w:rPr>
-        <w:t>data.world</w:t>
-      </w:r>
-    </w:p>
-    <w:p>
-      <w:pPr>
-        <w:numPr>
-          <w:ilvl w:val="0"/>
-          <w:numId w:val="6"/>
-        </w:numPr>
-      </w:pPr>
-      <w:r>
-        <w:fldChar w:fldCharType="end"/>
-      </w:r>
-      <w:r>
-        <w:fldChar w:fldCharType="begin"/>
-      </w:r>
-      <w:r>
-        <w:instrText xml:space="preserve"> HYPERLINK "https://www.kaggle.com/" </w:instrText>
-      </w:r>
-      <w:r>
-        <w:fldChar w:fldCharType="separate"/>
-      </w:r>
-      <w:r>
-        <w:rPr>
-          <w:color w:val="0366D6"/>
-          <w:sz w:val="24"/>
-          <w:szCs w:val="24"/>
-        </w:rPr>
-        <w:t>Kaggle</w:t>
-      </w:r>
-    </w:p>
-    <w:p>
-      <w:pPr>
-        <w:numPr>
-          <w:ilvl w:val="0"/>
-          <w:numId w:val="6"/>
-        </w:numPr>
-      </w:pPr>
-      <w:r>
-        <w:lastRenderedPageBreak/>
-        <w:fldChar w:fldCharType="end"/>
-      </w:r>
-      <w:hyperlink r:id="rId6">
-        <w:r>
-          <w:rPr>
-            <w:color w:val="0366D6"/>
-            <w:sz w:val="24"/>
-            <w:szCs w:val="24"/>
-          </w:rPr>
-          <w:t>Data.gov</w:t>
-        </w:r>
-      </w:hyperlink>
-    </w:p>
-    <w:p>
-      <w:pPr>
-        <w:numPr>
-          <w:ilvl w:val="0"/>
-          <w:numId w:val="6"/>
-        </w:numPr>
-        <w:spacing w:after="480"/>
-      </w:pPr>
-      <w:hyperlink r:id="rId7">
-        <w:r>
-          <w:rPr>
-            <w:color w:val="1155CC"/>
-          </w:rPr>
-          <w:t>Public API Listing</w:t>
-        </w:r>
-      </w:hyperlink>
-    </w:p>
-    <w:p>
-      <w:pPr>
-        <w:shd w:val="clear" w:color="auto" w:fill="FFFFFF"/>
-        <w:spacing w:after="240"/>
-        <w:rPr>
-          <w:color w:val="24292E"/>
-          <w:sz w:val="24"/>
-          <w:szCs w:val="24"/>
-        </w:rPr>
-      </w:pPr>
-      <w:r>
-        <w:rPr>
-          <w:color w:val="24292E"/>
-          <w:sz w:val="24"/>
-          <w:szCs w:val="24"/>
-        </w:rPr>
-        <w:t>Chances are you'll have to update your Project Outline as you explore the available data. This is fine—adjustments like this are part of the process! Just make sure everyone in the group is up-to-speed on the goals of the project as you make changes.</w:t>
-      </w:r>
-    </w:p>
-    <w:p>
-      <w:pPr>
-        <w:shd w:val="clear" w:color="auto" w:fill="FFFFFF"/>
-        <w:spacing w:after="240"/>
-        <w:rPr>
-          <w:color w:val="24292E"/>
-          <w:sz w:val="24"/>
-          <w:szCs w:val="24"/>
-        </w:rPr>
-      </w:pPr>
-      <w:r>
-        <w:rPr>
-          <w:color w:val="24292E"/>
-          <w:sz w:val="24"/>
-          <w:szCs w:val="24"/>
-        </w:rPr>
-        <w:t>Make sure that your data is not too large for local analysis. Big Data datasets are difficult to manage locally, so consider a subset of that data or a different dataset altogether.</w:t>
-      </w:r>
-    </w:p>
-    <w:p>
-      <w:pPr>
-        <w:rPr>
-          <w:sz w:val="36"/>
-          <w:szCs w:val="36"/>
-        </w:rPr>
-      </w:pPr>
-      <w:r>
-        <w:rPr>
-          <w:sz w:val="36"/>
-          <w:szCs w:val="36"/>
-        </w:rPr>
-        <w:t xml:space="preserve"> </w:t>
-      </w:r>
-    </w:p>
-    <w:p>
-      <w:pPr>
-        <w:rPr>
-          <w:b/>
-          <w:color w:val="24292E"/>
-          <w:sz w:val="34"/>
-          <w:szCs w:val="34"/>
-          <w:u w:val="single"/>
-        </w:rPr>
-      </w:pPr>
-      <w:r>
-        <w:rPr>
-          <w:b/>
-          <w:color w:val="24292E"/>
-          <w:sz w:val="34"/>
-          <w:szCs w:val="34"/>
-          <w:u w:val="single"/>
-        </w:rPr>
-        <w:t>Data Cleanup &amp; Analysis</w:t>
-      </w:r>
-    </w:p>
-    <w:p>
-      <w:pPr>
-        <w:rPr>
-          <w:b/>
-          <w:color w:val="24292E"/>
-          <w:sz w:val="34"/>
-          <w:szCs w:val="34"/>
-          <w:u w:val="single"/>
-        </w:rPr>
-      </w:pPr>
-    </w:p>
-    <w:p>
-      <w:pPr>
-        <w:shd w:val="clear" w:color="auto" w:fill="FFFFFF"/>
-        <w:spacing w:after="240"/>
-        <w:rPr>
-          <w:color w:val="24292E"/>
-          <w:sz w:val="24"/>
-          <w:szCs w:val="24"/>
-        </w:rPr>
-      </w:pPr>
-      <w:r>
-        <w:rPr>
-          <w:color w:val="24292E"/>
-          <w:sz w:val="24"/>
-          <w:szCs w:val="24"/>
-        </w:rPr>
-        <w:t>With data in hand, it's time to tackle development and analysis. This is where the fun starts!</w:t>
-      </w:r>
-    </w:p>
-    <w:p>
-      <w:pPr>
-        <w:shd w:val="clear" w:color="auto" w:fill="FFFFFF"/>
-        <w:spacing w:after="240"/>
-        <w:rPr>
-          <w:color w:val="24292E"/>
-          <w:sz w:val="24"/>
-          <w:szCs w:val="24"/>
-        </w:rPr>
-      </w:pPr>
-      <w:r>
-        <w:rPr>
-          <w:color w:val="24292E"/>
-          <w:sz w:val="24"/>
-          <w:szCs w:val="24"/>
-        </w:rPr>
-        <w:t>Inevitably, the analysis process can be broken into two broad phases: Exploration &amp; Cleanup and Analysis proper.</w:t>
-      </w:r>
-    </w:p>
-    <w:p>
-      <w:pPr>
-        <w:shd w:val="clear" w:color="auto" w:fill="FFFFFF"/>
-        <w:spacing w:after="240"/>
-        <w:rPr>
-          <w:color w:val="24292E"/>
-          <w:sz w:val="24"/>
-          <w:szCs w:val="24"/>
-        </w:rPr>
-      </w:pPr>
-      <w:r>
-        <w:rPr>
-          <w:color w:val="24292E"/>
-          <w:sz w:val="24"/>
-          <w:szCs w:val="24"/>
-        </w:rPr>
-        <w:t>As you've learned, you'll need to explore, clean, and reformat your data before you can begin to answer your research questions. We recommend keeping track of these exploration and cleanup steps in a dedicated Jupyter Notebook, both for organization's sake and to make it easier to present your work later.</w:t>
-      </w:r>
-    </w:p>
-    <w:p>
-      <w:pPr>
-        <w:shd w:val="clear" w:color="auto" w:fill="FFFFFF"/>
-        <w:spacing w:after="240"/>
-        <w:rPr>
-          <w:color w:val="24292E"/>
-          <w:sz w:val="24"/>
-          <w:szCs w:val="24"/>
-        </w:rPr>
-      </w:pPr>
-      <w:r>
-        <w:rPr>
-          <w:color w:val="24292E"/>
-          <w:sz w:val="24"/>
-          <w:szCs w:val="24"/>
-        </w:rPr>
-        <w:t>Similarly, after you've massaged your data and are ready to start crunching numbers, you should keep track of your work in a Jupyter Notebook dedicated specifically to analysis.</w:t>
-      </w:r>
-    </w:p>
-    <w:p>
-      <w:pPr>
-        <w:shd w:val="clear" w:color="auto" w:fill="FFFFFF"/>
-        <w:spacing w:after="240"/>
-        <w:rPr>
-          <w:color w:val="24292E"/>
-          <w:sz w:val="24"/>
-          <w:szCs w:val="24"/>
-        </w:rPr>
-      </w:pPr>
-      <w:r>
-        <w:rPr>
-          <w:color w:val="24292E"/>
-          <w:sz w:val="24"/>
-          <w:szCs w:val="24"/>
-        </w:rPr>
-        <w:t>During both phases, don't forget to include plots! Don't make the mistake of waiting to build figures until you're preparing your presentation. Creating them along the way can reveal insights and interesting trends in the data that you might not notice otherwise.</w:t>
-      </w:r>
-    </w:p>
-    <w:p>
-      <w:pPr>
-        <w:shd w:val="clear" w:color="auto" w:fill="FFFFFF"/>
-        <w:spacing w:after="240"/>
-        <w:rPr>
-          <w:color w:val="24292E"/>
-          <w:sz w:val="24"/>
-          <w:szCs w:val="24"/>
-        </w:rPr>
-      </w:pPr>
-      <w:r>
-        <w:rPr>
-          <w:color w:val="24292E"/>
-          <w:sz w:val="24"/>
-          <w:szCs w:val="24"/>
-        </w:rPr>
-        <w:t>We recommend focusing your analysis on techniques such as aggregation, correlation, comparison, summary statistics, sentiment analysis, and time series analysis.</w:t>
-      </w:r>
-    </w:p>
-    <w:p>
-      <w:pPr>
-        <w:shd w:val="clear" w:color="auto" w:fill="FFFFFF"/>
-        <w:spacing w:after="240"/>
-        <w:rPr>
-          <w:color w:val="24292E"/>
-          <w:sz w:val="24"/>
-          <w:szCs w:val="24"/>
-        </w:rPr>
-      </w:pPr>
-      <w:r>
-        <w:rPr>
-          <w:color w:val="24292E"/>
-          <w:sz w:val="24"/>
-          <w:szCs w:val="24"/>
-        </w:rPr>
-        <w:t>Finally, be sure that your projects meet the technical requirements.</w:t>
-      </w:r>
-    </w:p>
-    <w:p>
-      <w:pPr>
-        <w:pStyle w:val="Heading2"/>
-        <w:keepNext w:val="0"/>
-        <w:keepLines w:val="0"/>
-        <w:pBdr>
-          <w:bottom w:val="single" w:sz="6" w:space="5" w:color="EAECEF"/>
-        </w:pBdr>
-        <w:shd w:val="clear" w:color="auto" w:fill="FFFFFF"/>
-        <w:spacing w:after="240" w:line="300" w:lineRule="auto"/>
-        <w:rPr>
-          <w:color w:val="24292E"/>
-          <w:sz w:val="24"/>
-          <w:szCs w:val="24"/>
-        </w:rPr>
-      </w:pPr>
-      <w:bookmarkStart w:id="6" w:name="_hkpwkkaaldts" w:colFirst="0" w:colLast="0"/>
-      <w:bookmarkEnd w:id="6"/>
-      <w:r>
-        <w:rPr>
-          <w:b/>
-          <w:color w:val="24292E"/>
-          <w:sz w:val="36"/>
-          <w:szCs w:val="36"/>
-          <w:u w:val="single"/>
-        </w:rPr>
-        <w:t>Technical Requirements</w:t>
-      </w:r>
-    </w:p>
-    <w:p>
-      <w:pPr>
-        <w:shd w:val="clear" w:color="auto" w:fill="FFFFFF"/>
-        <w:spacing w:after="240"/>
-        <w:rPr>
-          <w:color w:val="24292E"/>
-          <w:sz w:val="24"/>
-          <w:szCs w:val="24"/>
-        </w:rPr>
-      </w:pPr>
-      <w:r>
-        <w:rPr>
-          <w:color w:val="24292E"/>
-          <w:sz w:val="24"/>
-          <w:szCs w:val="24"/>
-        </w:rPr>
-        <w:lastRenderedPageBreak/>
-        <w:t>The technical requirements for Project 1 are as follows.</w:t>
-      </w:r>
-    </w:p>
-    <w:p>
-      <w:pPr>
-        <w:numPr>
-          <w:ilvl w:val="0"/>
-          <w:numId w:val="13"/>
-        </w:numPr>
-        <w:shd w:val="clear" w:color="auto" w:fill="FFFFFF"/>
-        <w:spacing w:before="240"/>
-      </w:pPr>
-      <w:r>
-        <w:rPr>
-          <w:color w:val="24292E"/>
-          <w:sz w:val="24"/>
-          <w:szCs w:val="24"/>
-        </w:rPr>
-        <w:t xml:space="preserve"> Use Pandas to clean and format your data set(s)</w:t>
-      </w:r>
-    </w:p>
-    <w:p>
-      <w:pPr>
-        <w:numPr>
-          <w:ilvl w:val="0"/>
-          <w:numId w:val="13"/>
-        </w:numPr>
-        <w:shd w:val="clear" w:color="auto" w:fill="FFFFFF"/>
-      </w:pPr>
-      <w:r>
-        <w:rPr>
-          <w:color w:val="24292E"/>
-          <w:sz w:val="24"/>
-          <w:szCs w:val="24"/>
-        </w:rPr>
-        <w:t xml:space="preserve"> Create a Jupyter Notebook describing the data exploration and cleanup process</w:t>
-      </w:r>
-    </w:p>
-    <w:p>
-      <w:pPr>
-        <w:numPr>
-          <w:ilvl w:val="0"/>
-          <w:numId w:val="13"/>
-        </w:numPr>
-        <w:shd w:val="clear" w:color="auto" w:fill="FFFFFF"/>
-      </w:pPr>
-      <w:r>
-        <w:rPr>
-          <w:color w:val="24292E"/>
-          <w:sz w:val="24"/>
-          <w:szCs w:val="24"/>
-        </w:rPr>
-        <w:t xml:space="preserve"> Create a Jupyter Notebook illustrating the final data analysis</w:t>
-      </w:r>
-    </w:p>
-    <w:p>
-      <w:pPr>
-        <w:numPr>
-          <w:ilvl w:val="0"/>
-          <w:numId w:val="13"/>
-        </w:numPr>
-        <w:shd w:val="clear" w:color="auto" w:fill="FFFFFF"/>
-      </w:pPr>
-      <w:r>
-        <w:rPr>
-          <w:color w:val="24292E"/>
-          <w:sz w:val="24"/>
-          <w:szCs w:val="24"/>
-        </w:rPr>
-        <w:t xml:space="preserve"> Use Matplotlib to create a total of 6-8 visualizations of your data (ideally, at least 2 per "question" you ask of your data)</w:t>
-      </w:r>
-    </w:p>
-    <w:p>
-      <w:pPr>
-        <w:numPr>
-          <w:ilvl w:val="0"/>
-          <w:numId w:val="13"/>
-        </w:numPr>
-        <w:shd w:val="clear" w:color="auto" w:fill="FFFFFF"/>
-      </w:pPr>
-      <w:r>
-        <w:rPr>
-          <w:color w:val="24292E"/>
-          <w:sz w:val="24"/>
-          <w:szCs w:val="24"/>
-        </w:rPr>
-        <w:t xml:space="preserve"> Save PNG images of your visualizations to distribute to the class and instructional team, and for inclusion in your presentation</w:t>
-      </w:r>
-    </w:p>
-    <w:p>
-      <w:pPr>
-        <w:numPr>
-          <w:ilvl w:val="0"/>
-          <w:numId w:val="13"/>
-        </w:numPr>
-        <w:shd w:val="clear" w:color="auto" w:fill="FFFFFF"/>
-      </w:pPr>
-      <w:r>
-        <w:rPr>
-          <w:color w:val="24292E"/>
-          <w:sz w:val="24"/>
-          <w:szCs w:val="24"/>
-        </w:rPr>
-        <w:t xml:space="preserve"> Optionally, use at least one API, if you can find an API with data pertinent to your primary research questions</w:t>
-      </w:r>
-    </w:p>
-    <w:p>
-      <w:pPr>
-        <w:numPr>
-          <w:ilvl w:val="0"/>
-          <w:numId w:val="13"/>
-        </w:numPr>
-        <w:shd w:val="clear" w:color="auto" w:fill="FFFFFF"/>
-      </w:pPr>
-      <w:r>
-        <w:rPr>
-          <w:color w:val="24292E"/>
-          <w:sz w:val="24"/>
-          <w:szCs w:val="24"/>
-        </w:rPr>
-        <w:t xml:space="preserve"> Create a write-up summarizing your major findings. This should include a heading for each "question" you asked of your data, and under each heading, a short description of what you found and any relevant plots.</w:t>
-      </w:r>
-    </w:p>
-    <w:p>
-      <w:pPr>
-        <w:numPr>
-          <w:ilvl w:val="0"/>
-          <w:numId w:val="4"/>
-        </w:numPr>
-        <w:shd w:val="clear" w:color="auto" w:fill="FFFFFF"/>
-        <w:spacing w:after="480"/>
-      </w:pPr>
-      <w:r>
-        <w:rPr>
-          <w:color w:val="24292E"/>
-          <w:sz w:val="24"/>
-          <w:szCs w:val="24"/>
-        </w:rPr>
-        <w:t>Create a comprehensive README</w:t>
-      </w:r>
-    </w:p>
-    <w:p>
-      <w:pPr>
-        <w:pStyle w:val="Heading2"/>
-        <w:keepNext w:val="0"/>
-        <w:keepLines w:val="0"/>
-        <w:pBdr>
-          <w:bottom w:val="single" w:sz="6" w:space="5" w:color="EAECEF"/>
-        </w:pBdr>
-        <w:shd w:val="clear" w:color="auto" w:fill="FFFFFF"/>
-        <w:spacing w:after="240" w:line="300" w:lineRule="auto"/>
-        <w:rPr>
-          <w:b/>
-          <w:color w:val="24292E"/>
-          <w:sz w:val="36"/>
-          <w:szCs w:val="36"/>
-          <w:u w:val="single"/>
-        </w:rPr>
-      </w:pPr>
-      <w:bookmarkStart w:id="7" w:name="_e32egdph1niz" w:colFirst="0" w:colLast="0"/>
-      <w:bookmarkEnd w:id="7"/>
-      <w:r>
-        <w:rPr>
-          <w:b/>
-          <w:color w:val="24292E"/>
-          <w:sz w:val="36"/>
-          <w:szCs w:val="36"/>
-          <w:u w:val="single"/>
-        </w:rPr>
-        <w:t>Data Sources</w:t>
-      </w:r>
-    </w:p>
-    <w:p/>
     <w:tbl>
       <w:tblPr>
         <w:tblStyle w:val="a3"/>
@@ -2292,8 +2309,14 @@
                 <w:between w:val="nil"/>
               </w:pBdr>
               <w:spacing w:line="240" w:lineRule="auto"/>
+              <w:rPr>
+                <w:rFonts w:asciiTheme="majorHAnsi" w:hAnsiTheme="majorHAnsi" w:cstheme="majorHAnsi"/>
+              </w:rPr>
             </w:pPr>
             <w:r>
+              <w:rPr>
+                <w:rFonts w:asciiTheme="majorHAnsi" w:hAnsiTheme="majorHAnsi" w:cstheme="majorHAnsi"/>
+              </w:rPr>
               <w:t>#</w:t>
             </w:r>
           </w:p>
@@ -2325,8 +2348,14 @@
                 <w:between w:val="nil"/>
               </w:pBdr>
               <w:spacing w:line="240" w:lineRule="auto"/>
+              <w:rPr>
+                <w:rFonts w:asciiTheme="majorHAnsi" w:hAnsiTheme="majorHAnsi" w:cstheme="majorHAnsi"/>
+              </w:rPr>
             </w:pPr>
             <w:r>
+              <w:rPr>
+                <w:rFonts w:asciiTheme="majorHAnsi" w:hAnsiTheme="majorHAnsi" w:cstheme="majorHAnsi"/>
+              </w:rPr>
               <w:t>Description</w:t>
             </w:r>
           </w:p>
@@ -2358,8 +2387,14 @@
                 <w:between w:val="nil"/>
               </w:pBdr>
               <w:spacing w:line="240" w:lineRule="auto"/>
+              <w:rPr>
+                <w:rFonts w:asciiTheme="majorHAnsi" w:hAnsiTheme="majorHAnsi" w:cstheme="majorHAnsi"/>
+              </w:rPr>
             </w:pPr>
             <w:r>
+              <w:rPr>
+                <w:rFonts w:asciiTheme="majorHAnsi" w:hAnsiTheme="majorHAnsi" w:cstheme="majorHAnsi"/>
+              </w:rPr>
               <w:t>URL or Resource Link</w:t>
             </w:r>
           </w:p>
@@ -2388,8 +2423,14 @@
                 <w:between w:val="nil"/>
               </w:pBdr>
               <w:spacing w:line="240" w:lineRule="auto"/>
+              <w:rPr>
+                <w:rFonts w:asciiTheme="majorHAnsi" w:hAnsiTheme="majorHAnsi" w:cstheme="majorHAnsi"/>
+              </w:rPr>
             </w:pPr>
             <w:r>
+              <w:rPr>
+                <w:rFonts w:asciiTheme="majorHAnsi" w:hAnsiTheme="majorHAnsi" w:cstheme="majorHAnsi"/>
+              </w:rPr>
               <w:t>1</w:t>
             </w:r>
           </w:p>
@@ -2416,6 +2457,124 @@
                 <w:between w:val="nil"/>
               </w:pBdr>
               <w:spacing w:line="240" w:lineRule="auto"/>
+              <w:rPr>
+                <w:rFonts w:asciiTheme="majorHAnsi" w:hAnsiTheme="majorHAnsi" w:cstheme="majorHAnsi"/>
+              </w:rPr>
+            </w:pPr>
+            <w:r>
+              <w:rPr>
+                <w:rFonts w:asciiTheme="majorHAnsi" w:hAnsiTheme="majorHAnsi" w:cstheme="majorHAnsi"/>
+              </w:rPr>
+              <w:t xml:space="preserve">Soccer Statistics </w:t>
+            </w:r>
+            <w:proofErr w:type="spellStart"/>
+            <w:r>
+              <w:rPr>
+                <w:rFonts w:asciiTheme="majorHAnsi" w:hAnsiTheme="majorHAnsi" w:cstheme="majorHAnsi"/>
+              </w:rPr>
+              <w:t>FBRef</w:t>
+            </w:r>
+            <w:proofErr w:type="spellEnd"/>
+          </w:p>
+        </w:tc>
+        <w:tc>
+          <w:tcPr>
+            <w:tcW w:w="4305" w:type="dxa"/>
+            <w:shd w:val="clear" w:color="auto" w:fill="auto"/>
+            <w:tcMar>
+              <w:top w:w="100" w:type="dxa"/>
+              <w:left w:w="100" w:type="dxa"/>
+              <w:bottom w:w="100" w:type="dxa"/>
+              <w:right w:w="100" w:type="dxa"/>
+            </w:tcMar>
+          </w:tcPr>
+          <w:p>
+            <w:pPr>
+              <w:widowControl w:val="0"/>
+              <w:pBdr>
+                <w:top w:val="nil"/>
+                <w:left w:val="nil"/>
+                <w:bottom w:val="nil"/>
+                <w:right w:val="nil"/>
+                <w:between w:val="nil"/>
+              </w:pBdr>
+              <w:spacing w:line="240" w:lineRule="auto"/>
+              <w:rPr>
+                <w:rFonts w:asciiTheme="majorHAnsi" w:hAnsiTheme="majorHAnsi" w:cstheme="majorHAnsi"/>
+              </w:rPr>
+            </w:pPr>
+            <w:hyperlink r:id="rId6" w:history="1">
+              <w:r>
+                <w:rPr>
+                  <w:rStyle w:val="Hyperlink"/>
+                  <w:rFonts w:asciiTheme="majorHAnsi" w:hAnsiTheme="majorHAnsi" w:cstheme="majorHAnsi"/>
+                </w:rPr>
+                <w:t>https://fbref.com/en/</w:t>
+              </w:r>
+            </w:hyperlink>
+          </w:p>
+        </w:tc>
+      </w:tr>
+      <w:tr>
+        <w:tc>
+          <w:tcPr>
+            <w:tcW w:w="510" w:type="dxa"/>
+            <w:shd w:val="clear" w:color="auto" w:fill="auto"/>
+            <w:tcMar>
+              <w:top w:w="100" w:type="dxa"/>
+              <w:left w:w="100" w:type="dxa"/>
+              <w:bottom w:w="100" w:type="dxa"/>
+              <w:right w:w="100" w:type="dxa"/>
+            </w:tcMar>
+          </w:tcPr>
+          <w:p>
+            <w:pPr>
+              <w:widowControl w:val="0"/>
+              <w:pBdr>
+                <w:top w:val="nil"/>
+                <w:left w:val="nil"/>
+                <w:bottom w:val="nil"/>
+                <w:right w:val="nil"/>
+                <w:between w:val="nil"/>
+              </w:pBdr>
+              <w:spacing w:line="240" w:lineRule="auto"/>
+              <w:rPr>
+                <w:rFonts w:asciiTheme="majorHAnsi" w:hAnsiTheme="majorHAnsi" w:cstheme="majorHAnsi"/>
+              </w:rPr>
+            </w:pPr>
+            <w:r>
+              <w:rPr>
+                <w:rFonts w:asciiTheme="majorHAnsi" w:hAnsiTheme="majorHAnsi" w:cstheme="majorHAnsi"/>
+              </w:rPr>
+              <w:t>2</w:t>
+            </w:r>
+          </w:p>
+        </w:tc>
+        <w:tc>
+          <w:tcPr>
+            <w:tcW w:w="4545" w:type="dxa"/>
+            <w:shd w:val="clear" w:color="auto" w:fill="auto"/>
+            <w:tcMar>
+              <w:top w:w="100" w:type="dxa"/>
+              <w:left w:w="100" w:type="dxa"/>
+              <w:bottom w:w="100" w:type="dxa"/>
+              <w:right w:w="100" w:type="dxa"/>
+            </w:tcMar>
+          </w:tcPr>
+          <w:p>
+            <w:pPr>
+              <w:widowControl w:val="0"/>
+              <w:pBdr>
+                <w:top w:val="nil"/>
+                <w:left w:val="nil"/>
+                <w:bottom w:val="nil"/>
+                <w:right w:val="nil"/>
+                <w:between w:val="nil"/>
+              </w:pBdr>
+              <w:spacing w:line="240" w:lineRule="auto"/>
+              <w:rPr>
+                <w:rFonts w:asciiTheme="majorHAnsi" w:hAnsiTheme="majorHAnsi" w:cstheme="majorHAnsi"/>
+              </w:rPr>
             </w:pPr>
           </w:p>
         </w:tc>
@@ -2441,6 +2600,9 @@
                 <w:between w:val="nil"/>
               </w:pBdr>
               <w:spacing w:line="240" w:lineRule="auto"/>
+              <w:rPr>
+                <w:rFonts w:asciiTheme="majorHAnsi" w:hAnsiTheme="majorHAnsi" w:cstheme="majorHAnsi"/>
+              </w:rPr>
             </w:pPr>
           </w:p>
         </w:tc>
@@ -2468,9 +2630,15 @@
                 <w:between w:val="nil"/>
               </w:pBdr>
               <w:spacing w:line="240" w:lineRule="auto"/>
+              <w:rPr>
+                <w:rFonts w:asciiTheme="majorHAnsi" w:hAnsiTheme="majorHAnsi" w:cstheme="majorHAnsi"/>
+              </w:rPr>
             </w:pPr>
             <w:r>
-              <w:t>2</w:t>
+              <w:rPr>
+                <w:rFonts w:asciiTheme="majorHAnsi" w:hAnsiTheme="majorHAnsi" w:cstheme="majorHAnsi"/>
+              </w:rPr>
+              <w:t>3</w:t>
             </w:r>
           </w:p>
         </w:tc>
@@ -2496,6 +2664,9 @@
                 <w:between w:val="nil"/>
               </w:pBdr>
               <w:spacing w:line="240" w:lineRule="auto"/>
+              <w:rPr>
+                <w:rFonts w:asciiTheme="majorHAnsi" w:hAnsiTheme="majorHAnsi" w:cstheme="majorHAnsi"/>
+              </w:rPr>
             </w:pPr>
           </w:p>
         </w:tc>
@@ -2521,99 +2692,18 @@
                 <w:between w:val="nil"/>
               </w:pBdr>
               <w:spacing w:line="240" w:lineRule="auto"/>
-            </w:pPr>
-          </w:p>
-        </w:tc>
-      </w:tr>
-      <w:tr>
-        <w:tc>
-          <w:tcPr>
-            <w:tcW w:w="510" w:type="dxa"/>
-            <w:shd w:val="clear" w:color="auto" w:fill="auto"/>
-            <w:tcMar>
-              <w:top w:w="100" w:type="dxa"/>
-              <w:left w:w="100" w:type="dxa"/>
-              <w:bottom w:w="100" w:type="dxa"/>
-              <w:right w:w="100" w:type="dxa"/>
-            </w:tcMar>
-          </w:tcPr>
-          <w:p>
-            <w:pPr>
-              <w:widowControl w:val="0"/>
-              <w:pBdr>
-                <w:top w:val="nil"/>
-                <w:left w:val="nil"/>
-                <w:bottom w:val="nil"/>
-                <w:right w:val="nil"/>
-                <w:between w:val="nil"/>
-              </w:pBdr>
-              <w:spacing w:line="240" w:lineRule="auto"/>
-            </w:pPr>
-            <w:r>
-              <w:t>3</w:t>
-            </w:r>
-          </w:p>
-        </w:tc>
-        <w:tc>
-          <w:tcPr>
-            <w:tcW w:w="4545" w:type="dxa"/>
-            <w:shd w:val="clear" w:color="auto" w:fill="auto"/>
-            <w:tcMar>
-              <w:top w:w="100" w:type="dxa"/>
-              <w:left w:w="100" w:type="dxa"/>
-              <w:bottom w:w="100" w:type="dxa"/>
-              <w:right w:w="100" w:type="dxa"/>
-            </w:tcMar>
-          </w:tcPr>
-          <w:p>
-            <w:pPr>
-              <w:widowControl w:val="0"/>
-              <w:pBdr>
-                <w:top w:val="nil"/>
-                <w:left w:val="nil"/>
-                <w:bottom w:val="nil"/>
-                <w:right w:val="nil"/>
-                <w:between w:val="nil"/>
-              </w:pBdr>
-              <w:spacing w:line="240" w:lineRule="auto"/>
-            </w:pPr>
-          </w:p>
-        </w:tc>
-        <w:tc>
-          <w:tcPr>
-            <w:tcW w:w="4305" w:type="dxa"/>
-            <w:shd w:val="clear" w:color="auto" w:fill="auto"/>
-            <w:tcMar>
-              <w:top w:w="100" w:type="dxa"/>
-              <w:left w:w="100" w:type="dxa"/>
-              <w:bottom w:w="100" w:type="dxa"/>
-              <w:right w:w="100" w:type="dxa"/>
-            </w:tcMar>
-          </w:tcPr>
-          <w:p>
-            <w:pPr>
-              <w:widowControl w:val="0"/>
-              <w:pBdr>
-                <w:top w:val="nil"/>
-                <w:left w:val="nil"/>
-                <w:bottom w:val="nil"/>
-                <w:right w:val="nil"/>
-                <w:between w:val="nil"/>
-              </w:pBdr>
-              <w:spacing w:line="240" w:lineRule="auto"/>
+              <w:rPr>
+                <w:rFonts w:asciiTheme="majorHAnsi" w:hAnsiTheme="majorHAnsi" w:cstheme="majorHAnsi"/>
+              </w:rPr>
             </w:pPr>
           </w:p>
         </w:tc>
       </w:tr>
     </w:tbl>
-    <w:p/>
     <w:p>
       <w:pPr>
-        <w:ind w:left="720"/>
-        <w:rPr>
-          <w:color w:val="24292E"/>
-          <w:sz w:val="24"/>
-          <w:szCs w:val="24"/>
+        <w:rPr>
+          <w:rFonts w:asciiTheme="majorHAnsi" w:hAnsiTheme="majorHAnsi" w:cstheme="majorHAnsi"/>
         </w:rPr>
       </w:pPr>
     </w:p>
@@ -2628,30 +2718,40 @@
         <w:shd w:val="clear" w:color="auto" w:fill="FFFFFF"/>
         <w:spacing w:after="240" w:line="300" w:lineRule="auto"/>
         <w:rPr>
+          <w:rFonts w:asciiTheme="majorHAnsi" w:hAnsiTheme="majorHAnsi" w:cstheme="majorHAnsi"/>
           <w:b/>
           <w:sz w:val="36"/>
           <w:szCs w:val="36"/>
-          <w:u w:val="single"/>
-        </w:rPr>
-      </w:pPr>
-      <w:bookmarkStart w:id="8" w:name="_mb649iqrslih" w:colFirst="0" w:colLast="0"/>
-      <w:bookmarkEnd w:id="8"/>
+        </w:rPr>
+      </w:pPr>
+      <w:bookmarkStart w:id="7" w:name="_ovqcxnx1ce8x" w:colFirst="0" w:colLast="0"/>
+      <w:bookmarkEnd w:id="7"/>
       <w:r>
         <w:rPr>
+          <w:rFonts w:asciiTheme="majorHAnsi" w:hAnsiTheme="majorHAnsi" w:cstheme="majorHAnsi"/>
           <w:b/>
           <w:color w:val="24292E"/>
+          <w:sz w:val="34"/>
+          <w:szCs w:val="34"/>
+          <w:u w:val="single"/>
+        </w:rPr>
+        <w:t>Rough Breakdown of Tasks</w:t>
+      </w:r>
+    </w:p>
+    <w:p>
+      <w:pPr>
+        <w:rPr>
+          <w:rFonts w:asciiTheme="majorHAnsi" w:hAnsiTheme="majorHAnsi" w:cstheme="majorHAnsi"/>
+          <w:b/>
           <w:sz w:val="36"/>
           <w:szCs w:val="36"/>
-          <w:u w:val="single"/>
-        </w:rPr>
-        <w:t>Finding Data APIs to be Used</w:t>
-      </w:r>
+        </w:rPr>
+      </w:pPr>
     </w:p>
-    <w:p/>
     <w:tbl>
       <w:tblPr>
-        <w:tblStyle w:val="a4"/>
-        <w:tblW w:w="9360" w:type="dxa"/>
+        <w:tblStyle w:val="a6"/>
+        <w:tblW w:w="6240" w:type="dxa"/>
         <w:tblBorders>
           <w:top w:val="single" w:sz="8" w:space="0" w:color="000000"/>
           <w:left w:val="single" w:sz="8" w:space="0" w:color="000000"/>
@@ -2664,925 +2764,6 @@
         <w:tblLook w:val="0600" w:firstRow="0" w:lastRow="0" w:firstColumn="0" w:lastColumn="0" w:noHBand="1" w:noVBand="1"/>
       </w:tblPr>
       <w:tblGrid>
-        <w:gridCol w:w="510"/>
-        <w:gridCol w:w="4545"/>
-        <w:gridCol w:w="4305"/>
-      </w:tblGrid>
-      <w:tr>
-        <w:tc>
-          <w:tcPr>
-            <w:tcW w:w="510" w:type="dxa"/>
-            <w:tcBorders>
-              <w:top w:val="nil"/>
-              <w:left w:val="nil"/>
-              <w:right w:val="nil"/>
-            </w:tcBorders>
-            <w:shd w:val="clear" w:color="auto" w:fill="auto"/>
-            <w:tcMar>
-              <w:top w:w="100" w:type="dxa"/>
-              <w:left w:w="100" w:type="dxa"/>
-              <w:bottom w:w="100" w:type="dxa"/>
-              <w:right w:w="100" w:type="dxa"/>
-            </w:tcMar>
-          </w:tcPr>
-          <w:p>
-            <w:pPr>
-              <w:widowControl w:val="0"/>
-              <w:spacing w:line="240" w:lineRule="auto"/>
-            </w:pPr>
-            <w:r>
-              <w:t>#</w:t>
-            </w:r>
-          </w:p>
-        </w:tc>
-        <w:tc>
-          <w:tcPr>
-            <w:tcW w:w="4545" w:type="dxa"/>
-            <w:tcBorders>
-              <w:top w:val="nil"/>
-              <w:left w:val="nil"/>
-              <w:right w:val="nil"/>
-            </w:tcBorders>
-            <w:shd w:val="clear" w:color="auto" w:fill="auto"/>
-            <w:tcMar>
-              <w:top w:w="100" w:type="dxa"/>
-              <w:left w:w="100" w:type="dxa"/>
-              <w:bottom w:w="100" w:type="dxa"/>
-              <w:right w:w="100" w:type="dxa"/>
-            </w:tcMar>
-          </w:tcPr>
-          <w:p>
-            <w:pPr>
-              <w:widowControl w:val="0"/>
-              <w:spacing w:line="240" w:lineRule="auto"/>
-            </w:pPr>
-            <w:r>
-              <w:t>API Description</w:t>
-            </w:r>
-          </w:p>
-        </w:tc>
-        <w:tc>
-          <w:tcPr>
-            <w:tcW w:w="4305" w:type="dxa"/>
-            <w:tcBorders>
-              <w:top w:val="nil"/>
-              <w:left w:val="nil"/>
-              <w:right w:val="nil"/>
-            </w:tcBorders>
-            <w:shd w:val="clear" w:color="auto" w:fill="auto"/>
-            <w:tcMar>
-              <w:top w:w="100" w:type="dxa"/>
-              <w:left w:w="100" w:type="dxa"/>
-              <w:bottom w:w="100" w:type="dxa"/>
-              <w:right w:w="100" w:type="dxa"/>
-            </w:tcMar>
-          </w:tcPr>
-          <w:p>
-            <w:pPr>
-              <w:widowControl w:val="0"/>
-              <w:spacing w:line="240" w:lineRule="auto"/>
-            </w:pPr>
-            <w:r>
-              <w:t xml:space="preserve">API URL </w:t>
-            </w:r>
-          </w:p>
-        </w:tc>
-      </w:tr>
-      <w:tr>
-        <w:tc>
-          <w:tcPr>
-            <w:tcW w:w="510" w:type="dxa"/>
-            <w:shd w:val="clear" w:color="auto" w:fill="auto"/>
-            <w:tcMar>
-              <w:top w:w="100" w:type="dxa"/>
-              <w:left w:w="100" w:type="dxa"/>
-              <w:bottom w:w="100" w:type="dxa"/>
-              <w:right w:w="100" w:type="dxa"/>
-            </w:tcMar>
-          </w:tcPr>
-          <w:p>
-            <w:pPr>
-              <w:widowControl w:val="0"/>
-              <w:spacing w:line="240" w:lineRule="auto"/>
-            </w:pPr>
-            <w:r>
-              <w:t>1</w:t>
-            </w:r>
-          </w:p>
-        </w:tc>
-        <w:tc>
-          <w:tcPr>
-            <w:tcW w:w="4545" w:type="dxa"/>
-            <w:shd w:val="clear" w:color="auto" w:fill="auto"/>
-            <w:tcMar>
-              <w:top w:w="100" w:type="dxa"/>
-              <w:left w:w="100" w:type="dxa"/>
-              <w:bottom w:w="100" w:type="dxa"/>
-              <w:right w:w="100" w:type="dxa"/>
-            </w:tcMar>
-          </w:tcPr>
-          <w:p>
-            <w:pPr>
-              <w:widowControl w:val="0"/>
-              <w:spacing w:line="240" w:lineRule="auto"/>
-            </w:pPr>
-          </w:p>
-        </w:tc>
-        <w:tc>
-          <w:tcPr>
-            <w:tcW w:w="4305" w:type="dxa"/>
-            <w:shd w:val="clear" w:color="auto" w:fill="auto"/>
-            <w:tcMar>
-              <w:top w:w="100" w:type="dxa"/>
-              <w:left w:w="100" w:type="dxa"/>
-              <w:bottom w:w="100" w:type="dxa"/>
-              <w:right w:w="100" w:type="dxa"/>
-            </w:tcMar>
-          </w:tcPr>
-          <w:p>
-            <w:pPr>
-              <w:widowControl w:val="0"/>
-              <w:spacing w:line="240" w:lineRule="auto"/>
-            </w:pPr>
-          </w:p>
-        </w:tc>
-      </w:tr>
-      <w:tr>
-        <w:tc>
-          <w:tcPr>
-            <w:tcW w:w="510" w:type="dxa"/>
-            <w:shd w:val="clear" w:color="auto" w:fill="auto"/>
-            <w:tcMar>
-              <w:top w:w="100" w:type="dxa"/>
-              <w:left w:w="100" w:type="dxa"/>
-              <w:bottom w:w="100" w:type="dxa"/>
-              <w:right w:w="100" w:type="dxa"/>
-            </w:tcMar>
-          </w:tcPr>
-          <w:p>
-            <w:pPr>
-              <w:widowControl w:val="0"/>
-              <w:spacing w:line="240" w:lineRule="auto"/>
-            </w:pPr>
-            <w:r>
-              <w:t>2</w:t>
-            </w:r>
-          </w:p>
-        </w:tc>
-        <w:tc>
-          <w:tcPr>
-            <w:tcW w:w="4545" w:type="dxa"/>
-            <w:shd w:val="clear" w:color="auto" w:fill="auto"/>
-            <w:tcMar>
-              <w:top w:w="100" w:type="dxa"/>
-              <w:left w:w="100" w:type="dxa"/>
-              <w:bottom w:w="100" w:type="dxa"/>
-              <w:right w:w="100" w:type="dxa"/>
-            </w:tcMar>
-          </w:tcPr>
-          <w:p>
-            <w:pPr>
-              <w:widowControl w:val="0"/>
-              <w:spacing w:line="240" w:lineRule="auto"/>
-            </w:pPr>
-          </w:p>
-        </w:tc>
-        <w:tc>
-          <w:tcPr>
-            <w:tcW w:w="4305" w:type="dxa"/>
-            <w:shd w:val="clear" w:color="auto" w:fill="auto"/>
-            <w:tcMar>
-              <w:top w:w="100" w:type="dxa"/>
-              <w:left w:w="100" w:type="dxa"/>
-              <w:bottom w:w="100" w:type="dxa"/>
-              <w:right w:w="100" w:type="dxa"/>
-            </w:tcMar>
-          </w:tcPr>
-          <w:p>
-            <w:pPr>
-              <w:widowControl w:val="0"/>
-              <w:spacing w:line="240" w:lineRule="auto"/>
-            </w:pPr>
-          </w:p>
-        </w:tc>
-      </w:tr>
-      <w:tr>
-        <w:tc>
-          <w:tcPr>
-            <w:tcW w:w="510" w:type="dxa"/>
-            <w:shd w:val="clear" w:color="auto" w:fill="auto"/>
-            <w:tcMar>
-              <w:top w:w="100" w:type="dxa"/>
-              <w:left w:w="100" w:type="dxa"/>
-              <w:bottom w:w="100" w:type="dxa"/>
-              <w:right w:w="100" w:type="dxa"/>
-            </w:tcMar>
-          </w:tcPr>
-          <w:p>
-            <w:pPr>
-              <w:widowControl w:val="0"/>
-              <w:spacing w:line="240" w:lineRule="auto"/>
-            </w:pPr>
-            <w:r>
-              <w:t>3</w:t>
-            </w:r>
-          </w:p>
-        </w:tc>
-        <w:tc>
-          <w:tcPr>
-            <w:tcW w:w="4545" w:type="dxa"/>
-            <w:shd w:val="clear" w:color="auto" w:fill="auto"/>
-            <w:tcMar>
-              <w:top w:w="100" w:type="dxa"/>
-              <w:left w:w="100" w:type="dxa"/>
-              <w:bottom w:w="100" w:type="dxa"/>
-              <w:right w:w="100" w:type="dxa"/>
-            </w:tcMar>
-          </w:tcPr>
-          <w:p>
-            <w:pPr>
-              <w:widowControl w:val="0"/>
-              <w:spacing w:line="240" w:lineRule="auto"/>
-            </w:pPr>
-          </w:p>
-        </w:tc>
-        <w:tc>
-          <w:tcPr>
-            <w:tcW w:w="4305" w:type="dxa"/>
-            <w:shd w:val="clear" w:color="auto" w:fill="auto"/>
-            <w:tcMar>
-              <w:top w:w="100" w:type="dxa"/>
-              <w:left w:w="100" w:type="dxa"/>
-              <w:bottom w:w="100" w:type="dxa"/>
-              <w:right w:w="100" w:type="dxa"/>
-            </w:tcMar>
-          </w:tcPr>
-          <w:p>
-            <w:pPr>
-              <w:widowControl w:val="0"/>
-              <w:spacing w:line="240" w:lineRule="auto"/>
-            </w:pPr>
-          </w:p>
-        </w:tc>
-      </w:tr>
-    </w:tbl>
-    <w:p>
-      <w:pPr>
-        <w:rPr>
-          <w:b/>
-          <w:sz w:val="36"/>
-          <w:szCs w:val="36"/>
-          <w:u w:val="single"/>
-        </w:rPr>
-      </w:pPr>
-    </w:p>
-    <w:p>
-      <w:pPr>
-        <w:rPr>
-          <w:sz w:val="24"/>
-          <w:szCs w:val="24"/>
-        </w:rPr>
-      </w:pPr>
-    </w:p>
-    <w:p>
-      <w:pPr>
-        <w:ind w:left="720"/>
-        <w:rPr>
-          <w:sz w:val="28"/>
-          <w:szCs w:val="28"/>
-        </w:rPr>
-      </w:pPr>
-    </w:p>
-    <w:p>
-      <w:pPr>
-        <w:pStyle w:val="Heading2"/>
-        <w:keepNext w:val="0"/>
-        <w:keepLines w:val="0"/>
-        <w:pBdr>
-          <w:bottom w:val="single" w:sz="6" w:space="5" w:color="EAECEF"/>
-        </w:pBdr>
-        <w:shd w:val="clear" w:color="auto" w:fill="FFFFFF"/>
-        <w:spacing w:after="240" w:line="300" w:lineRule="auto"/>
-        <w:rPr>
-          <w:sz w:val="36"/>
-          <w:szCs w:val="36"/>
-        </w:rPr>
-      </w:pPr>
-      <w:bookmarkStart w:id="9" w:name="_8mq9wpwcu603" w:colFirst="0" w:colLast="0"/>
-      <w:bookmarkEnd w:id="9"/>
-      <w:r>
-        <w:rPr>
-          <w:b/>
-          <w:color w:val="24292E"/>
-          <w:sz w:val="34"/>
-          <w:szCs w:val="34"/>
-          <w:u w:val="single"/>
-        </w:rPr>
-        <w:t>API Endpoints &amp; Parameters</w:t>
-      </w:r>
-    </w:p>
-    <w:p>
-      <w:pPr>
-        <w:rPr>
-          <w:sz w:val="36"/>
-          <w:szCs w:val="36"/>
-        </w:rPr>
-      </w:pPr>
-    </w:p>
-    <w:tbl>
-      <w:tblPr>
-        <w:tblStyle w:val="a5"/>
-        <w:tblW w:w="9360" w:type="dxa"/>
-        <w:tblBorders>
-          <w:top w:val="single" w:sz="8" w:space="0" w:color="000000"/>
-          <w:left w:val="single" w:sz="8" w:space="0" w:color="000000"/>
-          <w:bottom w:val="single" w:sz="8" w:space="0" w:color="000000"/>
-          <w:right w:val="single" w:sz="8" w:space="0" w:color="000000"/>
-          <w:insideH w:val="single" w:sz="8" w:space="0" w:color="000000"/>
-          <w:insideV w:val="single" w:sz="8" w:space="0" w:color="000000"/>
-        </w:tblBorders>
-        <w:tblLayout w:type="fixed"/>
-        <w:tblLook w:val="0600" w:firstRow="0" w:lastRow="0" w:firstColumn="0" w:lastColumn="0" w:noHBand="1" w:noVBand="1"/>
-      </w:tblPr>
-      <w:tblGrid>
-        <w:gridCol w:w="961"/>
-        <w:gridCol w:w="1140"/>
-        <w:gridCol w:w="3495"/>
-        <w:gridCol w:w="1882"/>
-        <w:gridCol w:w="1882"/>
-      </w:tblGrid>
-      <w:tr>
-        <w:trPr>
-          <w:trHeight w:val="840"/>
-        </w:trPr>
-        <w:tc>
-          <w:tcPr>
-            <w:tcW w:w="960" w:type="dxa"/>
-            <w:shd w:val="clear" w:color="auto" w:fill="auto"/>
-            <w:tcMar>
-              <w:top w:w="100" w:type="dxa"/>
-              <w:left w:w="100" w:type="dxa"/>
-              <w:bottom w:w="100" w:type="dxa"/>
-              <w:right w:w="100" w:type="dxa"/>
-            </w:tcMar>
-          </w:tcPr>
-          <w:p>
-            <w:pPr>
-              <w:widowControl w:val="0"/>
-              <w:spacing w:line="240" w:lineRule="auto"/>
-              <w:rPr>
-                <w:sz w:val="28"/>
-                <w:szCs w:val="28"/>
-              </w:rPr>
-            </w:pPr>
-            <w:r>
-              <w:rPr>
-                <w:sz w:val="28"/>
-                <w:szCs w:val="28"/>
-              </w:rPr>
-              <w:t>API #</w:t>
-            </w:r>
-          </w:p>
-        </w:tc>
-        <w:tc>
-          <w:tcPr>
-            <w:tcW w:w="1140" w:type="dxa"/>
-            <w:shd w:val="clear" w:color="auto" w:fill="auto"/>
-            <w:tcMar>
-              <w:top w:w="100" w:type="dxa"/>
-              <w:left w:w="100" w:type="dxa"/>
-              <w:bottom w:w="100" w:type="dxa"/>
-              <w:right w:w="100" w:type="dxa"/>
-            </w:tcMar>
-          </w:tcPr>
-          <w:p>
-            <w:pPr>
-              <w:widowControl w:val="0"/>
-              <w:spacing w:line="240" w:lineRule="auto"/>
-              <w:rPr>
-                <w:sz w:val="28"/>
-                <w:szCs w:val="28"/>
-              </w:rPr>
-            </w:pPr>
-            <w:r>
-              <w:rPr>
-                <w:sz w:val="28"/>
-                <w:szCs w:val="28"/>
-              </w:rPr>
-              <w:t>Name</w:t>
-            </w:r>
-          </w:p>
-        </w:tc>
-        <w:tc>
-          <w:tcPr>
-            <w:tcW w:w="3495" w:type="dxa"/>
-            <w:shd w:val="clear" w:color="auto" w:fill="auto"/>
-            <w:tcMar>
-              <w:top w:w="100" w:type="dxa"/>
-              <w:left w:w="100" w:type="dxa"/>
-              <w:bottom w:w="100" w:type="dxa"/>
-              <w:right w:w="100" w:type="dxa"/>
-            </w:tcMar>
-          </w:tcPr>
-          <w:p>
-            <w:pPr>
-              <w:widowControl w:val="0"/>
-              <w:spacing w:line="240" w:lineRule="auto"/>
-              <w:rPr>
-                <w:sz w:val="28"/>
-                <w:szCs w:val="28"/>
-              </w:rPr>
-            </w:pPr>
-            <w:r>
-              <w:rPr>
-                <w:sz w:val="28"/>
-                <w:szCs w:val="28"/>
-              </w:rPr>
-              <w:t>API Base URL</w:t>
-            </w:r>
-          </w:p>
-        </w:tc>
-        <w:tc>
-          <w:tcPr>
-            <w:tcW w:w="1882" w:type="dxa"/>
-            <w:shd w:val="clear" w:color="auto" w:fill="auto"/>
-            <w:tcMar>
-              <w:top w:w="100" w:type="dxa"/>
-              <w:left w:w="100" w:type="dxa"/>
-              <w:bottom w:w="100" w:type="dxa"/>
-              <w:right w:w="100" w:type="dxa"/>
-            </w:tcMar>
-          </w:tcPr>
-          <w:p>
-            <w:pPr>
-              <w:widowControl w:val="0"/>
-              <w:spacing w:line="240" w:lineRule="auto"/>
-              <w:rPr>
-                <w:sz w:val="28"/>
-                <w:szCs w:val="28"/>
-              </w:rPr>
-            </w:pPr>
-            <w:r>
-              <w:rPr>
-                <w:sz w:val="28"/>
-                <w:szCs w:val="28"/>
-              </w:rPr>
-              <w:t>Parameters</w:t>
-            </w:r>
-          </w:p>
-        </w:tc>
-        <w:tc>
-          <w:tcPr>
-            <w:tcW w:w="1882" w:type="dxa"/>
-            <w:shd w:val="clear" w:color="auto" w:fill="auto"/>
-            <w:tcMar>
-              <w:top w:w="100" w:type="dxa"/>
-              <w:left w:w="100" w:type="dxa"/>
-              <w:bottom w:w="100" w:type="dxa"/>
-              <w:right w:w="100" w:type="dxa"/>
-            </w:tcMar>
-          </w:tcPr>
-          <w:p>
-            <w:pPr>
-              <w:widowControl w:val="0"/>
-              <w:spacing w:line="240" w:lineRule="auto"/>
-              <w:rPr>
-                <w:sz w:val="28"/>
-                <w:szCs w:val="28"/>
-              </w:rPr>
-            </w:pPr>
-            <w:r>
-              <w:rPr>
-                <w:sz w:val="28"/>
-                <w:szCs w:val="28"/>
-              </w:rPr>
-              <w:t>Description</w:t>
-            </w:r>
-          </w:p>
-        </w:tc>
-      </w:tr>
-      <w:tr>
-        <w:tc>
-          <w:tcPr>
-            <w:tcW w:w="960" w:type="dxa"/>
-            <w:shd w:val="clear" w:color="auto" w:fill="auto"/>
-            <w:tcMar>
-              <w:top w:w="100" w:type="dxa"/>
-              <w:left w:w="100" w:type="dxa"/>
-              <w:bottom w:w="100" w:type="dxa"/>
-              <w:right w:w="100" w:type="dxa"/>
-            </w:tcMar>
-          </w:tcPr>
-          <w:p>
-            <w:pPr>
-              <w:widowControl w:val="0"/>
-              <w:spacing w:line="240" w:lineRule="auto"/>
-              <w:rPr>
-                <w:sz w:val="28"/>
-                <w:szCs w:val="28"/>
-              </w:rPr>
-            </w:pPr>
-            <w:r>
-              <w:rPr>
-                <w:sz w:val="28"/>
-                <w:szCs w:val="28"/>
-              </w:rPr>
-              <w:t>1</w:t>
-            </w:r>
-          </w:p>
-        </w:tc>
-        <w:tc>
-          <w:tcPr>
-            <w:tcW w:w="1140" w:type="dxa"/>
-            <w:shd w:val="clear" w:color="auto" w:fill="auto"/>
-            <w:tcMar>
-              <w:top w:w="100" w:type="dxa"/>
-              <w:left w:w="100" w:type="dxa"/>
-              <w:bottom w:w="100" w:type="dxa"/>
-              <w:right w:w="100" w:type="dxa"/>
-            </w:tcMar>
-          </w:tcPr>
-          <w:p>
-            <w:pPr>
-              <w:widowControl w:val="0"/>
-              <w:spacing w:line="240" w:lineRule="auto"/>
-              <w:rPr>
-                <w:sz w:val="28"/>
-                <w:szCs w:val="28"/>
-              </w:rPr>
-            </w:pPr>
-          </w:p>
-        </w:tc>
-        <w:tc>
-          <w:tcPr>
-            <w:tcW w:w="3495" w:type="dxa"/>
-            <w:shd w:val="clear" w:color="auto" w:fill="auto"/>
-            <w:tcMar>
-              <w:top w:w="100" w:type="dxa"/>
-              <w:left w:w="100" w:type="dxa"/>
-              <w:bottom w:w="100" w:type="dxa"/>
-              <w:right w:w="100" w:type="dxa"/>
-            </w:tcMar>
-          </w:tcPr>
-          <w:p>
-            <w:pPr>
-              <w:widowControl w:val="0"/>
-              <w:spacing w:line="240" w:lineRule="auto"/>
-              <w:rPr>
-                <w:sz w:val="28"/>
-                <w:szCs w:val="28"/>
-              </w:rPr>
-            </w:pPr>
-          </w:p>
-        </w:tc>
-        <w:tc>
-          <w:tcPr>
-            <w:tcW w:w="1882" w:type="dxa"/>
-            <w:shd w:val="clear" w:color="auto" w:fill="auto"/>
-            <w:tcMar>
-              <w:top w:w="100" w:type="dxa"/>
-              <w:left w:w="100" w:type="dxa"/>
-              <w:bottom w:w="100" w:type="dxa"/>
-              <w:right w:w="100" w:type="dxa"/>
-            </w:tcMar>
-          </w:tcPr>
-          <w:p>
-            <w:pPr>
-              <w:widowControl w:val="0"/>
-              <w:spacing w:line="240" w:lineRule="auto"/>
-              <w:rPr>
-                <w:sz w:val="28"/>
-                <w:szCs w:val="28"/>
-              </w:rPr>
-            </w:pPr>
-          </w:p>
-        </w:tc>
-        <w:tc>
-          <w:tcPr>
-            <w:tcW w:w="1882" w:type="dxa"/>
-            <w:shd w:val="clear" w:color="auto" w:fill="auto"/>
-            <w:tcMar>
-              <w:top w:w="100" w:type="dxa"/>
-              <w:left w:w="100" w:type="dxa"/>
-              <w:bottom w:w="100" w:type="dxa"/>
-              <w:right w:w="100" w:type="dxa"/>
-            </w:tcMar>
-          </w:tcPr>
-          <w:p>
-            <w:pPr>
-              <w:widowControl w:val="0"/>
-              <w:spacing w:line="240" w:lineRule="auto"/>
-              <w:rPr>
-                <w:sz w:val="28"/>
-                <w:szCs w:val="28"/>
-              </w:rPr>
-            </w:pPr>
-          </w:p>
-        </w:tc>
-      </w:tr>
-      <w:tr>
-        <w:tc>
-          <w:tcPr>
-            <w:tcW w:w="960" w:type="dxa"/>
-            <w:shd w:val="clear" w:color="auto" w:fill="auto"/>
-            <w:tcMar>
-              <w:top w:w="100" w:type="dxa"/>
-              <w:left w:w="100" w:type="dxa"/>
-              <w:bottom w:w="100" w:type="dxa"/>
-              <w:right w:w="100" w:type="dxa"/>
-            </w:tcMar>
-          </w:tcPr>
-          <w:p>
-            <w:pPr>
-              <w:widowControl w:val="0"/>
-              <w:spacing w:line="240" w:lineRule="auto"/>
-              <w:rPr>
-                <w:sz w:val="28"/>
-                <w:szCs w:val="28"/>
-              </w:rPr>
-            </w:pPr>
-            <w:r>
-              <w:rPr>
-                <w:sz w:val="28"/>
-                <w:szCs w:val="28"/>
-              </w:rPr>
-              <w:t>2</w:t>
-            </w:r>
-          </w:p>
-        </w:tc>
-        <w:tc>
-          <w:tcPr>
-            <w:tcW w:w="1140" w:type="dxa"/>
-            <w:shd w:val="clear" w:color="auto" w:fill="auto"/>
-            <w:tcMar>
-              <w:top w:w="100" w:type="dxa"/>
-              <w:left w:w="100" w:type="dxa"/>
-              <w:bottom w:w="100" w:type="dxa"/>
-              <w:right w:w="100" w:type="dxa"/>
-            </w:tcMar>
-          </w:tcPr>
-          <w:p>
-            <w:pPr>
-              <w:widowControl w:val="0"/>
-              <w:spacing w:line="240" w:lineRule="auto"/>
-              <w:rPr>
-                <w:sz w:val="28"/>
-                <w:szCs w:val="28"/>
-              </w:rPr>
-            </w:pPr>
-          </w:p>
-        </w:tc>
-        <w:tc>
-          <w:tcPr>
-            <w:tcW w:w="3495" w:type="dxa"/>
-            <w:shd w:val="clear" w:color="auto" w:fill="auto"/>
-            <w:tcMar>
-              <w:top w:w="100" w:type="dxa"/>
-              <w:left w:w="100" w:type="dxa"/>
-              <w:bottom w:w="100" w:type="dxa"/>
-              <w:right w:w="100" w:type="dxa"/>
-            </w:tcMar>
-          </w:tcPr>
-          <w:p>
-            <w:pPr>
-              <w:widowControl w:val="0"/>
-              <w:spacing w:line="240" w:lineRule="auto"/>
-              <w:rPr>
-                <w:sz w:val="28"/>
-                <w:szCs w:val="28"/>
-              </w:rPr>
-            </w:pPr>
-          </w:p>
-        </w:tc>
-        <w:tc>
-          <w:tcPr>
-            <w:tcW w:w="1882" w:type="dxa"/>
-            <w:shd w:val="clear" w:color="auto" w:fill="auto"/>
-            <w:tcMar>
-              <w:top w:w="100" w:type="dxa"/>
-              <w:left w:w="100" w:type="dxa"/>
-              <w:bottom w:w="100" w:type="dxa"/>
-              <w:right w:w="100" w:type="dxa"/>
-            </w:tcMar>
-          </w:tcPr>
-          <w:p>
-            <w:pPr>
-              <w:widowControl w:val="0"/>
-              <w:spacing w:line="240" w:lineRule="auto"/>
-              <w:rPr>
-                <w:sz w:val="28"/>
-                <w:szCs w:val="28"/>
-              </w:rPr>
-            </w:pPr>
-          </w:p>
-        </w:tc>
-        <w:tc>
-          <w:tcPr>
-            <w:tcW w:w="1882" w:type="dxa"/>
-            <w:shd w:val="clear" w:color="auto" w:fill="auto"/>
-            <w:tcMar>
-              <w:top w:w="100" w:type="dxa"/>
-              <w:left w:w="100" w:type="dxa"/>
-              <w:bottom w:w="100" w:type="dxa"/>
-              <w:right w:w="100" w:type="dxa"/>
-            </w:tcMar>
-          </w:tcPr>
-          <w:p>
-            <w:pPr>
-              <w:widowControl w:val="0"/>
-              <w:spacing w:line="240" w:lineRule="auto"/>
-              <w:rPr>
-                <w:sz w:val="28"/>
-                <w:szCs w:val="28"/>
-              </w:rPr>
-            </w:pPr>
-          </w:p>
-        </w:tc>
-      </w:tr>
-      <w:tr>
-        <w:tc>
-          <w:tcPr>
-            <w:tcW w:w="960" w:type="dxa"/>
-            <w:shd w:val="clear" w:color="auto" w:fill="auto"/>
-            <w:tcMar>
-              <w:top w:w="100" w:type="dxa"/>
-              <w:left w:w="100" w:type="dxa"/>
-              <w:bottom w:w="100" w:type="dxa"/>
-              <w:right w:w="100" w:type="dxa"/>
-            </w:tcMar>
-          </w:tcPr>
-          <w:p>
-            <w:pPr>
-              <w:widowControl w:val="0"/>
-              <w:spacing w:line="240" w:lineRule="auto"/>
-              <w:rPr>
-                <w:sz w:val="28"/>
-                <w:szCs w:val="28"/>
-              </w:rPr>
-            </w:pPr>
-            <w:r>
-              <w:rPr>
-                <w:sz w:val="28"/>
-                <w:szCs w:val="28"/>
-              </w:rPr>
-              <w:t>3</w:t>
-            </w:r>
-          </w:p>
-        </w:tc>
-        <w:tc>
-          <w:tcPr>
-            <w:tcW w:w="1140" w:type="dxa"/>
-            <w:shd w:val="clear" w:color="auto" w:fill="auto"/>
-            <w:tcMar>
-              <w:top w:w="100" w:type="dxa"/>
-              <w:left w:w="100" w:type="dxa"/>
-              <w:bottom w:w="100" w:type="dxa"/>
-              <w:right w:w="100" w:type="dxa"/>
-            </w:tcMar>
-          </w:tcPr>
-          <w:p>
-            <w:pPr>
-              <w:widowControl w:val="0"/>
-              <w:spacing w:line="240" w:lineRule="auto"/>
-              <w:rPr>
-                <w:sz w:val="28"/>
-                <w:szCs w:val="28"/>
-              </w:rPr>
-            </w:pPr>
-          </w:p>
-        </w:tc>
-        <w:tc>
-          <w:tcPr>
-            <w:tcW w:w="3495" w:type="dxa"/>
-            <w:shd w:val="clear" w:color="auto" w:fill="auto"/>
-            <w:tcMar>
-              <w:top w:w="100" w:type="dxa"/>
-              <w:left w:w="100" w:type="dxa"/>
-              <w:bottom w:w="100" w:type="dxa"/>
-              <w:right w:w="100" w:type="dxa"/>
-            </w:tcMar>
-          </w:tcPr>
-          <w:p>
-            <w:pPr>
-              <w:widowControl w:val="0"/>
-              <w:spacing w:line="240" w:lineRule="auto"/>
-              <w:rPr>
-                <w:sz w:val="28"/>
-                <w:szCs w:val="28"/>
-              </w:rPr>
-            </w:pPr>
-          </w:p>
-        </w:tc>
-        <w:tc>
-          <w:tcPr>
-            <w:tcW w:w="1882" w:type="dxa"/>
-            <w:shd w:val="clear" w:color="auto" w:fill="auto"/>
-            <w:tcMar>
-              <w:top w:w="100" w:type="dxa"/>
-              <w:left w:w="100" w:type="dxa"/>
-              <w:bottom w:w="100" w:type="dxa"/>
-              <w:right w:w="100" w:type="dxa"/>
-            </w:tcMar>
-          </w:tcPr>
-          <w:p>
-            <w:pPr>
-              <w:widowControl w:val="0"/>
-              <w:spacing w:line="240" w:lineRule="auto"/>
-              <w:rPr>
-                <w:sz w:val="28"/>
-                <w:szCs w:val="28"/>
-              </w:rPr>
-            </w:pPr>
-          </w:p>
-        </w:tc>
-        <w:tc>
-          <w:tcPr>
-            <w:tcW w:w="1882" w:type="dxa"/>
-            <w:shd w:val="clear" w:color="auto" w:fill="auto"/>
-            <w:tcMar>
-              <w:top w:w="100" w:type="dxa"/>
-              <w:left w:w="100" w:type="dxa"/>
-              <w:bottom w:w="100" w:type="dxa"/>
-              <w:right w:w="100" w:type="dxa"/>
-            </w:tcMar>
-          </w:tcPr>
-          <w:p>
-            <w:pPr>
-              <w:widowControl w:val="0"/>
-              <w:spacing w:line="240" w:lineRule="auto"/>
-              <w:rPr>
-                <w:sz w:val="28"/>
-                <w:szCs w:val="28"/>
-              </w:rPr>
-            </w:pPr>
-          </w:p>
-        </w:tc>
-      </w:tr>
-    </w:tbl>
-    <w:p>
-      <w:pPr>
-        <w:rPr>
-          <w:color w:val="24292E"/>
-          <w:sz w:val="24"/>
-          <w:szCs w:val="24"/>
-        </w:rPr>
-      </w:pPr>
-    </w:p>
-    <w:p>
-      <w:pPr>
-        <w:pStyle w:val="Heading2"/>
-        <w:keepNext w:val="0"/>
-        <w:keepLines w:val="0"/>
-        <w:pBdr>
-          <w:bottom w:val="single" w:sz="6" w:space="5" w:color="EAECEF"/>
-        </w:pBdr>
-        <w:shd w:val="clear" w:color="auto" w:fill="FFFFFF"/>
-        <w:spacing w:after="240" w:line="300" w:lineRule="auto"/>
-        <w:rPr>
-          <w:b/>
-          <w:sz w:val="36"/>
-          <w:szCs w:val="36"/>
-        </w:rPr>
-      </w:pPr>
-      <w:bookmarkStart w:id="10" w:name="_ovqcxnx1ce8x" w:colFirst="0" w:colLast="0"/>
-      <w:bookmarkEnd w:id="10"/>
-      <w:r>
-        <w:rPr>
-          <w:b/>
-          <w:color w:val="24292E"/>
-          <w:sz w:val="34"/>
-          <w:szCs w:val="34"/>
-          <w:u w:val="single"/>
-        </w:rPr>
-        <w:t>Rough Breakdown of Tasks</w:t>
-      </w:r>
-    </w:p>
-    <w:p>
-      <w:pPr>
-        <w:rPr>
-          <w:b/>
-          <w:sz w:val="36"/>
-          <w:szCs w:val="36"/>
-        </w:rPr>
-      </w:pPr>
-    </w:p>
-    <w:tbl>
-      <w:tblPr>
-        <w:tblStyle w:val="a6"/>
-        <w:tblW w:w="9360" w:type="dxa"/>
-        <w:tblBorders>
-          <w:top w:val="single" w:sz="8" w:space="0" w:color="000000"/>
-          <w:left w:val="single" w:sz="8" w:space="0" w:color="000000"/>
-          <w:bottom w:val="single" w:sz="8" w:space="0" w:color="000000"/>
-          <w:right w:val="single" w:sz="8" w:space="0" w:color="000000"/>
-          <w:insideH w:val="single" w:sz="8" w:space="0" w:color="000000"/>
-          <w:insideV w:val="single" w:sz="8" w:space="0" w:color="000000"/>
-        </w:tblBorders>
-        <w:tblLayout w:type="fixed"/>
-        <w:tblLook w:val="0600" w:firstRow="0" w:lastRow="0" w:firstColumn="0" w:lastColumn="0" w:noHBand="1" w:noVBand="1"/>
-      </w:tblPr>
-      <w:tblGrid>
-        <w:gridCol w:w="3120"/>
         <w:gridCol w:w="3120"/>
         <w:gridCol w:w="3120"/>
       </w:tblGrid>
@@ -3602,7 +2783,9 @@
             <w:pPr>
               <w:widowControl w:val="0"/>
               <w:spacing w:line="240" w:lineRule="auto"/>
-              <w:rPr>
+              <w:jc w:val="center"/>
+              <w:rPr>
+                <w:rFonts w:asciiTheme="majorHAnsi" w:hAnsiTheme="majorHAnsi" w:cstheme="majorHAnsi"/>
                 <w:b/>
                 <w:sz w:val="28"/>
                 <w:szCs w:val="28"/>
@@ -3610,6 +2793,7 @@
             </w:pPr>
             <w:r>
               <w:rPr>
+                <w:rFonts w:asciiTheme="majorHAnsi" w:hAnsiTheme="majorHAnsi" w:cstheme="majorHAnsi"/>
                 <w:b/>
                 <w:sz w:val="28"/>
                 <w:szCs w:val="28"/>
@@ -3633,7 +2817,9 @@
             <w:pPr>
               <w:widowControl w:val="0"/>
               <w:spacing w:line="240" w:lineRule="auto"/>
-              <w:rPr>
+              <w:jc w:val="center"/>
+              <w:rPr>
+                <w:rFonts w:asciiTheme="majorHAnsi" w:hAnsiTheme="majorHAnsi" w:cstheme="majorHAnsi"/>
                 <w:b/>
                 <w:sz w:val="28"/>
                 <w:szCs w:val="28"/>
@@ -3641,37 +2827,7 @@
             </w:pPr>
             <w:r>
               <w:rPr>
-                <w:b/>
-                <w:sz w:val="28"/>
-                <w:szCs w:val="28"/>
-              </w:rPr>
-              <w:t>Owner</w:t>
-            </w:r>
-          </w:p>
-        </w:tc>
-        <w:tc>
-          <w:tcPr>
-            <w:tcW w:w="3120" w:type="dxa"/>
-            <w:shd w:val="clear" w:color="auto" w:fill="auto"/>
-            <w:tcMar>
-              <w:top w:w="100" w:type="dxa"/>
-              <w:left w:w="100" w:type="dxa"/>
-              <w:bottom w:w="100" w:type="dxa"/>
-              <w:right w:w="100" w:type="dxa"/>
-            </w:tcMar>
-          </w:tcPr>
-          <w:p>
-            <w:pPr>
-              <w:widowControl w:val="0"/>
-              <w:spacing w:line="240" w:lineRule="auto"/>
-              <w:rPr>
-                <w:b/>
-                <w:sz w:val="28"/>
-                <w:szCs w:val="28"/>
-              </w:rPr>
-            </w:pPr>
-            <w:r>
-              <w:rPr>
+                <w:rFonts w:asciiTheme="majorHAnsi" w:hAnsiTheme="majorHAnsi" w:cstheme="majorHAnsi"/>
                 <w:b/>
                 <w:sz w:val="28"/>
                 <w:szCs w:val="28"/>
@@ -3698,11 +2854,21 @@
               <w:widowControl w:val="0"/>
               <w:spacing w:line="240" w:lineRule="auto"/>
               <w:rPr>
-                <w:b/>
+                <w:rFonts w:asciiTheme="majorHAnsi" w:hAnsiTheme="majorHAnsi" w:cstheme="majorHAnsi"/>
+                <w:bCs/>
                 <w:sz w:val="28"/>
                 <w:szCs w:val="28"/>
               </w:rPr>
             </w:pPr>
+            <w:r>
+              <w:rPr>
+                <w:rFonts w:asciiTheme="majorHAnsi" w:hAnsiTheme="majorHAnsi" w:cstheme="majorHAnsi"/>
+                <w:bCs/>
+                <w:sz w:val="28"/>
+                <w:szCs w:val="28"/>
+              </w:rPr>
+              <w:t>Extracting Data for top 5 European leagues</w:t>
+            </w:r>
           </w:p>
         </w:tc>
         <w:tc>
@@ -3721,34 +2887,21 @@
               <w:widowControl w:val="0"/>
               <w:spacing w:line="240" w:lineRule="auto"/>
               <w:rPr>
-                <w:b/>
+                <w:rFonts w:asciiTheme="majorHAnsi" w:hAnsiTheme="majorHAnsi" w:cstheme="majorHAnsi"/>
+                <w:bCs/>
                 <w:sz w:val="28"/>
                 <w:szCs w:val="28"/>
               </w:rPr>
             </w:pPr>
-          </w:p>
-        </w:tc>
-        <w:tc>
-          <w:tcPr>
-            <w:tcW w:w="3120" w:type="dxa"/>
-            <w:shd w:val="clear" w:color="auto" w:fill="auto"/>
-            <w:tcMar>
-              <w:top w:w="100" w:type="dxa"/>
-              <w:left w:w="100" w:type="dxa"/>
-              <w:bottom w:w="100" w:type="dxa"/>
-              <w:right w:w="100" w:type="dxa"/>
-            </w:tcMar>
-          </w:tcPr>
-          <w:p>
-            <w:pPr>
-              <w:widowControl w:val="0"/>
-              <w:spacing w:line="240" w:lineRule="auto"/>
-              <w:rPr>
-                <w:b/>
+            <w:r>
+              <w:rPr>
+                <w:rFonts w:asciiTheme="majorHAnsi" w:hAnsiTheme="majorHAnsi" w:cstheme="majorHAnsi"/>
+                <w:bCs/>
                 <w:sz w:val="28"/>
                 <w:szCs w:val="28"/>
               </w:rPr>
-            </w:pPr>
+              <w:t>Yes</w:t>
+            </w:r>
           </w:p>
         </w:tc>
       </w:tr>
@@ -3769,11 +2922,21 @@
               <w:widowControl w:val="0"/>
               <w:spacing w:line="240" w:lineRule="auto"/>
               <w:rPr>
-                <w:b/>
+                <w:rFonts w:asciiTheme="majorHAnsi" w:hAnsiTheme="majorHAnsi" w:cstheme="majorHAnsi"/>
+                <w:bCs/>
                 <w:sz w:val="28"/>
                 <w:szCs w:val="28"/>
               </w:rPr>
             </w:pPr>
+            <w:r>
+              <w:rPr>
+                <w:rFonts w:asciiTheme="majorHAnsi" w:hAnsiTheme="majorHAnsi" w:cstheme="majorHAnsi"/>
+                <w:bCs/>
+                <w:sz w:val="28"/>
+                <w:szCs w:val="28"/>
+              </w:rPr>
+              <w:t>Creating 2 consolidated files</w:t>
+            </w:r>
           </w:p>
         </w:tc>
         <w:tc>
@@ -3792,34 +2955,21 @@
               <w:widowControl w:val="0"/>
               <w:spacing w:line="240" w:lineRule="auto"/>
               <w:rPr>
-                <w:b/>
+                <w:rFonts w:asciiTheme="majorHAnsi" w:hAnsiTheme="majorHAnsi" w:cstheme="majorHAnsi"/>
+                <w:bCs/>
                 <w:sz w:val="28"/>
                 <w:szCs w:val="28"/>
               </w:rPr>
             </w:pPr>
-          </w:p>
-        </w:tc>
-        <w:tc>
-          <w:tcPr>
-            <w:tcW w:w="3120" w:type="dxa"/>
-            <w:shd w:val="clear" w:color="auto" w:fill="auto"/>
-            <w:tcMar>
-              <w:top w:w="100" w:type="dxa"/>
-              <w:left w:w="100" w:type="dxa"/>
-              <w:bottom w:w="100" w:type="dxa"/>
-              <w:right w:w="100" w:type="dxa"/>
-            </w:tcMar>
-          </w:tcPr>
-          <w:p>
-            <w:pPr>
-              <w:widowControl w:val="0"/>
-              <w:spacing w:line="240" w:lineRule="auto"/>
-              <w:rPr>
-                <w:b/>
+            <w:r>
+              <w:rPr>
+                <w:rFonts w:asciiTheme="majorHAnsi" w:hAnsiTheme="majorHAnsi" w:cstheme="majorHAnsi"/>
+                <w:bCs/>
                 <w:sz w:val="28"/>
                 <w:szCs w:val="28"/>
               </w:rPr>
-            </w:pPr>
+              <w:t>Yes</w:t>
+            </w:r>
           </w:p>
         </w:tc>
       </w:tr>
@@ -3840,11 +2990,21 @@
               <w:widowControl w:val="0"/>
               <w:spacing w:line="240" w:lineRule="auto"/>
               <w:rPr>
-                <w:b/>
+                <w:rFonts w:asciiTheme="majorHAnsi" w:hAnsiTheme="majorHAnsi" w:cstheme="majorHAnsi"/>
+                <w:bCs/>
                 <w:sz w:val="28"/>
                 <w:szCs w:val="28"/>
               </w:rPr>
             </w:pPr>
+            <w:r>
+              <w:rPr>
+                <w:rFonts w:asciiTheme="majorHAnsi" w:hAnsiTheme="majorHAnsi" w:cstheme="majorHAnsi"/>
+                <w:bCs/>
+                <w:sz w:val="28"/>
+                <w:szCs w:val="28"/>
+              </w:rPr>
+              <w:t>Cleaning data</w:t>
+            </w:r>
           </w:p>
         </w:tc>
         <w:tc>
@@ -3863,34 +3023,21 @@
               <w:widowControl w:val="0"/>
               <w:spacing w:line="240" w:lineRule="auto"/>
               <w:rPr>
-                <w:b/>
+                <w:rFonts w:asciiTheme="majorHAnsi" w:hAnsiTheme="majorHAnsi" w:cstheme="majorHAnsi"/>
+                <w:bCs/>
                 <w:sz w:val="28"/>
                 <w:szCs w:val="28"/>
               </w:rPr>
             </w:pPr>
-          </w:p>
-        </w:tc>
-        <w:tc>
-          <w:tcPr>
-            <w:tcW w:w="3120" w:type="dxa"/>
-            <w:shd w:val="clear" w:color="auto" w:fill="auto"/>
-            <w:tcMar>
-              <w:top w:w="100" w:type="dxa"/>
-              <w:left w:w="100" w:type="dxa"/>
-              <w:bottom w:w="100" w:type="dxa"/>
-              <w:right w:w="100" w:type="dxa"/>
-            </w:tcMar>
-          </w:tcPr>
-          <w:p>
-            <w:pPr>
-              <w:widowControl w:val="0"/>
-              <w:spacing w:line="240" w:lineRule="auto"/>
-              <w:rPr>
-                <w:b/>
+            <w:r>
+              <w:rPr>
+                <w:rFonts w:asciiTheme="majorHAnsi" w:hAnsiTheme="majorHAnsi" w:cstheme="majorHAnsi"/>
+                <w:bCs/>
                 <w:sz w:val="28"/>
                 <w:szCs w:val="28"/>
               </w:rPr>
-            </w:pPr>
+              <w:t>Yes</w:t>
+            </w:r>
           </w:p>
         </w:tc>
       </w:tr>
@@ -3911,11 +3058,21 @@
               <w:widowControl w:val="0"/>
               <w:spacing w:line="240" w:lineRule="auto"/>
               <w:rPr>
-                <w:b/>
+                <w:rFonts w:asciiTheme="majorHAnsi" w:hAnsiTheme="majorHAnsi" w:cstheme="majorHAnsi"/>
+                <w:bCs/>
                 <w:sz w:val="28"/>
                 <w:szCs w:val="28"/>
               </w:rPr>
             </w:pPr>
+            <w:r>
+              <w:rPr>
+                <w:rFonts w:asciiTheme="majorHAnsi" w:hAnsiTheme="majorHAnsi" w:cstheme="majorHAnsi"/>
+                <w:bCs/>
+                <w:sz w:val="28"/>
+                <w:szCs w:val="28"/>
+              </w:rPr>
+              <w:t>Analyzing data</w:t>
+            </w:r>
           </w:p>
         </w:tc>
         <w:tc>
@@ -3934,11 +3091,56 @@
               <w:widowControl w:val="0"/>
               <w:spacing w:line="240" w:lineRule="auto"/>
               <w:rPr>
-                <w:b/>
+                <w:rFonts w:asciiTheme="majorHAnsi" w:hAnsiTheme="majorHAnsi" w:cstheme="majorHAnsi"/>
+                <w:bCs/>
                 <w:sz w:val="28"/>
                 <w:szCs w:val="28"/>
               </w:rPr>
             </w:pPr>
+            <w:r>
+              <w:rPr>
+                <w:rFonts w:asciiTheme="majorHAnsi" w:hAnsiTheme="majorHAnsi" w:cstheme="majorHAnsi"/>
+                <w:bCs/>
+                <w:sz w:val="28"/>
+                <w:szCs w:val="28"/>
+              </w:rPr>
+              <w:t>Yes</w:t>
+            </w:r>
+          </w:p>
+        </w:tc>
+      </w:tr>
+      <w:tr>
+        <w:tc>
+          <w:tcPr>
+            <w:tcW w:w="3120" w:type="dxa"/>
+            <w:shd w:val="clear" w:color="auto" w:fill="auto"/>
+            <w:tcMar>
+              <w:top w:w="100" w:type="dxa"/>
+              <w:left w:w="100" w:type="dxa"/>
+              <w:bottom w:w="100" w:type="dxa"/>
+              <w:right w:w="100" w:type="dxa"/>
+            </w:tcMar>
+          </w:tcPr>
+          <w:p>
+            <w:pPr>
+              <w:widowControl w:val="0"/>
+              <w:spacing w:line="240" w:lineRule="auto"/>
+              <w:rPr>
+                <w:rFonts w:asciiTheme="majorHAnsi" w:hAnsiTheme="majorHAnsi" w:cstheme="majorHAnsi"/>
+                <w:bCs/>
+                <w:sz w:val="28"/>
+                <w:szCs w:val="28"/>
+              </w:rPr>
+            </w:pPr>
+            <w:r>
+              <w:rPr>
+                <w:rFonts w:asciiTheme="majorHAnsi" w:hAnsiTheme="majorHAnsi" w:cstheme="majorHAnsi"/>
+                <w:bCs/>
+                <w:sz w:val="28"/>
+                <w:szCs w:val="28"/>
+              </w:rPr>
+              <w:t>Finalizing charts</w:t>
+            </w:r>
           </w:p>
         </w:tc>
         <w:tc>
@@ -3957,35 +3159,93 @@
               <w:widowControl w:val="0"/>
               <w:spacing w:line="240" w:lineRule="auto"/>
               <w:rPr>
-                <w:b/>
+                <w:rFonts w:asciiTheme="majorHAnsi" w:hAnsiTheme="majorHAnsi" w:cstheme="majorHAnsi"/>
+                <w:bCs/>
                 <w:sz w:val="28"/>
                 <w:szCs w:val="28"/>
               </w:rPr>
             </w:pPr>
+            <w:r>
+              <w:rPr>
+                <w:rFonts w:asciiTheme="majorHAnsi" w:hAnsiTheme="majorHAnsi" w:cstheme="majorHAnsi"/>
+                <w:bCs/>
+                <w:sz w:val="28"/>
+                <w:szCs w:val="28"/>
+              </w:rPr>
+              <w:t>Yes</w:t>
+            </w:r>
+          </w:p>
+        </w:tc>
+      </w:tr>
+      <w:tr>
+        <w:tc>
+          <w:tcPr>
+            <w:tcW w:w="3120" w:type="dxa"/>
+            <w:shd w:val="clear" w:color="auto" w:fill="auto"/>
+            <w:tcMar>
+              <w:top w:w="100" w:type="dxa"/>
+              <w:left w:w="100" w:type="dxa"/>
+              <w:bottom w:w="100" w:type="dxa"/>
+              <w:right w:w="100" w:type="dxa"/>
+            </w:tcMar>
+          </w:tcPr>
+          <w:p>
+            <w:pPr>
+              <w:widowControl w:val="0"/>
+              <w:spacing w:line="240" w:lineRule="auto"/>
+              <w:rPr>
+                <w:rFonts w:asciiTheme="majorHAnsi" w:hAnsiTheme="majorHAnsi" w:cstheme="majorHAnsi"/>
+                <w:bCs/>
+                <w:sz w:val="28"/>
+                <w:szCs w:val="28"/>
+              </w:rPr>
+            </w:pPr>
+            <w:r>
+              <w:rPr>
+                <w:rFonts w:asciiTheme="majorHAnsi" w:hAnsiTheme="majorHAnsi" w:cstheme="majorHAnsi"/>
+                <w:bCs/>
+                <w:sz w:val="28"/>
+                <w:szCs w:val="28"/>
+              </w:rPr>
+              <w:t>Final Presentation</w:t>
+            </w:r>
+          </w:p>
+        </w:tc>
+        <w:tc>
+          <w:tcPr>
+            <w:tcW w:w="3120" w:type="dxa"/>
+            <w:shd w:val="clear" w:color="auto" w:fill="auto"/>
+            <w:tcMar>
+              <w:top w:w="100" w:type="dxa"/>
+              <w:left w:w="100" w:type="dxa"/>
+              <w:bottom w:w="100" w:type="dxa"/>
+              <w:right w:w="100" w:type="dxa"/>
+            </w:tcMar>
+          </w:tcPr>
+          <w:p>
+            <w:pPr>
+              <w:widowControl w:val="0"/>
+              <w:spacing w:line="240" w:lineRule="auto"/>
+              <w:rPr>
+                <w:rFonts w:asciiTheme="majorHAnsi" w:hAnsiTheme="majorHAnsi" w:cstheme="majorHAnsi"/>
+                <w:bCs/>
+                <w:sz w:val="28"/>
+                <w:szCs w:val="28"/>
+              </w:rPr>
+            </w:pPr>
+            <w:r>
+              <w:rPr>
+                <w:rFonts w:asciiTheme="majorHAnsi" w:hAnsiTheme="majorHAnsi" w:cstheme="majorHAnsi"/>
+                <w:bCs/>
+                <w:sz w:val="28"/>
+                <w:szCs w:val="28"/>
+              </w:rPr>
+              <w:t>Yes</w:t>
+            </w:r>
           </w:p>
         </w:tc>
       </w:tr>
     </w:tbl>
-    <w:p>
-      <w:pPr>
-        <w:rPr>
-          <w:b/>
-          <w:sz w:val="36"/>
-          <w:szCs w:val="36"/>
-          <w:u w:val="single"/>
-        </w:rPr>
-      </w:pPr>
-    </w:p>
-    <w:p>
-      <w:pPr>
-        <w:rPr>
-          <w:b/>
-          <w:sz w:val="36"/>
-          <w:szCs w:val="36"/>
-          <w:u w:val="single"/>
-        </w:rPr>
-      </w:pPr>
-    </w:p>
     <w:p>
       <w:pPr>
         <w:pStyle w:val="Heading2"/>
@@ -3997,14 +3257,16 @@
         <w:shd w:val="clear" w:color="auto" w:fill="FFFFFF"/>
         <w:spacing w:after="240" w:line="300" w:lineRule="auto"/>
         <w:rPr>
+          <w:rFonts w:asciiTheme="majorHAnsi" w:hAnsiTheme="majorHAnsi" w:cstheme="majorHAnsi"/>
           <w:sz w:val="24"/>
           <w:szCs w:val="24"/>
         </w:rPr>
       </w:pPr>
-      <w:bookmarkStart w:id="11" w:name="_gjnshmp5nbzw" w:colFirst="0" w:colLast="0"/>
-      <w:bookmarkEnd w:id="11"/>
+      <w:bookmarkStart w:id="8" w:name="_gjnshmp5nbzw" w:colFirst="0" w:colLast="0"/>
+      <w:bookmarkEnd w:id="8"/>
       <w:r>
         <w:rPr>
+          <w:rFonts w:asciiTheme="majorHAnsi" w:hAnsiTheme="majorHAnsi" w:cstheme="majorHAnsi"/>
           <w:b/>
           <w:color w:val="24292E"/>
           <w:sz w:val="34"/>
@@ -4014,7 +3276,13 @@
         <w:t>How will you be using Git?</w:t>
       </w:r>
     </w:p>
-    <w:p/>
+    <w:p>
+      <w:pPr>
+        <w:rPr>
+          <w:rFonts w:asciiTheme="majorHAnsi" w:hAnsiTheme="majorHAnsi" w:cstheme="majorHAnsi"/>
+        </w:rPr>
+      </w:pPr>
+    </w:p>
     <w:tbl>
       <w:tblPr>
         <w:tblStyle w:val="a7"/>
@@ -4054,8 +3322,14 @@
             <w:pPr>
               <w:widowControl w:val="0"/>
               <w:spacing w:line="240" w:lineRule="auto"/>
+              <w:rPr>
+                <w:rFonts w:asciiTheme="majorHAnsi" w:hAnsiTheme="majorHAnsi" w:cstheme="majorHAnsi"/>
+              </w:rPr>
             </w:pPr>
             <w:r>
+              <w:rPr>
+                <w:rFonts w:asciiTheme="majorHAnsi" w:hAnsiTheme="majorHAnsi" w:cstheme="majorHAnsi"/>
+              </w:rPr>
               <w:t>Git Commit #</w:t>
             </w:r>
           </w:p>
@@ -4077,7 +3351,170 @@
             <w:pPr>
               <w:widowControl w:val="0"/>
               <w:spacing w:line="240" w:lineRule="auto"/>
+              <w:rPr>
+                <w:rFonts w:asciiTheme="majorHAnsi" w:hAnsiTheme="majorHAnsi" w:cstheme="majorHAnsi"/>
+                <w:color w:val="1F497D" w:themeColor="text2"/>
+                <w:sz w:val="20"/>
+                <w:szCs w:val="20"/>
+              </w:rPr>
             </w:pPr>
+            <w:hyperlink r:id="rId7" w:history="1">
+              <w:r>
+                <w:rPr>
+                  <w:rStyle w:val="Hyperlink"/>
+                  <w:rFonts w:asciiTheme="majorHAnsi" w:hAnsiTheme="majorHAnsi" w:cstheme="majorHAnsi"/>
+                  <w:color w:val="1F497D" w:themeColor="text2"/>
+                  <w:sz w:val="20"/>
+                  <w:szCs w:val="20"/>
+                  <w:shd w:val="clear" w:color="auto" w:fill="F6F8FA"/>
+                </w:rPr>
+                <w:t>Project Starter</w:t>
+              </w:r>
+            </w:hyperlink>
+          </w:p>
+          <w:p>
+            <w:pPr>
+              <w:widowControl w:val="0"/>
+              <w:spacing w:line="240" w:lineRule="auto"/>
+              <w:rPr>
+                <w:rFonts w:asciiTheme="majorHAnsi" w:hAnsiTheme="majorHAnsi" w:cstheme="majorHAnsi"/>
+                <w:color w:val="1F497D" w:themeColor="text2"/>
+                <w:sz w:val="20"/>
+                <w:szCs w:val="20"/>
+                <w:shd w:val="clear" w:color="auto" w:fill="F6F8FA"/>
+              </w:rPr>
+            </w:pPr>
+            <w:hyperlink r:id="rId8" w:history="1">
+              <w:r>
+                <w:rPr>
+                  <w:rStyle w:val="Hyperlink"/>
+                  <w:rFonts w:asciiTheme="majorHAnsi" w:hAnsiTheme="majorHAnsi" w:cstheme="majorHAnsi"/>
+                  <w:color w:val="1F497D" w:themeColor="text2"/>
+                  <w:sz w:val="20"/>
+                  <w:szCs w:val="20"/>
+                  <w:shd w:val="clear" w:color="auto" w:fill="F6F8FA"/>
+                </w:rPr>
+                <w:t>Data Structure</w:t>
+              </w:r>
+            </w:hyperlink>
+            <w:r>
+              <w:rPr>
+                <w:rFonts w:asciiTheme="majorHAnsi" w:hAnsiTheme="majorHAnsi" w:cstheme="majorHAnsi"/>
+                <w:color w:val="1F497D" w:themeColor="text2"/>
+                <w:sz w:val="20"/>
+                <w:szCs w:val="20"/>
+                <w:shd w:val="clear" w:color="auto" w:fill="F6F8FA"/>
+              </w:rPr>
+              <w:t> </w:t>
+            </w:r>
+          </w:p>
+          <w:p>
+            <w:pPr>
+              <w:widowControl w:val="0"/>
+              <w:spacing w:line="240" w:lineRule="auto"/>
+              <w:rPr>
+                <w:rFonts w:asciiTheme="majorHAnsi" w:hAnsiTheme="majorHAnsi" w:cstheme="majorHAnsi"/>
+                <w:color w:val="1F497D" w:themeColor="text2"/>
+                <w:sz w:val="20"/>
+                <w:szCs w:val="20"/>
+              </w:rPr>
+            </w:pPr>
+            <w:hyperlink r:id="rId9" w:history="1">
+              <w:r>
+                <w:rPr>
+                  <w:rStyle w:val="Hyperlink"/>
+                  <w:rFonts w:asciiTheme="majorHAnsi" w:hAnsiTheme="majorHAnsi" w:cstheme="majorHAnsi"/>
+                  <w:color w:val="1F497D" w:themeColor="text2"/>
+                  <w:sz w:val="20"/>
+                  <w:szCs w:val="20"/>
+                  <w:shd w:val="clear" w:color="auto" w:fill="F6F8FA"/>
+                </w:rPr>
+                <w:t>Creating CSV file (teams)</w:t>
+              </w:r>
+            </w:hyperlink>
+          </w:p>
+          <w:p>
+            <w:pPr>
+              <w:widowControl w:val="0"/>
+              <w:spacing w:line="240" w:lineRule="auto"/>
+              <w:rPr>
+                <w:rFonts w:asciiTheme="majorHAnsi" w:hAnsiTheme="majorHAnsi" w:cstheme="majorHAnsi"/>
+                <w:color w:val="1F497D" w:themeColor="text2"/>
+                <w:sz w:val="20"/>
+                <w:szCs w:val="20"/>
+              </w:rPr>
+            </w:pPr>
+            <w:hyperlink r:id="rId10" w:history="1">
+              <w:r>
+                <w:rPr>
+                  <w:rStyle w:val="Hyperlink"/>
+                  <w:rFonts w:asciiTheme="majorHAnsi" w:hAnsiTheme="majorHAnsi" w:cstheme="majorHAnsi"/>
+                  <w:color w:val="1F497D" w:themeColor="text2"/>
+                  <w:sz w:val="20"/>
+                  <w:szCs w:val="20"/>
+                  <w:shd w:val="clear" w:color="auto" w:fill="F6F8FA"/>
+                </w:rPr>
+                <w:t>Update European-Leagues-Analysis-Teams.ipynb</w:t>
+              </w:r>
+            </w:hyperlink>
+          </w:p>
+          <w:p>
+            <w:pPr>
+              <w:widowControl w:val="0"/>
+              <w:spacing w:line="240" w:lineRule="auto"/>
+              <w:rPr>
+                <w:rFonts w:asciiTheme="majorHAnsi" w:hAnsiTheme="majorHAnsi" w:cstheme="majorHAnsi"/>
+                <w:color w:val="1F497D" w:themeColor="text2"/>
+                <w:sz w:val="20"/>
+                <w:szCs w:val="20"/>
+                <w:shd w:val="clear" w:color="auto" w:fill="F6F8FA"/>
+              </w:rPr>
+            </w:pPr>
+            <w:hyperlink r:id="rId11" w:history="1">
+              <w:r>
+                <w:rPr>
+                  <w:rStyle w:val="Hyperlink"/>
+                  <w:rFonts w:asciiTheme="majorHAnsi" w:hAnsiTheme="majorHAnsi" w:cstheme="majorHAnsi"/>
+                  <w:color w:val="1F497D" w:themeColor="text2"/>
+                  <w:sz w:val="20"/>
+                  <w:szCs w:val="20"/>
+                  <w:shd w:val="clear" w:color="auto" w:fill="F6F8FA"/>
+                </w:rPr>
+                <w:t>Analysis Phase</w:t>
+              </w:r>
+            </w:hyperlink>
+            <w:r>
+              <w:rPr>
+                <w:rFonts w:asciiTheme="majorHAnsi" w:hAnsiTheme="majorHAnsi" w:cstheme="majorHAnsi"/>
+                <w:color w:val="1F497D" w:themeColor="text2"/>
+                <w:sz w:val="20"/>
+                <w:szCs w:val="20"/>
+                <w:shd w:val="clear" w:color="auto" w:fill="F6F8FA"/>
+              </w:rPr>
+              <w:t> </w:t>
+            </w:r>
+          </w:p>
+          <w:p>
+            <w:pPr>
+              <w:widowControl w:val="0"/>
+              <w:spacing w:line="240" w:lineRule="auto"/>
+              <w:rPr>
+                <w:rFonts w:asciiTheme="majorHAnsi" w:hAnsiTheme="majorHAnsi" w:cstheme="majorHAnsi"/>
+              </w:rPr>
+            </w:pPr>
+            <w:hyperlink r:id="rId12" w:history="1">
+              <w:r>
+                <w:rPr>
+                  <w:rStyle w:val="Hyperlink"/>
+                  <w:rFonts w:asciiTheme="majorHAnsi" w:hAnsiTheme="majorHAnsi" w:cstheme="majorHAnsi"/>
+                  <w:color w:val="1F497D" w:themeColor="text2"/>
+                  <w:sz w:val="20"/>
+                  <w:szCs w:val="20"/>
+                  <w:shd w:val="clear" w:color="auto" w:fill="F6F8FA"/>
+                </w:rPr>
+                <w:t>Finalizing Analysis Phase</w:t>
+              </w:r>
+            </w:hyperlink>
           </w:p>
         </w:tc>
       </w:tr>
@@ -4085,6 +3522,7 @@
     <w:p>
       <w:pPr>
         <w:rPr>
+          <w:rFonts w:asciiTheme="majorHAnsi" w:hAnsiTheme="majorHAnsi" w:cstheme="majorHAnsi"/>
           <w:sz w:val="24"/>
           <w:szCs w:val="24"/>
         </w:rPr>
@@ -4101,6 +3539,7 @@
         </w:pBdr>
         <w:ind w:left="1440"/>
         <w:rPr>
+          <w:rFonts w:asciiTheme="majorHAnsi" w:hAnsiTheme="majorHAnsi" w:cstheme="majorHAnsi"/>
           <w:b/>
           <w:sz w:val="36"/>
           <w:szCs w:val="36"/>
@@ -4119,16 +3558,18 @@
         <w:shd w:val="clear" w:color="auto" w:fill="FFFFFF"/>
         <w:spacing w:after="240" w:line="300" w:lineRule="auto"/>
         <w:rPr>
+          <w:rFonts w:asciiTheme="majorHAnsi" w:hAnsiTheme="majorHAnsi" w:cstheme="majorHAnsi"/>
           <w:b/>
           <w:sz w:val="36"/>
           <w:szCs w:val="36"/>
           <w:u w:val="single"/>
         </w:rPr>
       </w:pPr>
-      <w:bookmarkStart w:id="12" w:name="_9tz0j39xdlh" w:colFirst="0" w:colLast="0"/>
-      <w:bookmarkEnd w:id="12"/>
+      <w:bookmarkStart w:id="9" w:name="_9tz0j39xdlh" w:colFirst="0" w:colLast="0"/>
+      <w:bookmarkEnd w:id="9"/>
       <w:r>
         <w:rPr>
+          <w:rFonts w:asciiTheme="majorHAnsi" w:hAnsiTheme="majorHAnsi" w:cstheme="majorHAnsi"/>
           <w:b/>
           <w:color w:val="24292E"/>
           <w:sz w:val="34"/>
@@ -4138,7 +3579,13 @@
         <w:t>Repo Link</w:t>
       </w:r>
     </w:p>
-    <w:p/>
+    <w:p>
+      <w:pPr>
+        <w:rPr>
+          <w:rFonts w:asciiTheme="majorHAnsi" w:hAnsiTheme="majorHAnsi" w:cstheme="majorHAnsi"/>
+        </w:rPr>
+      </w:pPr>
+    </w:p>
     <w:tbl>
       <w:tblPr>
         <w:tblStyle w:val="a8"/>
@@ -4178,8 +3625,15 @@
             <w:pPr>
               <w:widowControl w:val="0"/>
               <w:spacing w:line="240" w:lineRule="auto"/>
+              <w:rPr>
+                <w:rFonts w:asciiTheme="majorHAnsi" w:hAnsiTheme="majorHAnsi" w:cstheme="majorHAnsi"/>
+              </w:rPr>
             </w:pPr>
             <w:r>
+              <w:rPr>
+                <w:rFonts w:asciiTheme="majorHAnsi" w:hAnsiTheme="majorHAnsi" w:cstheme="majorHAnsi"/>
+              </w:rPr>
+              <w:lastRenderedPageBreak/>
               <w:t>Repo URL</w:t>
             </w:r>
           </w:p>
@@ -4201,7 +3655,19 @@
             <w:pPr>
               <w:widowControl w:val="0"/>
               <w:spacing w:line="240" w:lineRule="auto"/>
+              <w:rPr>
+                <w:rFonts w:asciiTheme="majorHAnsi" w:hAnsiTheme="majorHAnsi" w:cstheme="majorHAnsi"/>
+              </w:rPr>
             </w:pPr>
+            <w:hyperlink r:id="rId13" w:history="1">
+              <w:r>
+                <w:rPr>
+                  <w:rStyle w:val="Hyperlink"/>
+                  <w:rFonts w:asciiTheme="majorHAnsi" w:hAnsiTheme="majorHAnsi" w:cstheme="majorHAnsi"/>
+                </w:rPr>
+                <w:t>https://github.com/HanySedarous/Top-5-European-Leagues-Analysis-Project</w:t>
+              </w:r>
+            </w:hyperlink>
           </w:p>
         </w:tc>
       </w:tr>
@@ -4209,6 +3675,7 @@
     <w:p>
       <w:pPr>
         <w:rPr>
+          <w:rFonts w:asciiTheme="majorHAnsi" w:hAnsiTheme="majorHAnsi" w:cstheme="majorHAnsi"/>
           <w:sz w:val="24"/>
           <w:szCs w:val="24"/>
         </w:rPr>
@@ -4225,1521 +3692,7 @@
         <w:shd w:val="clear" w:color="auto" w:fill="FFFFFF"/>
         <w:spacing w:after="240" w:line="300" w:lineRule="auto"/>
         <w:rPr>
-          <w:b/>
-          <w:sz w:val="36"/>
-          <w:szCs w:val="36"/>
-          <w:u w:val="single"/>
-        </w:rPr>
-      </w:pPr>
-      <w:bookmarkStart w:id="13" w:name="_423j4231nmzg" w:colFirst="0" w:colLast="0"/>
-      <w:bookmarkEnd w:id="13"/>
-      <w:r>
-        <w:rPr>
-          <w:b/>
-          <w:sz w:val="36"/>
-          <w:szCs w:val="36"/>
-          <w:u w:val="single"/>
-        </w:rPr>
-        <w:t>Retrospective Notes (Due Date):</w:t>
-      </w:r>
-    </w:p>
-    <w:p>
-      <w:r>
-        <w:rPr>
-          <w:b/>
-        </w:rPr>
-        <w:t>Team Reflection</w:t>
-      </w:r>
-      <w:r>
-        <w:t xml:space="preserve">: </w:t>
-      </w:r>
-    </w:p>
-    <w:p>
-      <w:pPr>
-        <w:ind w:left="720"/>
-      </w:pPr>
-    </w:p>
-    <w:p>
-      <w:pPr>
-        <w:numPr>
-          <w:ilvl w:val="0"/>
-          <w:numId w:val="10"/>
-        </w:numPr>
-      </w:pPr>
-      <w:r>
-        <w:t>What Went Well</w:t>
-      </w:r>
-    </w:p>
-    <w:p>
-      <w:pPr>
-        <w:numPr>
-          <w:ilvl w:val="0"/>
-          <w:numId w:val="10"/>
-        </w:numPr>
-      </w:pPr>
-      <w:r>
-        <w:t>What Did not go well</w:t>
-      </w:r>
-    </w:p>
-    <w:p>
-      <w:pPr>
-        <w:numPr>
-          <w:ilvl w:val="0"/>
-          <w:numId w:val="10"/>
-        </w:numPr>
-      </w:pPr>
-      <w:r>
-        <w:t xml:space="preserve">What can </w:t>
-      </w:r>
-      <w:r>
-        <w:rPr>
-          <w:b/>
-          <w:u w:val="single"/>
-        </w:rPr>
-        <w:t>WE</w:t>
-      </w:r>
-      <w:r>
-        <w:t xml:space="preserve"> improve for next time</w:t>
-      </w:r>
-    </w:p>
-    <w:p/>
-    <w:p>
-      <w:r>
-        <w:rPr>
-          <w:b/>
-        </w:rPr>
-        <w:t>Team Member Feedback (directed at your team member(s))</w:t>
-      </w:r>
-      <w:r>
-        <w:t xml:space="preserve">: </w:t>
-      </w:r>
-    </w:p>
-    <w:p>
-      <w:pPr>
-        <w:ind w:left="720"/>
-      </w:pPr>
-    </w:p>
-    <w:p>
-      <w:pPr>
-        <w:numPr>
-          <w:ilvl w:val="0"/>
-          <w:numId w:val="10"/>
-        </w:numPr>
-      </w:pPr>
-      <w:r>
-        <w:t>What Went Well</w:t>
-      </w:r>
-    </w:p>
-    <w:p>
-      <w:pPr>
-        <w:numPr>
-          <w:ilvl w:val="0"/>
-          <w:numId w:val="10"/>
-        </w:numPr>
-      </w:pPr>
-      <w:r>
-        <w:t>What Did not go well</w:t>
-      </w:r>
-    </w:p>
-    <w:p>
-      <w:pPr>
-        <w:numPr>
-          <w:ilvl w:val="0"/>
-          <w:numId w:val="10"/>
-        </w:numPr>
-      </w:pPr>
-      <w:r>
-        <w:t xml:space="preserve">What can </w:t>
-      </w:r>
-      <w:r>
-        <w:rPr>
-          <w:b/>
-          <w:u w:val="single"/>
-        </w:rPr>
-        <w:t>YOU</w:t>
-      </w:r>
-      <w:r>
-        <w:t xml:space="preserve"> improve for next time</w:t>
-      </w:r>
-    </w:p>
-    <w:p/>
-    <w:p/>
-    <w:tbl>
-      <w:tblPr>
-        <w:tblStyle w:val="a9"/>
-        <w:tblW w:w="9075" w:type="dxa"/>
-        <w:tblBorders>
-          <w:top w:val="single" w:sz="8" w:space="0" w:color="000000"/>
-          <w:left w:val="single" w:sz="8" w:space="0" w:color="000000"/>
-          <w:bottom w:val="single" w:sz="8" w:space="0" w:color="000000"/>
-          <w:right w:val="single" w:sz="8" w:space="0" w:color="000000"/>
-          <w:insideH w:val="single" w:sz="8" w:space="0" w:color="000000"/>
-          <w:insideV w:val="single" w:sz="8" w:space="0" w:color="000000"/>
-        </w:tblBorders>
-        <w:tblLayout w:type="fixed"/>
-        <w:tblLook w:val="0600" w:firstRow="0" w:lastRow="0" w:firstColumn="0" w:lastColumn="0" w:noHBand="1" w:noVBand="1"/>
-      </w:tblPr>
-      <w:tblGrid>
-        <w:gridCol w:w="9075"/>
-      </w:tblGrid>
-      <w:tr>
-        <w:tc>
-          <w:tcPr>
-            <w:tcW w:w="9075" w:type="dxa"/>
-            <w:tcBorders>
-              <w:top w:val="nil"/>
-              <w:left w:val="nil"/>
-              <w:right w:val="nil"/>
-            </w:tcBorders>
-            <w:shd w:val="clear" w:color="auto" w:fill="auto"/>
-            <w:tcMar>
-              <w:top w:w="100" w:type="dxa"/>
-              <w:left w:w="100" w:type="dxa"/>
-              <w:bottom w:w="100" w:type="dxa"/>
-              <w:right w:w="100" w:type="dxa"/>
-            </w:tcMar>
-          </w:tcPr>
-          <w:p>
-            <w:pPr>
-              <w:widowControl w:val="0"/>
-              <w:spacing w:line="240" w:lineRule="auto"/>
-            </w:pPr>
-            <w:r>
-              <w:rPr>
-                <w:b/>
-              </w:rPr>
-              <w:t xml:space="preserve">Team Reflection &amp; Team Member Feedback </w:t>
-            </w:r>
-            <w:r>
-              <w:t>Google Doc Link</w:t>
-            </w:r>
-          </w:p>
-        </w:tc>
-      </w:tr>
-      <w:tr>
-        <w:tc>
-          <w:tcPr>
-            <w:tcW w:w="9075" w:type="dxa"/>
-            <w:shd w:val="clear" w:color="auto" w:fill="auto"/>
-            <w:tcMar>
-              <w:top w:w="100" w:type="dxa"/>
-              <w:left w:w="100" w:type="dxa"/>
-              <w:bottom w:w="100" w:type="dxa"/>
-              <w:right w:w="100" w:type="dxa"/>
-            </w:tcMar>
-          </w:tcPr>
-          <w:p>
-            <w:pPr>
-              <w:widowControl w:val="0"/>
-              <w:spacing w:line="240" w:lineRule="auto"/>
-            </w:pPr>
-          </w:p>
-        </w:tc>
-      </w:tr>
-    </w:tbl>
-    <w:p>
-      <w:pPr>
-        <w:ind w:left="720"/>
-      </w:pPr>
-    </w:p>
-    <w:p/>
-    <w:p/>
-    <w:p>
-      <w:r>
-        <w:rPr>
-          <w:b/>
-        </w:rPr>
-        <w:t>Self Reflection</w:t>
-      </w:r>
-      <w:r>
-        <w:t xml:space="preserve">: </w:t>
-      </w:r>
-    </w:p>
-    <w:p>
-      <w:pPr>
-        <w:ind w:left="720"/>
-      </w:pPr>
-    </w:p>
-    <w:p>
-      <w:pPr>
-        <w:numPr>
-          <w:ilvl w:val="0"/>
-          <w:numId w:val="10"/>
-        </w:numPr>
-      </w:pPr>
-      <w:r>
-        <w:t>What Went Well</w:t>
-      </w:r>
-    </w:p>
-    <w:p>
-      <w:pPr>
-        <w:numPr>
-          <w:ilvl w:val="0"/>
-          <w:numId w:val="10"/>
-        </w:numPr>
-      </w:pPr>
-      <w:r>
-        <w:t>What Did not go well</w:t>
-      </w:r>
-    </w:p>
-    <w:p>
-      <w:pPr>
-        <w:numPr>
-          <w:ilvl w:val="0"/>
-          <w:numId w:val="10"/>
-        </w:numPr>
-      </w:pPr>
-      <w:r>
-        <w:t xml:space="preserve">What can </w:t>
-      </w:r>
-      <w:r>
-        <w:rPr>
-          <w:b/>
-          <w:u w:val="single"/>
-        </w:rPr>
-        <w:t>I</w:t>
-      </w:r>
-      <w:r>
-        <w:t xml:space="preserve"> improve for next time</w:t>
-      </w:r>
-    </w:p>
-    <w:p/>
-    <w:p/>
-    <w:tbl>
-      <w:tblPr>
-        <w:tblStyle w:val="aa"/>
-        <w:tblW w:w="9360" w:type="dxa"/>
-        <w:tblBorders>
-          <w:top w:val="single" w:sz="8" w:space="0" w:color="000000"/>
-          <w:left w:val="single" w:sz="8" w:space="0" w:color="000000"/>
-          <w:bottom w:val="single" w:sz="8" w:space="0" w:color="000000"/>
-          <w:right w:val="single" w:sz="8" w:space="0" w:color="000000"/>
-          <w:insideH w:val="single" w:sz="8" w:space="0" w:color="000000"/>
-          <w:insideV w:val="single" w:sz="8" w:space="0" w:color="000000"/>
-        </w:tblBorders>
-        <w:tblLayout w:type="fixed"/>
-        <w:tblLook w:val="0600" w:firstRow="0" w:lastRow="0" w:firstColumn="0" w:lastColumn="0" w:noHBand="1" w:noVBand="1"/>
-      </w:tblPr>
-      <w:tblGrid>
-        <w:gridCol w:w="2624"/>
-        <w:gridCol w:w="2623"/>
-        <w:gridCol w:w="4113"/>
-      </w:tblGrid>
-      <w:tr>
-        <w:tc>
-          <w:tcPr>
-            <w:tcW w:w="2623" w:type="dxa"/>
-            <w:tcBorders>
-              <w:top w:val="nil"/>
-              <w:left w:val="nil"/>
-              <w:right w:val="nil"/>
-            </w:tcBorders>
-            <w:shd w:val="clear" w:color="auto" w:fill="auto"/>
-            <w:tcMar>
-              <w:top w:w="100" w:type="dxa"/>
-              <w:left w:w="100" w:type="dxa"/>
-              <w:bottom w:w="100" w:type="dxa"/>
-              <w:right w:w="100" w:type="dxa"/>
-            </w:tcMar>
-          </w:tcPr>
-          <w:p>
-            <w:pPr>
-              <w:widowControl w:val="0"/>
-              <w:spacing w:line="240" w:lineRule="auto"/>
-            </w:pPr>
-            <w:r>
-              <w:rPr>
-                <w:b/>
-              </w:rPr>
-              <w:lastRenderedPageBreak/>
-              <w:t>Self Reflection</w:t>
-            </w:r>
-            <w:r>
-              <w:t xml:space="preserve"> Link</w:t>
-            </w:r>
-          </w:p>
-        </w:tc>
-        <w:tc>
-          <w:tcPr>
-            <w:tcW w:w="2623" w:type="dxa"/>
-            <w:tcBorders>
-              <w:top w:val="nil"/>
-              <w:left w:val="nil"/>
-              <w:right w:val="nil"/>
-            </w:tcBorders>
-            <w:shd w:val="clear" w:color="auto" w:fill="auto"/>
-            <w:tcMar>
-              <w:top w:w="100" w:type="dxa"/>
-              <w:left w:w="100" w:type="dxa"/>
-              <w:bottom w:w="100" w:type="dxa"/>
-              <w:right w:w="100" w:type="dxa"/>
-            </w:tcMar>
-          </w:tcPr>
-          <w:p>
-            <w:pPr>
-              <w:widowControl w:val="0"/>
-              <w:spacing w:line="240" w:lineRule="auto"/>
-              <w:rPr>
-                <w:b/>
-              </w:rPr>
-            </w:pPr>
-          </w:p>
-        </w:tc>
-        <w:tc>
-          <w:tcPr>
-            <w:tcW w:w="4113" w:type="dxa"/>
-            <w:tcBorders>
-              <w:top w:val="nil"/>
-              <w:left w:val="nil"/>
-              <w:right w:val="nil"/>
-            </w:tcBorders>
-            <w:shd w:val="clear" w:color="auto" w:fill="auto"/>
-            <w:tcMar>
-              <w:top w:w="100" w:type="dxa"/>
-              <w:left w:w="100" w:type="dxa"/>
-              <w:bottom w:w="100" w:type="dxa"/>
-              <w:right w:w="100" w:type="dxa"/>
-            </w:tcMar>
-          </w:tcPr>
-          <w:p>
-            <w:pPr>
-              <w:widowControl w:val="0"/>
-              <w:spacing w:line="240" w:lineRule="auto"/>
-              <w:rPr>
-                <w:b/>
-              </w:rPr>
-            </w:pPr>
-          </w:p>
-        </w:tc>
-      </w:tr>
-      <w:tr>
-        <w:tc>
-          <w:tcPr>
-            <w:tcW w:w="2623" w:type="dxa"/>
-            <w:shd w:val="clear" w:color="auto" w:fill="auto"/>
-            <w:tcMar>
-              <w:top w:w="100" w:type="dxa"/>
-              <w:left w:w="100" w:type="dxa"/>
-              <w:bottom w:w="100" w:type="dxa"/>
-              <w:right w:w="100" w:type="dxa"/>
-            </w:tcMar>
-          </w:tcPr>
-          <w:p>
-            <w:pPr>
-              <w:widowControl w:val="0"/>
-              <w:spacing w:line="240" w:lineRule="auto"/>
-            </w:pPr>
-            <w:r>
-              <w:t xml:space="preserve">Name </w:t>
-            </w:r>
-          </w:p>
-        </w:tc>
-        <w:tc>
-          <w:tcPr>
-            <w:tcW w:w="2623" w:type="dxa"/>
-            <w:shd w:val="clear" w:color="auto" w:fill="auto"/>
-            <w:tcMar>
-              <w:top w:w="100" w:type="dxa"/>
-              <w:left w:w="100" w:type="dxa"/>
-              <w:bottom w:w="100" w:type="dxa"/>
-              <w:right w:w="100" w:type="dxa"/>
-            </w:tcMar>
-          </w:tcPr>
-          <w:p>
-            <w:pPr>
-              <w:widowControl w:val="0"/>
-              <w:spacing w:line="240" w:lineRule="auto"/>
-            </w:pPr>
-          </w:p>
-        </w:tc>
-        <w:tc>
-          <w:tcPr>
-            <w:tcW w:w="4113" w:type="dxa"/>
-            <w:shd w:val="clear" w:color="auto" w:fill="auto"/>
-            <w:tcMar>
-              <w:top w:w="100" w:type="dxa"/>
-              <w:left w:w="100" w:type="dxa"/>
-              <w:bottom w:w="100" w:type="dxa"/>
-              <w:right w:w="100" w:type="dxa"/>
-            </w:tcMar>
-          </w:tcPr>
-          <w:p>
-            <w:pPr>
-              <w:widowControl w:val="0"/>
-              <w:spacing w:line="240" w:lineRule="auto"/>
-            </w:pPr>
-          </w:p>
-        </w:tc>
-      </w:tr>
-      <w:tr>
-        <w:tc>
-          <w:tcPr>
-            <w:tcW w:w="2623" w:type="dxa"/>
-            <w:shd w:val="clear" w:color="auto" w:fill="auto"/>
-            <w:tcMar>
-              <w:top w:w="100" w:type="dxa"/>
-              <w:left w:w="100" w:type="dxa"/>
-              <w:bottom w:w="100" w:type="dxa"/>
-              <w:right w:w="100" w:type="dxa"/>
-            </w:tcMar>
-          </w:tcPr>
-          <w:p>
-            <w:pPr>
-              <w:widowControl w:val="0"/>
-              <w:spacing w:line="240" w:lineRule="auto"/>
-            </w:pPr>
-            <w:r>
-              <w:t>Name</w:t>
-            </w:r>
-          </w:p>
-        </w:tc>
-        <w:tc>
-          <w:tcPr>
-            <w:tcW w:w="2623" w:type="dxa"/>
-            <w:shd w:val="clear" w:color="auto" w:fill="auto"/>
-            <w:tcMar>
-              <w:top w:w="100" w:type="dxa"/>
-              <w:left w:w="100" w:type="dxa"/>
-              <w:bottom w:w="100" w:type="dxa"/>
-              <w:right w:w="100" w:type="dxa"/>
-            </w:tcMar>
-          </w:tcPr>
-          <w:p>
-            <w:pPr>
-              <w:widowControl w:val="0"/>
-              <w:spacing w:line="240" w:lineRule="auto"/>
-            </w:pPr>
-          </w:p>
-        </w:tc>
-        <w:tc>
-          <w:tcPr>
-            <w:tcW w:w="4113" w:type="dxa"/>
-            <w:shd w:val="clear" w:color="auto" w:fill="auto"/>
-            <w:tcMar>
-              <w:top w:w="100" w:type="dxa"/>
-              <w:left w:w="100" w:type="dxa"/>
-              <w:bottom w:w="100" w:type="dxa"/>
-              <w:right w:w="100" w:type="dxa"/>
-            </w:tcMar>
-          </w:tcPr>
-          <w:p>
-            <w:pPr>
-              <w:widowControl w:val="0"/>
-              <w:spacing w:line="240" w:lineRule="auto"/>
-            </w:pPr>
-          </w:p>
-        </w:tc>
-      </w:tr>
-      <w:tr>
-        <w:tc>
-          <w:tcPr>
-            <w:tcW w:w="2623" w:type="dxa"/>
-            <w:shd w:val="clear" w:color="auto" w:fill="auto"/>
-            <w:tcMar>
-              <w:top w:w="100" w:type="dxa"/>
-              <w:left w:w="100" w:type="dxa"/>
-              <w:bottom w:w="100" w:type="dxa"/>
-              <w:right w:w="100" w:type="dxa"/>
-            </w:tcMar>
-          </w:tcPr>
-          <w:p>
-            <w:pPr>
-              <w:widowControl w:val="0"/>
-              <w:spacing w:line="240" w:lineRule="auto"/>
-            </w:pPr>
-            <w:r>
-              <w:t>Name</w:t>
-            </w:r>
-          </w:p>
-        </w:tc>
-        <w:tc>
-          <w:tcPr>
-            <w:tcW w:w="2623" w:type="dxa"/>
-            <w:shd w:val="clear" w:color="auto" w:fill="auto"/>
-            <w:tcMar>
-              <w:top w:w="100" w:type="dxa"/>
-              <w:left w:w="100" w:type="dxa"/>
-              <w:bottom w:w="100" w:type="dxa"/>
-              <w:right w:w="100" w:type="dxa"/>
-            </w:tcMar>
-          </w:tcPr>
-          <w:p>
-            <w:pPr>
-              <w:widowControl w:val="0"/>
-              <w:spacing w:line="240" w:lineRule="auto"/>
-            </w:pPr>
-          </w:p>
-        </w:tc>
-        <w:tc>
-          <w:tcPr>
-            <w:tcW w:w="4113" w:type="dxa"/>
-            <w:shd w:val="clear" w:color="auto" w:fill="auto"/>
-            <w:tcMar>
-              <w:top w:w="100" w:type="dxa"/>
-              <w:left w:w="100" w:type="dxa"/>
-              <w:bottom w:w="100" w:type="dxa"/>
-              <w:right w:w="100" w:type="dxa"/>
-            </w:tcMar>
-          </w:tcPr>
-          <w:p>
-            <w:pPr>
-              <w:widowControl w:val="0"/>
-              <w:spacing w:line="240" w:lineRule="auto"/>
-            </w:pPr>
-          </w:p>
-        </w:tc>
-      </w:tr>
-      <w:tr>
-        <w:tc>
-          <w:tcPr>
-            <w:tcW w:w="2623" w:type="dxa"/>
-            <w:shd w:val="clear" w:color="auto" w:fill="auto"/>
-            <w:tcMar>
-              <w:top w:w="100" w:type="dxa"/>
-              <w:left w:w="100" w:type="dxa"/>
-              <w:bottom w:w="100" w:type="dxa"/>
-              <w:right w:w="100" w:type="dxa"/>
-            </w:tcMar>
-          </w:tcPr>
-          <w:p>
-            <w:pPr>
-              <w:widowControl w:val="0"/>
-              <w:spacing w:line="240" w:lineRule="auto"/>
-            </w:pPr>
-            <w:r>
-              <w:t>Name</w:t>
-            </w:r>
-          </w:p>
-        </w:tc>
-        <w:tc>
-          <w:tcPr>
-            <w:tcW w:w="2623" w:type="dxa"/>
-            <w:shd w:val="clear" w:color="auto" w:fill="auto"/>
-            <w:tcMar>
-              <w:top w:w="100" w:type="dxa"/>
-              <w:left w:w="100" w:type="dxa"/>
-              <w:bottom w:w="100" w:type="dxa"/>
-              <w:right w:w="100" w:type="dxa"/>
-            </w:tcMar>
-          </w:tcPr>
-          <w:p>
-            <w:pPr>
-              <w:widowControl w:val="0"/>
-              <w:spacing w:line="240" w:lineRule="auto"/>
-            </w:pPr>
-          </w:p>
-        </w:tc>
-        <w:tc>
-          <w:tcPr>
-            <w:tcW w:w="4113" w:type="dxa"/>
-            <w:shd w:val="clear" w:color="auto" w:fill="auto"/>
-            <w:tcMar>
-              <w:top w:w="100" w:type="dxa"/>
-              <w:left w:w="100" w:type="dxa"/>
-              <w:bottom w:w="100" w:type="dxa"/>
-              <w:right w:w="100" w:type="dxa"/>
-            </w:tcMar>
-          </w:tcPr>
-          <w:p>
-            <w:pPr>
-              <w:widowControl w:val="0"/>
-              <w:spacing w:line="240" w:lineRule="auto"/>
-            </w:pPr>
-          </w:p>
-        </w:tc>
-      </w:tr>
-    </w:tbl>
-    <w:p>
-      <w:pPr>
-        <w:ind w:left="720"/>
-      </w:pPr>
-    </w:p>
-    <w:p>
-      <w:pPr>
-        <w:ind w:left="1440"/>
-        <w:rPr>
-          <w:sz w:val="24"/>
-          <w:szCs w:val="24"/>
-        </w:rPr>
-      </w:pPr>
-    </w:p>
-    <w:p>
-      <w:pPr>
-        <w:ind w:left="1440"/>
-        <w:rPr>
-          <w:b/>
-          <w:sz w:val="36"/>
-          <w:szCs w:val="36"/>
-          <w:u w:val="single"/>
-        </w:rPr>
-      </w:pPr>
-    </w:p>
-    <w:p>
-      <w:pPr>
-        <w:rPr>
-          <w:b/>
-          <w:sz w:val="36"/>
-          <w:szCs w:val="36"/>
-          <w:u w:val="single"/>
-        </w:rPr>
-      </w:pPr>
-    </w:p>
-    <w:p>
-      <w:pPr>
-        <w:pStyle w:val="Heading2"/>
-        <w:keepNext w:val="0"/>
-        <w:keepLines w:val="0"/>
-        <w:pBdr>
-          <w:bottom w:val="single" w:sz="6" w:space="5" w:color="EAECEF"/>
-        </w:pBdr>
-        <w:shd w:val="clear" w:color="auto" w:fill="FFFFFF"/>
-        <w:spacing w:after="240" w:line="300" w:lineRule="auto"/>
-        <w:rPr>
-          <w:b/>
-          <w:sz w:val="36"/>
-          <w:szCs w:val="36"/>
-          <w:u w:val="single"/>
-        </w:rPr>
-      </w:pPr>
-      <w:bookmarkStart w:id="14" w:name="_8gne0dyrep3" w:colFirst="0" w:colLast="0"/>
-      <w:bookmarkEnd w:id="14"/>
-      <w:r>
-        <w:rPr>
-          <w:b/>
-          <w:color w:val="24292E"/>
-          <w:sz w:val="34"/>
-          <w:szCs w:val="34"/>
-          <w:u w:val="single"/>
-        </w:rPr>
-        <w:t>Blog / Medium Post (Due Date)</w:t>
-      </w:r>
-      <w:r>
-        <w:rPr>
-          <w:b/>
-          <w:sz w:val="36"/>
-          <w:szCs w:val="36"/>
-          <w:u w:val="single"/>
-        </w:rPr>
-        <w:t>:</w:t>
-      </w:r>
-    </w:p>
-    <w:p/>
-    <w:tbl>
-      <w:tblPr>
-        <w:tblStyle w:val="ab"/>
-        <w:tblW w:w="9450" w:type="dxa"/>
-        <w:tblBorders>
-          <w:top w:val="single" w:sz="8" w:space="0" w:color="000000"/>
-          <w:left w:val="single" w:sz="8" w:space="0" w:color="000000"/>
-          <w:bottom w:val="single" w:sz="8" w:space="0" w:color="000000"/>
-          <w:right w:val="single" w:sz="8" w:space="0" w:color="000000"/>
-          <w:insideH w:val="single" w:sz="8" w:space="0" w:color="000000"/>
-          <w:insideV w:val="single" w:sz="8" w:space="0" w:color="000000"/>
-        </w:tblBorders>
-        <w:tblLayout w:type="fixed"/>
-        <w:tblLook w:val="0600" w:firstRow="0" w:lastRow="0" w:firstColumn="0" w:lastColumn="0" w:noHBand="1" w:noVBand="1"/>
-      </w:tblPr>
-      <w:tblGrid>
-        <w:gridCol w:w="2625"/>
-        <w:gridCol w:w="6825"/>
-      </w:tblGrid>
-      <w:tr>
-        <w:tc>
-          <w:tcPr>
-            <w:tcW w:w="2625" w:type="dxa"/>
-            <w:tcBorders>
-              <w:top w:val="nil"/>
-              <w:left w:val="nil"/>
-              <w:right w:val="nil"/>
-            </w:tcBorders>
-            <w:shd w:val="clear" w:color="auto" w:fill="auto"/>
-            <w:tcMar>
-              <w:top w:w="100" w:type="dxa"/>
-              <w:left w:w="100" w:type="dxa"/>
-              <w:bottom w:w="100" w:type="dxa"/>
-              <w:right w:w="100" w:type="dxa"/>
-            </w:tcMar>
-          </w:tcPr>
-          <w:p>
-            <w:pPr>
-              <w:widowControl w:val="0"/>
-              <w:spacing w:line="240" w:lineRule="auto"/>
-            </w:pPr>
-            <w:r>
-              <w:rPr>
-                <w:b/>
-              </w:rPr>
-              <w:t xml:space="preserve">Blog / Medium </w:t>
-            </w:r>
-            <w:r>
-              <w:t xml:space="preserve"> Link</w:t>
-            </w:r>
-          </w:p>
-        </w:tc>
-        <w:tc>
-          <w:tcPr>
-            <w:tcW w:w="6825" w:type="dxa"/>
-            <w:tcBorders>
-              <w:top w:val="nil"/>
-              <w:left w:val="nil"/>
-              <w:right w:val="nil"/>
-            </w:tcBorders>
-            <w:shd w:val="clear" w:color="auto" w:fill="auto"/>
-            <w:tcMar>
-              <w:top w:w="100" w:type="dxa"/>
-              <w:left w:w="100" w:type="dxa"/>
-              <w:bottom w:w="100" w:type="dxa"/>
-              <w:right w:w="100" w:type="dxa"/>
-            </w:tcMar>
-          </w:tcPr>
-          <w:p>
-            <w:pPr>
-              <w:widowControl w:val="0"/>
-              <w:spacing w:line="240" w:lineRule="auto"/>
-              <w:rPr>
-                <w:b/>
-              </w:rPr>
-            </w:pPr>
-          </w:p>
-        </w:tc>
-      </w:tr>
-      <w:tr>
-        <w:tc>
-          <w:tcPr>
-            <w:tcW w:w="2625" w:type="dxa"/>
-            <w:shd w:val="clear" w:color="auto" w:fill="auto"/>
-            <w:tcMar>
-              <w:top w:w="100" w:type="dxa"/>
-              <w:left w:w="100" w:type="dxa"/>
-              <w:bottom w:w="100" w:type="dxa"/>
-              <w:right w:w="100" w:type="dxa"/>
-            </w:tcMar>
-          </w:tcPr>
-          <w:p>
-            <w:r>
-              <w:rPr>
-                <w:sz w:val="24"/>
-                <w:szCs w:val="24"/>
-              </w:rPr>
-              <w:t>Team Member #1</w:t>
-            </w:r>
-          </w:p>
-        </w:tc>
-        <w:tc>
-          <w:tcPr>
-            <w:tcW w:w="6825" w:type="dxa"/>
-            <w:shd w:val="clear" w:color="auto" w:fill="auto"/>
-            <w:tcMar>
-              <w:top w:w="100" w:type="dxa"/>
-              <w:left w:w="100" w:type="dxa"/>
-              <w:bottom w:w="100" w:type="dxa"/>
-              <w:right w:w="100" w:type="dxa"/>
-            </w:tcMar>
-          </w:tcPr>
-          <w:p>
-            <w:pPr>
-              <w:widowControl w:val="0"/>
-              <w:spacing w:line="240" w:lineRule="auto"/>
-            </w:pPr>
-          </w:p>
-        </w:tc>
-      </w:tr>
-      <w:tr>
-        <w:tc>
-          <w:tcPr>
-            <w:tcW w:w="2625" w:type="dxa"/>
-            <w:shd w:val="clear" w:color="auto" w:fill="auto"/>
-            <w:tcMar>
-              <w:top w:w="100" w:type="dxa"/>
-              <w:left w:w="100" w:type="dxa"/>
-              <w:bottom w:w="100" w:type="dxa"/>
-              <w:right w:w="100" w:type="dxa"/>
-            </w:tcMar>
-          </w:tcPr>
-          <w:p>
-            <w:r>
-              <w:rPr>
-                <w:sz w:val="24"/>
-                <w:szCs w:val="24"/>
-              </w:rPr>
-              <w:t>Team Member # 2</w:t>
-            </w:r>
-          </w:p>
-        </w:tc>
-        <w:tc>
-          <w:tcPr>
-            <w:tcW w:w="6825" w:type="dxa"/>
-            <w:shd w:val="clear" w:color="auto" w:fill="auto"/>
-            <w:tcMar>
-              <w:top w:w="100" w:type="dxa"/>
-              <w:left w:w="100" w:type="dxa"/>
-              <w:bottom w:w="100" w:type="dxa"/>
-              <w:right w:w="100" w:type="dxa"/>
-            </w:tcMar>
-          </w:tcPr>
-          <w:p>
-            <w:pPr>
-              <w:widowControl w:val="0"/>
-              <w:spacing w:line="240" w:lineRule="auto"/>
-            </w:pPr>
-          </w:p>
-        </w:tc>
-      </w:tr>
-      <w:tr>
-        <w:tc>
-          <w:tcPr>
-            <w:tcW w:w="2625" w:type="dxa"/>
-            <w:shd w:val="clear" w:color="auto" w:fill="auto"/>
-            <w:tcMar>
-              <w:top w:w="100" w:type="dxa"/>
-              <w:left w:w="100" w:type="dxa"/>
-              <w:bottom w:w="100" w:type="dxa"/>
-              <w:right w:w="100" w:type="dxa"/>
-            </w:tcMar>
-          </w:tcPr>
-          <w:p>
-            <w:r>
-              <w:rPr>
-                <w:sz w:val="24"/>
-                <w:szCs w:val="24"/>
-              </w:rPr>
-              <w:t>Team Member # 3</w:t>
-            </w:r>
-          </w:p>
-        </w:tc>
-        <w:tc>
-          <w:tcPr>
-            <w:tcW w:w="6825" w:type="dxa"/>
-            <w:shd w:val="clear" w:color="auto" w:fill="auto"/>
-            <w:tcMar>
-              <w:top w:w="100" w:type="dxa"/>
-              <w:left w:w="100" w:type="dxa"/>
-              <w:bottom w:w="100" w:type="dxa"/>
-              <w:right w:w="100" w:type="dxa"/>
-            </w:tcMar>
-          </w:tcPr>
-          <w:p>
-            <w:pPr>
-              <w:widowControl w:val="0"/>
-              <w:spacing w:line="240" w:lineRule="auto"/>
-            </w:pPr>
-          </w:p>
-        </w:tc>
-      </w:tr>
-      <w:tr>
-        <w:tc>
-          <w:tcPr>
-            <w:tcW w:w="2625" w:type="dxa"/>
-            <w:shd w:val="clear" w:color="auto" w:fill="auto"/>
-            <w:tcMar>
-              <w:top w:w="100" w:type="dxa"/>
-              <w:left w:w="100" w:type="dxa"/>
-              <w:bottom w:w="100" w:type="dxa"/>
-              <w:right w:w="100" w:type="dxa"/>
-            </w:tcMar>
-          </w:tcPr>
-          <w:p>
-            <w:r>
-              <w:rPr>
-                <w:sz w:val="24"/>
-                <w:szCs w:val="24"/>
-              </w:rPr>
-              <w:t>Team Member # 4</w:t>
-            </w:r>
-          </w:p>
-        </w:tc>
-        <w:tc>
-          <w:tcPr>
-            <w:tcW w:w="6825" w:type="dxa"/>
-            <w:shd w:val="clear" w:color="auto" w:fill="auto"/>
-            <w:tcMar>
-              <w:top w:w="100" w:type="dxa"/>
-              <w:left w:w="100" w:type="dxa"/>
-              <w:bottom w:w="100" w:type="dxa"/>
-              <w:right w:w="100" w:type="dxa"/>
-            </w:tcMar>
-          </w:tcPr>
-          <w:p>
-            <w:pPr>
-              <w:widowControl w:val="0"/>
-              <w:spacing w:line="240" w:lineRule="auto"/>
-            </w:pPr>
-          </w:p>
-        </w:tc>
-      </w:tr>
-    </w:tbl>
-    <w:p>
-      <w:pPr>
-        <w:rPr>
-          <w:sz w:val="24"/>
-          <w:szCs w:val="24"/>
-        </w:rPr>
-      </w:pPr>
-    </w:p>
-    <w:p>
-      <w:pPr>
-        <w:pStyle w:val="Heading2"/>
-        <w:keepNext w:val="0"/>
-        <w:keepLines w:val="0"/>
-        <w:pBdr>
-          <w:bottom w:val="single" w:sz="6" w:space="5" w:color="EAECEF"/>
-        </w:pBdr>
-        <w:shd w:val="clear" w:color="auto" w:fill="FFFFFF"/>
-        <w:spacing w:after="240" w:line="300" w:lineRule="auto"/>
-        <w:rPr>
-          <w:b/>
-          <w:color w:val="24292E"/>
-          <w:sz w:val="34"/>
-          <w:szCs w:val="34"/>
-          <w:u w:val="single"/>
-        </w:rPr>
-      </w:pPr>
-      <w:bookmarkStart w:id="15" w:name="_ph8p0ruxh7r0" w:colFirst="0" w:colLast="0"/>
-      <w:bookmarkEnd w:id="15"/>
-    </w:p>
-    <w:p>
-      <w:pPr>
-        <w:pStyle w:val="Heading2"/>
-        <w:keepNext w:val="0"/>
-        <w:keepLines w:val="0"/>
-        <w:pBdr>
-          <w:bottom w:val="single" w:sz="6" w:space="5" w:color="EAECEF"/>
-        </w:pBdr>
-        <w:shd w:val="clear" w:color="auto" w:fill="FFFFFF"/>
-        <w:spacing w:after="240" w:line="300" w:lineRule="auto"/>
-        <w:rPr>
-          <w:b/>
-          <w:sz w:val="36"/>
-          <w:szCs w:val="36"/>
-          <w:u w:val="single"/>
-        </w:rPr>
-      </w:pPr>
-      <w:bookmarkStart w:id="16" w:name="_xgp2ej4c831q" w:colFirst="0" w:colLast="0"/>
-      <w:bookmarkEnd w:id="16"/>
-      <w:r>
-        <w:rPr>
-          <w:b/>
-          <w:sz w:val="36"/>
-          <w:szCs w:val="36"/>
-          <w:u w:val="single"/>
-        </w:rPr>
-        <w:t>Stuck time ( How long until you consult a teammate?):</w:t>
-      </w:r>
-    </w:p>
-    <w:p>
-      <w:pPr>
-        <w:numPr>
-          <w:ilvl w:val="0"/>
-          <w:numId w:val="11"/>
-        </w:numPr>
-        <w:rPr>
-          <w:sz w:val="24"/>
-          <w:szCs w:val="24"/>
-        </w:rPr>
-      </w:pPr>
-      <w:r>
-        <w:rPr>
-          <w:sz w:val="24"/>
-          <w:szCs w:val="24"/>
-        </w:rPr>
-        <w:t xml:space="preserve">30 min? </w:t>
-      </w:r>
-    </w:p>
-    <w:p>
-      <w:pPr>
-        <w:numPr>
-          <w:ilvl w:val="0"/>
-          <w:numId w:val="11"/>
-        </w:numPr>
-        <w:rPr>
-          <w:sz w:val="24"/>
-          <w:szCs w:val="24"/>
-        </w:rPr>
-      </w:pPr>
-      <w:r>
-        <w:rPr>
-          <w:sz w:val="24"/>
-          <w:szCs w:val="24"/>
-        </w:rPr>
-        <w:t xml:space="preserve">1 hour? </w:t>
-      </w:r>
-    </w:p>
-    <w:p>
-      <w:pPr>
-        <w:rPr>
-          <w:b/>
-          <w:sz w:val="36"/>
-          <w:szCs w:val="36"/>
-          <w:u w:val="single"/>
-        </w:rPr>
-      </w:pPr>
-    </w:p>
-    <w:p>
-      <w:pPr>
-        <w:pStyle w:val="Heading2"/>
-        <w:keepNext w:val="0"/>
-        <w:keepLines w:val="0"/>
-        <w:pBdr>
-          <w:bottom w:val="single" w:sz="6" w:space="5" w:color="EAECEF"/>
-        </w:pBdr>
-        <w:shd w:val="clear" w:color="auto" w:fill="FFFFFF"/>
-        <w:spacing w:after="240" w:line="300" w:lineRule="auto"/>
-        <w:rPr>
-          <w:b/>
-          <w:sz w:val="36"/>
-          <w:szCs w:val="36"/>
-          <w:u w:val="single"/>
-        </w:rPr>
-      </w:pPr>
-      <w:bookmarkStart w:id="17" w:name="_t8ao9g4x5xy1" w:colFirst="0" w:colLast="0"/>
-      <w:bookmarkEnd w:id="17"/>
-      <w:r>
-        <w:rPr>
-          <w:b/>
-          <w:sz w:val="36"/>
-          <w:szCs w:val="36"/>
-          <w:u w:val="single"/>
-        </w:rPr>
-        <w:t>Working Agreements:</w:t>
-      </w:r>
-    </w:p>
-    <w:p>
-      <w:pPr>
-        <w:rPr>
-          <w:sz w:val="24"/>
-          <w:szCs w:val="24"/>
-        </w:rPr>
-      </w:pPr>
-      <w:r>
-        <w:rPr>
-          <w:sz w:val="24"/>
-          <w:szCs w:val="24"/>
-        </w:rPr>
-        <w:lastRenderedPageBreak/>
-        <w:t xml:space="preserve">Examine these resources: </w:t>
-      </w:r>
-    </w:p>
-    <w:p>
-      <w:pPr>
-        <w:numPr>
-          <w:ilvl w:val="0"/>
-          <w:numId w:val="14"/>
-        </w:numPr>
-        <w:rPr>
-          <w:sz w:val="24"/>
-          <w:szCs w:val="24"/>
-        </w:rPr>
-      </w:pPr>
-      <w:hyperlink r:id="rId8">
-        <w:r>
-          <w:rPr>
-            <w:color w:val="1155CC"/>
-            <w:sz w:val="24"/>
-            <w:szCs w:val="24"/>
-            <w:u w:val="single"/>
-          </w:rPr>
-          <w:t>http://www.iliokb.com/2012/04/example-working-agreement.html</w:t>
-        </w:r>
-      </w:hyperlink>
-    </w:p>
-    <w:p>
-      <w:pPr>
-        <w:numPr>
-          <w:ilvl w:val="0"/>
-          <w:numId w:val="14"/>
-        </w:numPr>
-        <w:rPr>
-          <w:sz w:val="24"/>
-          <w:szCs w:val="24"/>
-        </w:rPr>
-      </w:pPr>
-      <w:hyperlink r:id="rId9">
-        <w:r>
-          <w:rPr>
-            <w:color w:val="1155CC"/>
-            <w:sz w:val="24"/>
-            <w:szCs w:val="24"/>
-            <w:u w:val="single"/>
-          </w:rPr>
-          <w:t>http://www.payton-consulting.com/wp-content/uploads/2014/07/WorkingAgreements.jpg</w:t>
-        </w:r>
-      </w:hyperlink>
-    </w:p>
-    <w:p>
-      <w:pPr>
-        <w:ind w:left="720"/>
-        <w:rPr>
-          <w:sz w:val="24"/>
-          <w:szCs w:val="24"/>
-        </w:rPr>
-      </w:pPr>
-    </w:p>
-    <w:p>
-      <w:pPr>
-        <w:rPr>
-          <w:b/>
-          <w:sz w:val="24"/>
-          <w:szCs w:val="24"/>
-        </w:rPr>
-      </w:pPr>
-      <w:r>
-        <w:rPr>
-          <w:b/>
-          <w:sz w:val="24"/>
-          <w:szCs w:val="24"/>
-        </w:rPr>
-        <w:t xml:space="preserve">EXAMPLE: </w:t>
-      </w:r>
-    </w:p>
-    <w:p>
-      <w:pPr>
-        <w:rPr>
-          <w:b/>
-          <w:sz w:val="24"/>
-          <w:szCs w:val="24"/>
-        </w:rPr>
-      </w:pPr>
-    </w:p>
-    <w:p>
-      <w:pPr>
-        <w:shd w:val="clear" w:color="auto" w:fill="FFFFFF" w:themeFill="background1"/>
-        <w:rPr>
-          <w:b/>
-          <w:color w:val="24292E"/>
-          <w:sz w:val="46"/>
-          <w:szCs w:val="46"/>
-          <w:u w:val="single"/>
-        </w:rPr>
-      </w:pPr>
-      <w:r>
-        <w:rPr>
-          <w:b/>
-          <w:color w:val="24292E"/>
-          <w:sz w:val="46"/>
-          <w:szCs w:val="46"/>
-          <w:u w:val="single"/>
-        </w:rPr>
-        <w:t>During Sprint Do The Following:</w:t>
-      </w:r>
-    </w:p>
-    <w:p>
-      <w:pPr>
-        <w:shd w:val="clear" w:color="auto" w:fill="FFFFFF" w:themeFill="background1"/>
-        <w:rPr>
-          <w:color w:val="24292E"/>
-          <w:sz w:val="24"/>
-          <w:szCs w:val="24"/>
-        </w:rPr>
-      </w:pPr>
-    </w:p>
-    <w:p>
-      <w:pPr>
-        <w:numPr>
-          <w:ilvl w:val="0"/>
-          <w:numId w:val="3"/>
-        </w:numPr>
-        <w:shd w:val="clear" w:color="auto" w:fill="FFFFFF" w:themeFill="background1"/>
-        <w:rPr>
-          <w:color w:val="24292E"/>
-          <w:sz w:val="24"/>
-          <w:szCs w:val="24"/>
-        </w:rPr>
-      </w:pPr>
-      <w:r>
-        <w:rPr>
-          <w:color w:val="24292E"/>
-          <w:sz w:val="24"/>
-          <w:szCs w:val="24"/>
-        </w:rPr>
-        <w:t>Team members attend daily stand ups @ 6:30pm (T,TH) 10am (sat)</w:t>
-      </w:r>
-    </w:p>
-    <w:p>
-      <w:pPr>
-        <w:numPr>
-          <w:ilvl w:val="0"/>
-          <w:numId w:val="5"/>
-        </w:numPr>
-        <w:shd w:val="clear" w:color="auto" w:fill="FFFFFF" w:themeFill="background1"/>
-        <w:rPr>
-          <w:color w:val="24292E"/>
-          <w:sz w:val="24"/>
-          <w:szCs w:val="24"/>
-        </w:rPr>
-      </w:pPr>
-      <w:r>
-        <w:rPr>
-          <w:color w:val="24292E"/>
-          <w:sz w:val="24"/>
-          <w:szCs w:val="24"/>
-        </w:rPr>
-        <w:t>We will be expected to be working on Sun and M,W,F (is this true?)</w:t>
-      </w:r>
-    </w:p>
-    <w:p>
-      <w:pPr>
-        <w:numPr>
-          <w:ilvl w:val="0"/>
-          <w:numId w:val="3"/>
-        </w:numPr>
-        <w:shd w:val="clear" w:color="auto" w:fill="FFFFFF" w:themeFill="background1"/>
-        <w:rPr>
-          <w:color w:val="24292E"/>
-          <w:sz w:val="24"/>
-          <w:szCs w:val="24"/>
-        </w:rPr>
-      </w:pPr>
-      <w:r>
-        <w:rPr>
-          <w:color w:val="24292E"/>
-          <w:sz w:val="24"/>
-          <w:szCs w:val="24"/>
-        </w:rPr>
-        <w:t>Should a team member have a conflict, s/he/they updates the slack team channel in advance of the meeting</w:t>
-      </w:r>
-    </w:p>
-    <w:p>
-      <w:pPr>
-        <w:numPr>
-          <w:ilvl w:val="0"/>
-          <w:numId w:val="3"/>
-        </w:numPr>
-        <w:shd w:val="clear" w:color="auto" w:fill="FFFFFF" w:themeFill="background1"/>
-        <w:rPr>
-          <w:color w:val="24292E"/>
-          <w:sz w:val="24"/>
-          <w:szCs w:val="24"/>
-        </w:rPr>
-      </w:pPr>
-      <w:r>
-        <w:rPr>
-          <w:color w:val="24292E"/>
-          <w:sz w:val="24"/>
-          <w:szCs w:val="24"/>
-        </w:rPr>
-        <w:t>We believe in in the value of planning collectively as a team</w:t>
-      </w:r>
-    </w:p>
-    <w:p>
-      <w:pPr>
-        <w:numPr>
-          <w:ilvl w:val="0"/>
-          <w:numId w:val="3"/>
-        </w:numPr>
-        <w:shd w:val="clear" w:color="auto" w:fill="FFFFFF" w:themeFill="background1"/>
-        <w:rPr>
-          <w:color w:val="24292E"/>
-          <w:sz w:val="24"/>
-          <w:szCs w:val="24"/>
-        </w:rPr>
-      </w:pPr>
-      <w:r>
-        <w:rPr>
-          <w:color w:val="24292E"/>
-          <w:sz w:val="24"/>
-          <w:szCs w:val="24"/>
-        </w:rPr>
-        <w:t>Every Team Member is engaged and involved.</w:t>
-      </w:r>
-    </w:p>
-    <w:p>
-      <w:pPr>
-        <w:numPr>
-          <w:ilvl w:val="0"/>
-          <w:numId w:val="3"/>
-        </w:numPr>
-        <w:shd w:val="clear" w:color="auto" w:fill="FFFFFF" w:themeFill="background1"/>
-        <w:rPr>
-          <w:color w:val="24292E"/>
-          <w:sz w:val="24"/>
-          <w:szCs w:val="24"/>
-        </w:rPr>
-      </w:pPr>
-      <w:r>
-        <w:rPr>
-          <w:color w:val="24292E"/>
-          <w:sz w:val="24"/>
-          <w:szCs w:val="24"/>
-        </w:rPr>
-        <w:t>Every Team Member is committed to the value of the application over individual recognition.</w:t>
-      </w:r>
-    </w:p>
-    <w:p>
-      <w:pPr>
-        <w:numPr>
-          <w:ilvl w:val="0"/>
-          <w:numId w:val="3"/>
-        </w:numPr>
-        <w:shd w:val="clear" w:color="auto" w:fill="FFFFFF" w:themeFill="background1"/>
-        <w:rPr>
-          <w:color w:val="24292E"/>
-          <w:sz w:val="24"/>
-          <w:szCs w:val="24"/>
-        </w:rPr>
-      </w:pPr>
-      <w:r>
-        <w:rPr>
-          <w:color w:val="24292E"/>
-          <w:sz w:val="24"/>
-          <w:szCs w:val="24"/>
-        </w:rPr>
-        <w:t>Every Team Member will practice active listening</w:t>
-      </w:r>
-    </w:p>
-    <w:p>
-      <w:pPr>
-        <w:numPr>
-          <w:ilvl w:val="0"/>
-          <w:numId w:val="3"/>
-        </w:numPr>
-        <w:shd w:val="clear" w:color="auto" w:fill="FFFFFF" w:themeFill="background1"/>
-        <w:rPr>
-          <w:color w:val="24292E"/>
-          <w:sz w:val="24"/>
-          <w:szCs w:val="24"/>
-        </w:rPr>
-      </w:pPr>
-      <w:r>
-        <w:rPr>
-          <w:color w:val="24292E"/>
-          <w:sz w:val="24"/>
-          <w:szCs w:val="24"/>
-        </w:rPr>
-        <w:t>Every Team Member will be directly engaged with the work - not answer texts or phone calls, social media, or other off-topic material (with the exception of emergencies -which will be communicated to the team)</w:t>
-      </w:r>
-    </w:p>
-    <w:p>
-      <w:pPr>
-        <w:rPr>
-          <w:b/>
-          <w:color w:val="999999"/>
-          <w:sz w:val="36"/>
-          <w:szCs w:val="36"/>
-          <w:u w:val="single"/>
-        </w:rPr>
-      </w:pPr>
-    </w:p>
-    <w:p/>
-    <w:tbl>
-      <w:tblPr>
-        <w:tblStyle w:val="ac"/>
-        <w:tblW w:w="9075" w:type="dxa"/>
-        <w:tblBorders>
-          <w:top w:val="single" w:sz="8" w:space="0" w:color="000000"/>
-          <w:left w:val="single" w:sz="8" w:space="0" w:color="000000"/>
-          <w:bottom w:val="single" w:sz="8" w:space="0" w:color="000000"/>
-          <w:right w:val="single" w:sz="8" w:space="0" w:color="000000"/>
-          <w:insideH w:val="single" w:sz="8" w:space="0" w:color="000000"/>
-          <w:insideV w:val="single" w:sz="8" w:space="0" w:color="000000"/>
-        </w:tblBorders>
-        <w:tblLayout w:type="fixed"/>
-        <w:tblLook w:val="0600" w:firstRow="0" w:lastRow="0" w:firstColumn="0" w:lastColumn="0" w:noHBand="1" w:noVBand="1"/>
-      </w:tblPr>
-      <w:tblGrid>
-        <w:gridCol w:w="9075"/>
-      </w:tblGrid>
-      <w:tr>
-        <w:tc>
-          <w:tcPr>
-            <w:tcW w:w="9075" w:type="dxa"/>
-            <w:tcBorders>
-              <w:top w:val="nil"/>
-              <w:left w:val="nil"/>
-              <w:right w:val="nil"/>
-            </w:tcBorders>
-            <w:shd w:val="clear" w:color="auto" w:fill="auto"/>
-            <w:tcMar>
-              <w:top w:w="100" w:type="dxa"/>
-              <w:left w:w="100" w:type="dxa"/>
-              <w:bottom w:w="100" w:type="dxa"/>
-              <w:right w:w="100" w:type="dxa"/>
-            </w:tcMar>
-          </w:tcPr>
-          <w:p>
-            <w:pPr>
-              <w:widowControl w:val="0"/>
-              <w:spacing w:line="240" w:lineRule="auto"/>
-            </w:pPr>
-            <w:r>
-              <w:rPr>
-                <w:b/>
-              </w:rPr>
-              <w:t>Your Team Working Agreements</w:t>
-            </w:r>
-          </w:p>
-        </w:tc>
-      </w:tr>
-      <w:tr>
-        <w:tc>
-          <w:tcPr>
-            <w:tcW w:w="9075" w:type="dxa"/>
-            <w:shd w:val="clear" w:color="auto" w:fill="auto"/>
-            <w:tcMar>
-              <w:top w:w="100" w:type="dxa"/>
-              <w:left w:w="100" w:type="dxa"/>
-              <w:bottom w:w="100" w:type="dxa"/>
-              <w:right w:w="100" w:type="dxa"/>
-            </w:tcMar>
-          </w:tcPr>
-          <w:p>
-            <w:pPr>
-              <w:widowControl w:val="0"/>
-              <w:spacing w:line="240" w:lineRule="auto"/>
-            </w:pPr>
-            <w:r>
-              <w:t>During Sprint Do The Following:</w:t>
-            </w:r>
-          </w:p>
-          <w:p>
-            <w:pPr>
-              <w:widowControl w:val="0"/>
-              <w:spacing w:line="240" w:lineRule="auto"/>
-            </w:pPr>
-          </w:p>
-          <w:p>
-            <w:pPr>
-              <w:widowControl w:val="0"/>
-              <w:spacing w:line="240" w:lineRule="auto"/>
-            </w:pPr>
-          </w:p>
-          <w:p>
-            <w:pPr>
-              <w:widowControl w:val="0"/>
-              <w:spacing w:line="240" w:lineRule="auto"/>
-            </w:pPr>
-          </w:p>
-          <w:p>
-            <w:pPr>
-              <w:widowControl w:val="0"/>
-              <w:spacing w:line="240" w:lineRule="auto"/>
-            </w:pPr>
-          </w:p>
-        </w:tc>
-      </w:tr>
-    </w:tbl>
-    <w:p>
-      <w:pPr>
-        <w:ind w:left="720"/>
-        <w:rPr>
-          <w:b/>
-          <w:color w:val="999999"/>
-          <w:sz w:val="36"/>
-          <w:szCs w:val="36"/>
-          <w:u w:val="single"/>
-        </w:rPr>
-      </w:pPr>
-    </w:p>
-    <w:p>
-      <w:pPr>
-        <w:pStyle w:val="Heading2"/>
-        <w:keepNext w:val="0"/>
-        <w:keepLines w:val="0"/>
-        <w:pBdr>
-          <w:bottom w:val="single" w:sz="6" w:space="5" w:color="EAECEF"/>
-        </w:pBdr>
-        <w:shd w:val="clear" w:color="auto" w:fill="FFFFFF"/>
-        <w:spacing w:after="240" w:line="300" w:lineRule="auto"/>
-        <w:rPr>
+          <w:rFonts w:asciiTheme="majorHAnsi" w:hAnsiTheme="majorHAnsi" w:cstheme="majorHAnsi"/>
           <w:b/>
           <w:color w:val="24292E"/>
           <w:sz w:val="36"/>
@@ -5747,10 +3700,13 @@
           <w:u w:val="single"/>
         </w:rPr>
       </w:pPr>
-      <w:bookmarkStart w:id="18" w:name="_c7o6z8vv5mqn" w:colFirst="0" w:colLast="0"/>
-      <w:bookmarkEnd w:id="18"/>
+      <w:bookmarkStart w:id="10" w:name="_423j4231nmzg" w:colFirst="0" w:colLast="0"/>
+      <w:bookmarkStart w:id="11" w:name="_c7o6z8vv5mqn" w:colFirst="0" w:colLast="0"/>
+      <w:bookmarkEnd w:id="10"/>
+      <w:bookmarkEnd w:id="11"/>
       <w:r>
         <w:rPr>
+          <w:rFonts w:asciiTheme="majorHAnsi" w:hAnsiTheme="majorHAnsi" w:cstheme="majorHAnsi"/>
           <w:b/>
           <w:color w:val="24292E"/>
           <w:sz w:val="36"/>
@@ -5762,763 +3718,11 @@
     </w:p>
     <w:p>
       <w:pPr>
-        <w:shd w:val="clear" w:color="auto" w:fill="FFFFFF"/>
-        <w:spacing w:after="240"/>
-        <w:rPr>
-          <w:color w:val="24292E"/>
-          <w:sz w:val="24"/>
-          <w:szCs w:val="24"/>
-        </w:rPr>
-      </w:pPr>
-      <w:r>
-        <w:rPr>
-          <w:color w:val="24292E"/>
-          <w:sz w:val="24"/>
-          <w:szCs w:val="24"/>
-        </w:rPr>
-        <w:t>After you've analyzed your data to your satisfaction, you'll put together a presentation to show off your work, explain your process, and discuss your conclusions.</w:t>
-      </w:r>
+        <w:rPr>
+          <w:rFonts w:asciiTheme="majorHAnsi" w:hAnsiTheme="majorHAnsi" w:cstheme="majorHAnsi"/>
+        </w:rPr>
+      </w:pPr>
     </w:p>
-    <w:p>
-      <w:pPr>
-        <w:shd w:val="clear" w:color="auto" w:fill="FFFFFF"/>
-        <w:spacing w:after="240"/>
-        <w:rPr>
-          <w:color w:val="24292E"/>
-          <w:sz w:val="24"/>
-          <w:szCs w:val="24"/>
-        </w:rPr>
-      </w:pPr>
-      <w:r>
-        <w:rPr>
-          <w:color w:val="24292E"/>
-          <w:sz w:val="24"/>
-          <w:szCs w:val="24"/>
-        </w:rPr>
-        <w:lastRenderedPageBreak/>
-        <w:t>This presentation will be delivered as a slideshow, and should give your classmates and instructional staff an overview of your work. PowerPoint, Keynote, and Google Slides are all acceptable for building slides.</w:t>
-      </w:r>
-    </w:p>
-    <w:p>
-      <w:pPr>
-        <w:shd w:val="clear" w:color="auto" w:fill="FFFFFF"/>
-        <w:spacing w:after="240"/>
-        <w:rPr>
-          <w:color w:val="24292E"/>
-          <w:sz w:val="24"/>
-          <w:szCs w:val="24"/>
-        </w:rPr>
-      </w:pPr>
-      <w:r>
-        <w:rPr>
-          <w:color w:val="24292E"/>
-          <w:sz w:val="24"/>
-          <w:szCs w:val="24"/>
-        </w:rPr>
-        <w:t xml:space="preserve">As long as your slides meet the presentation requirements, you are free to structure the presentation however you wish, but students are often successful with the format laid out in the </w:t>
-      </w:r>
-      <w:hyperlink r:id="rId10">
-        <w:r>
-          <w:rPr>
-            <w:color w:val="0366D6"/>
-            <w:sz w:val="24"/>
-            <w:szCs w:val="24"/>
-          </w:rPr>
-          <w:t>presentation guidelines</w:t>
-        </w:r>
-      </w:hyperlink>
-      <w:r>
-        <w:rPr>
-          <w:color w:val="24292E"/>
-          <w:sz w:val="24"/>
-          <w:szCs w:val="24"/>
-        </w:rPr>
-        <w:t>.</w:t>
-      </w:r>
-    </w:p>
-    <w:p>
-      <w:pPr>
-        <w:pStyle w:val="Heading1"/>
-        <w:keepNext w:val="0"/>
-        <w:keepLines w:val="0"/>
-        <w:pBdr>
-          <w:bottom w:val="single" w:sz="6" w:space="6" w:color="EAECEF"/>
-        </w:pBdr>
-        <w:spacing w:before="480" w:after="240" w:line="300" w:lineRule="auto"/>
-        <w:rPr>
-          <w:b/>
-          <w:color w:val="24292E"/>
-          <w:sz w:val="46"/>
-          <w:szCs w:val="46"/>
-          <w:u w:val="single"/>
-        </w:rPr>
-      </w:pPr>
-      <w:bookmarkStart w:id="19" w:name="_sfx9h5csawy5" w:colFirst="0" w:colLast="0"/>
-      <w:bookmarkEnd w:id="19"/>
-      <w:r>
-        <w:rPr>
-          <w:b/>
-          <w:color w:val="24292E"/>
-          <w:sz w:val="46"/>
-          <w:szCs w:val="46"/>
-          <w:u w:val="single"/>
-        </w:rPr>
-        <w:t>Presentation Requirements</w:t>
-      </w:r>
-    </w:p>
-    <w:p>
-      <w:pPr>
-        <w:spacing w:after="240"/>
-        <w:rPr>
-          <w:color w:val="24292E"/>
-          <w:sz w:val="24"/>
-          <w:szCs w:val="24"/>
-        </w:rPr>
-      </w:pPr>
-      <w:r>
-        <w:rPr>
-          <w:color w:val="24292E"/>
-          <w:sz w:val="24"/>
-          <w:szCs w:val="24"/>
-        </w:rPr>
-        <w:t>The presentation requirements for Project 1 are as follows.</w:t>
-      </w:r>
-    </w:p>
-    <w:p>
-      <w:pPr>
-        <w:numPr>
-          <w:ilvl w:val="0"/>
-          <w:numId w:val="12"/>
-        </w:numPr>
-        <w:spacing w:before="240"/>
-      </w:pPr>
-      <w:r>
-        <w:rPr>
-          <w:color w:val="24292E"/>
-          <w:sz w:val="24"/>
-          <w:szCs w:val="24"/>
-        </w:rPr>
-        <w:t>~</w:t>
-      </w:r>
-      <w:r>
-        <w:rPr>
-          <w:color w:val="24292E"/>
-          <w:sz w:val="24"/>
-          <w:szCs w:val="24"/>
-        </w:rPr>
-        <w:t>10 min</w:t>
-      </w:r>
-      <w:r>
-        <w:rPr>
-          <w:color w:val="24292E"/>
-          <w:sz w:val="24"/>
-          <w:szCs w:val="24"/>
-        </w:rPr>
-        <w:t xml:space="preserve">utes, max 15 minutes. </w:t>
-      </w:r>
-    </w:p>
-    <w:p>
-      <w:pPr>
-        <w:numPr>
-          <w:ilvl w:val="0"/>
-          <w:numId w:val="12"/>
-        </w:numPr>
-      </w:pPr>
-      <w:r>
-        <w:rPr>
-          <w:color w:val="24292E"/>
-          <w:sz w:val="24"/>
-          <w:szCs w:val="24"/>
-        </w:rPr>
-        <w:t xml:space="preserve"> Describe the core message or hypothesis for your project.</w:t>
-      </w:r>
-    </w:p>
-    <w:p>
-      <w:pPr>
-        <w:numPr>
-          <w:ilvl w:val="0"/>
-          <w:numId w:val="12"/>
-        </w:numPr>
-      </w:pPr>
-      <w:r>
-        <w:rPr>
-          <w:color w:val="24292E"/>
-          <w:sz w:val="24"/>
-          <w:szCs w:val="24"/>
-        </w:rPr>
-        <w:t xml:space="preserve"> Describe the questions you and your group found interesting, and what motivated you to answer them</w:t>
-      </w:r>
-      <w:r>
-        <w:rPr>
-          <w:color w:val="24292E"/>
-          <w:sz w:val="24"/>
-          <w:szCs w:val="24"/>
-        </w:rPr>
-        <w:t>.</w:t>
-      </w:r>
-    </w:p>
-    <w:p>
-      <w:pPr>
-        <w:numPr>
-          <w:ilvl w:val="0"/>
-          <w:numId w:val="12"/>
-        </w:numPr>
-      </w:pPr>
-      <w:r>
-        <w:rPr>
-          <w:color w:val="24292E"/>
-          <w:sz w:val="24"/>
-          <w:szCs w:val="24"/>
-        </w:rPr>
-        <w:t xml:space="preserve"> Summarize where and how you found the data you used to answer these questions</w:t>
-      </w:r>
-      <w:r>
-        <w:rPr>
-          <w:color w:val="24292E"/>
-          <w:sz w:val="24"/>
-          <w:szCs w:val="24"/>
-        </w:rPr>
-        <w:t>.</w:t>
-      </w:r>
-    </w:p>
-    <w:p>
-      <w:pPr>
-        <w:numPr>
-          <w:ilvl w:val="0"/>
-          <w:numId w:val="12"/>
-        </w:numPr>
-      </w:pPr>
-      <w:r>
-        <w:rPr>
-          <w:color w:val="24292E"/>
-          <w:sz w:val="24"/>
-          <w:szCs w:val="24"/>
-        </w:rPr>
-        <w:t xml:space="preserve"> </w:t>
-      </w:r>
-      <w:r>
-        <w:rPr>
-          <w:color w:val="24292E"/>
-          <w:sz w:val="24"/>
-          <w:szCs w:val="24"/>
-        </w:rPr>
-        <w:t>Briefly d</w:t>
-      </w:r>
-      <w:r>
-        <w:rPr>
-          <w:color w:val="24292E"/>
-          <w:sz w:val="24"/>
-          <w:szCs w:val="24"/>
-        </w:rPr>
-        <w:t>escribe the data exploration and cleanup process</w:t>
-      </w:r>
-      <w:r>
-        <w:rPr>
-          <w:color w:val="24292E"/>
-          <w:sz w:val="24"/>
-          <w:szCs w:val="24"/>
-        </w:rPr>
-        <w:t>. (No Code)</w:t>
-      </w:r>
-    </w:p>
-    <w:p>
-      <w:pPr>
-        <w:numPr>
-          <w:ilvl w:val="0"/>
-          <w:numId w:val="12"/>
-        </w:numPr>
-      </w:pPr>
-      <w:r>
-        <w:rPr>
-          <w:color w:val="24292E"/>
-          <w:sz w:val="24"/>
-          <w:szCs w:val="24"/>
-        </w:rPr>
-        <w:t xml:space="preserve"> Describe the analysis process</w:t>
-      </w:r>
-      <w:r>
-        <w:rPr>
-          <w:color w:val="24292E"/>
-          <w:sz w:val="24"/>
-          <w:szCs w:val="24"/>
-        </w:rPr>
-        <w:t>, show and explain your graphs. (No Code)</w:t>
-      </w:r>
-    </w:p>
-    <w:p>
-      <w:pPr>
-        <w:numPr>
-          <w:ilvl w:val="0"/>
-          <w:numId w:val="12"/>
-        </w:numPr>
-      </w:pPr>
-      <w:r>
-        <w:rPr>
-          <w:color w:val="24292E"/>
-          <w:sz w:val="24"/>
-          <w:szCs w:val="24"/>
-        </w:rPr>
-        <w:t xml:space="preserve"> Summarize your conclusions. </w:t>
-      </w:r>
-    </w:p>
-    <w:p>
-      <w:pPr>
-        <w:numPr>
-          <w:ilvl w:val="0"/>
-          <w:numId w:val="12"/>
-        </w:numPr>
-      </w:pPr>
-      <w:r>
-        <w:rPr>
-          <w:color w:val="24292E"/>
-          <w:sz w:val="24"/>
-          <w:szCs w:val="24"/>
-        </w:rPr>
-        <w:t xml:space="preserve"> Discuss the implications of your findings. This is where you get to have an open-ended discussion about what your findings "mean".</w:t>
-      </w:r>
-    </w:p>
-    <w:p>
-      <w:pPr>
-        <w:numPr>
-          <w:ilvl w:val="0"/>
-          <w:numId w:val="12"/>
-        </w:numPr>
-        <w:spacing w:after="480"/>
-      </w:pPr>
-      <w:r>
-        <w:rPr>
-          <w:color w:val="24292E"/>
-          <w:sz w:val="24"/>
-          <w:szCs w:val="24"/>
-        </w:rPr>
-        <w:t xml:space="preserve"> Tell a good story! Storytelling through data analysis is no different than in literature. Find your narrative and use your analysis and visualization skills to highlight conflict and resolution in your data.</w:t>
-      </w:r>
-    </w:p>
-    <w:p>
-      <w:pPr>
-        <w:pStyle w:val="Heading1"/>
-        <w:keepNext w:val="0"/>
-        <w:keepLines w:val="0"/>
-        <w:pBdr>
-          <w:bottom w:val="single" w:sz="6" w:space="6" w:color="EAECEF"/>
-        </w:pBdr>
-        <w:spacing w:before="480" w:after="240" w:line="300" w:lineRule="auto"/>
-        <w:rPr>
-          <w:b/>
-          <w:color w:val="24292E"/>
-          <w:sz w:val="46"/>
-          <w:szCs w:val="46"/>
-          <w:u w:val="single"/>
-        </w:rPr>
-      </w:pPr>
-      <w:bookmarkStart w:id="20" w:name="_mhssrj5n784y" w:colFirst="0" w:colLast="0"/>
-      <w:bookmarkEnd w:id="20"/>
-      <w:r>
-        <w:rPr>
-          <w:b/>
-          <w:color w:val="24292E"/>
-          <w:sz w:val="46"/>
-          <w:szCs w:val="46"/>
-          <w:u w:val="single"/>
-        </w:rPr>
-        <w:t>Presentation Guidelines</w:t>
-      </w:r>
-    </w:p>
-    <w:p>
-      <w:pPr>
-        <w:spacing w:after="240"/>
-        <w:rPr>
-          <w:color w:val="24292E"/>
-          <w:sz w:val="24"/>
-          <w:szCs w:val="24"/>
-        </w:rPr>
-      </w:pPr>
-      <w:r>
-        <w:rPr>
-          <w:color w:val="24292E"/>
-          <w:sz w:val="24"/>
-          <w:szCs w:val="24"/>
-        </w:rPr>
-        <w:t>You are free to structure your presentations to your liking, but students tend to have success with the following format.</w:t>
-      </w:r>
-    </w:p>
-    <w:p>
-      <w:pPr>
-        <w:numPr>
-          <w:ilvl w:val="0"/>
-          <w:numId w:val="7"/>
-        </w:numPr>
-        <w:spacing w:before="240"/>
-      </w:pPr>
-      <w:r>
-        <w:rPr>
-          <w:color w:val="24292E"/>
-          <w:sz w:val="24"/>
-          <w:szCs w:val="24"/>
-        </w:rPr>
-        <w:t>Title Slide</w:t>
-      </w:r>
-    </w:p>
-    <w:p>
-      <w:pPr>
-        <w:numPr>
-          <w:ilvl w:val="1"/>
-          <w:numId w:val="7"/>
-        </w:numPr>
-      </w:pPr>
-      <w:r>
-        <w:rPr>
-          <w:color w:val="24292E"/>
-          <w:sz w:val="24"/>
-          <w:szCs w:val="24"/>
-        </w:rPr>
-        <w:t>Include the name of the Project and Group Members</w:t>
-      </w:r>
-    </w:p>
-    <w:p>
-      <w:pPr>
-        <w:numPr>
-          <w:ilvl w:val="0"/>
-          <w:numId w:val="7"/>
-        </w:numPr>
-      </w:pPr>
-      <w:r>
-        <w:rPr>
-          <w:color w:val="24292E"/>
-          <w:sz w:val="24"/>
-          <w:szCs w:val="24"/>
-        </w:rPr>
-        <w:t>Motivation &amp; Summary Slide</w:t>
-      </w:r>
-    </w:p>
-    <w:p>
-      <w:pPr>
-        <w:numPr>
-          <w:ilvl w:val="1"/>
-          <w:numId w:val="7"/>
-        </w:numPr>
-      </w:pPr>
-      <w:r>
-        <w:rPr>
-          <w:color w:val="24292E"/>
-          <w:sz w:val="24"/>
-          <w:szCs w:val="24"/>
-        </w:rPr>
-        <w:t>Define the core message or hypothesis of your project.</w:t>
-      </w:r>
-    </w:p>
-    <w:p>
-      <w:pPr>
-        <w:numPr>
-          <w:ilvl w:val="1"/>
-          <w:numId w:val="7"/>
-        </w:numPr>
-      </w:pPr>
-      <w:r>
-        <w:rPr>
-          <w:color w:val="24292E"/>
-          <w:sz w:val="24"/>
-          <w:szCs w:val="24"/>
-        </w:rPr>
-        <w:t xml:space="preserve">Describe the questions you asked, and </w:t>
-      </w:r>
-      <w:r>
-        <w:rPr>
-          <w:i/>
-          <w:color w:val="24292E"/>
-          <w:sz w:val="24"/>
-          <w:szCs w:val="24"/>
-        </w:rPr>
-        <w:t>why</w:t>
-      </w:r>
-      <w:r>
-        <w:rPr>
-          <w:color w:val="24292E"/>
-          <w:sz w:val="24"/>
-          <w:szCs w:val="24"/>
-        </w:rPr>
-        <w:t xml:space="preserve"> you asked them</w:t>
-      </w:r>
-    </w:p>
-    <w:p>
-      <w:pPr>
-        <w:numPr>
-          <w:ilvl w:val="1"/>
-          <w:numId w:val="7"/>
-        </w:numPr>
-      </w:pPr>
-      <w:r>
-        <w:rPr>
-          <w:color w:val="24292E"/>
-          <w:sz w:val="24"/>
-          <w:szCs w:val="24"/>
-        </w:rPr>
-        <w:lastRenderedPageBreak/>
-        <w:t>Describe whether you were able to answer these questions to your satisfaction, and briefly summarize your findings</w:t>
-      </w:r>
-    </w:p>
-    <w:p>
-      <w:pPr>
-        <w:numPr>
-          <w:ilvl w:val="0"/>
-          <w:numId w:val="7"/>
-        </w:numPr>
-      </w:pPr>
-      <w:r>
-        <w:rPr>
-          <w:color w:val="24292E"/>
-          <w:sz w:val="24"/>
-          <w:szCs w:val="24"/>
-        </w:rPr>
-        <w:t>Questions &amp; Data</w:t>
-      </w:r>
-    </w:p>
-    <w:p>
-      <w:pPr>
-        <w:numPr>
-          <w:ilvl w:val="1"/>
-          <w:numId w:val="7"/>
-        </w:numPr>
-      </w:pPr>
-      <w:r>
-        <w:rPr>
-          <w:color w:val="24292E"/>
-          <w:sz w:val="24"/>
-          <w:szCs w:val="24"/>
-        </w:rPr>
-        <w:t>Elaborate on the questions you asked, describing what kinds of data you needed to answer them, and where you found it</w:t>
-      </w:r>
-    </w:p>
-    <w:p>
-      <w:pPr>
-        <w:numPr>
-          <w:ilvl w:val="0"/>
-          <w:numId w:val="7"/>
-        </w:numPr>
-      </w:pPr>
-      <w:r>
-        <w:rPr>
-          <w:color w:val="24292E"/>
-          <w:sz w:val="24"/>
-          <w:szCs w:val="24"/>
-        </w:rPr>
-        <w:t>Data Cleanup &amp; Exploration</w:t>
-      </w:r>
-    </w:p>
-    <w:p>
-      <w:pPr>
-        <w:numPr>
-          <w:ilvl w:val="1"/>
-          <w:numId w:val="7"/>
-        </w:numPr>
-      </w:pPr>
-      <w:r>
-        <w:rPr>
-          <w:color w:val="24292E"/>
-          <w:sz w:val="24"/>
-          <w:szCs w:val="24"/>
-        </w:rPr>
-        <w:t>Describe the exploration and cleanup process</w:t>
-      </w:r>
-    </w:p>
-    <w:p>
-      <w:pPr>
-        <w:numPr>
-          <w:ilvl w:val="1"/>
-          <w:numId w:val="7"/>
-        </w:numPr>
-      </w:pPr>
-      <w:r>
-        <w:rPr>
-          <w:color w:val="24292E"/>
-          <w:sz w:val="24"/>
-          <w:szCs w:val="24"/>
-        </w:rPr>
-        <w:t>Discuss insights you had while exploring the data that you didn't anticipate</w:t>
-      </w:r>
-    </w:p>
-    <w:p>
-      <w:pPr>
-        <w:numPr>
-          <w:ilvl w:val="1"/>
-          <w:numId w:val="7"/>
-        </w:numPr>
-      </w:pPr>
-      <w:r>
-        <w:rPr>
-          <w:color w:val="24292E"/>
-          <w:sz w:val="24"/>
-          <w:szCs w:val="24"/>
-        </w:rPr>
-        <w:t>Discuss any problems that arose after exploring the data, and how you resolved them</w:t>
-      </w:r>
-    </w:p>
-    <w:p>
-      <w:pPr>
-        <w:numPr>
-          <w:ilvl w:val="0"/>
-          <w:numId w:val="7"/>
-        </w:numPr>
-      </w:pPr>
-      <w:r>
-        <w:rPr>
-          <w:color w:val="24292E"/>
-          <w:sz w:val="24"/>
-          <w:szCs w:val="24"/>
-        </w:rPr>
-        <w:t>Data Analysis</w:t>
-      </w:r>
-    </w:p>
-    <w:p>
-      <w:pPr>
-        <w:numPr>
-          <w:ilvl w:val="1"/>
-          <w:numId w:val="7"/>
-        </w:numPr>
-      </w:pPr>
-      <w:r>
-        <w:rPr>
-          <w:color w:val="24292E"/>
-          <w:sz w:val="24"/>
-          <w:szCs w:val="24"/>
-        </w:rPr>
-        <w:t>Discuss the steps you took to analyze the data and answer each question you asked in your proposal</w:t>
-      </w:r>
-    </w:p>
-    <w:p>
-      <w:pPr>
-        <w:numPr>
-          <w:ilvl w:val="0"/>
-          <w:numId w:val="7"/>
-        </w:numPr>
-      </w:pPr>
-      <w:r>
-        <w:rPr>
-          <w:color w:val="24292E"/>
-          <w:sz w:val="24"/>
-          <w:szCs w:val="24"/>
-        </w:rPr>
-        <w:t>Discussion</w:t>
-      </w:r>
-    </w:p>
-    <w:p>
-      <w:pPr>
-        <w:numPr>
-          <w:ilvl w:val="1"/>
-          <w:numId w:val="7"/>
-        </w:numPr>
-      </w:pPr>
-      <w:r>
-        <w:rPr>
-          <w:color w:val="24292E"/>
-          <w:sz w:val="24"/>
-          <w:szCs w:val="24"/>
-        </w:rPr>
-        <w:t>Discuss your findings. Did you find what you expected to find? If not, why not? What inferences or general conclusions can you draw from your analysis?</w:t>
-      </w:r>
-    </w:p>
-    <w:p>
-      <w:pPr>
-        <w:numPr>
-          <w:ilvl w:val="0"/>
-          <w:numId w:val="7"/>
-        </w:numPr>
-      </w:pPr>
-      <w:r>
-        <w:rPr>
-          <w:color w:val="24292E"/>
-          <w:sz w:val="24"/>
-          <w:szCs w:val="24"/>
-        </w:rPr>
-        <w:t>Post Mortem</w:t>
-      </w:r>
-    </w:p>
-    <w:p>
-      <w:pPr>
-        <w:numPr>
-          <w:ilvl w:val="1"/>
-          <w:numId w:val="7"/>
-        </w:numPr>
-      </w:pPr>
-      <w:r>
-        <w:rPr>
-          <w:color w:val="24292E"/>
-          <w:sz w:val="24"/>
-          <w:szCs w:val="24"/>
-        </w:rPr>
-        <w:t>Discuss any difficulties that arose, and how you dealt with them</w:t>
-      </w:r>
-    </w:p>
-    <w:p>
-      <w:pPr>
-        <w:numPr>
-          <w:ilvl w:val="1"/>
-          <w:numId w:val="7"/>
-        </w:numPr>
-      </w:pPr>
-      <w:r>
-        <w:rPr>
-          <w:color w:val="24292E"/>
-          <w:sz w:val="24"/>
-          <w:szCs w:val="24"/>
-        </w:rPr>
-        <w:t>Discuss any additional questions that came up, but which you didn't have time to answer: What would you research next, if you had two more weeks?</w:t>
-      </w:r>
-    </w:p>
-    <w:p>
-      <w:pPr>
-        <w:numPr>
-          <w:ilvl w:val="0"/>
-          <w:numId w:val="7"/>
-        </w:numPr>
-      </w:pPr>
-      <w:r>
-        <w:rPr>
-          <w:color w:val="24292E"/>
-          <w:sz w:val="24"/>
-          <w:szCs w:val="24"/>
-        </w:rPr>
-        <w:t>Questions</w:t>
-      </w:r>
-    </w:p>
-    <w:p>
-      <w:pPr>
-        <w:numPr>
-          <w:ilvl w:val="1"/>
-          <w:numId w:val="7"/>
-        </w:numPr>
-        <w:spacing w:after="240"/>
-      </w:pPr>
-      <w:r>
-        <w:rPr>
-          <w:color w:val="24292E"/>
-          <w:sz w:val="24"/>
-          <w:szCs w:val="24"/>
-        </w:rPr>
-        <w:t>Open-floor Q&amp;A with the audience</w:t>
-      </w:r>
-    </w:p>
-    <w:p>
-      <w:pPr>
-        <w:rPr>
-          <w:b/>
-          <w:sz w:val="36"/>
-          <w:szCs w:val="36"/>
-          <w:u w:val="single"/>
-        </w:rPr>
-      </w:pPr>
-    </w:p>
-    <w:p>
-      <w:pPr>
-        <w:rPr>
-          <w:b/>
-          <w:sz w:val="36"/>
-          <w:szCs w:val="36"/>
-          <w:u w:val="single"/>
-        </w:rPr>
-      </w:pPr>
-    </w:p>
-    <w:p/>
     <w:sectPr>
       <w:pgSz w:w="12240" w:h="15840"/>
       <w:pgMar w:top="1440" w:right="1440" w:bottom="1440" w:left="1440" w:header="0" w:footer="720" w:gutter="0"/>
@@ -8029,6 +5233,119 @@
     </w:lvl>
   </w:abstractNum>
   <w:abstractNum w:abstractNumId="13" w15:restartNumberingAfterBreak="0">
+    <w:nsid w:val="6A7A10FB"/>
+    <w:multiLevelType w:val="hybridMultilevel"/>
+    <w:tmpl w:val="2F4858E8"/>
+    <w:lvl w:ilvl="0" w:tplc="04090001">
+      <w:start w:val="1"/>
+      <w:numFmt w:val="bullet"/>
+      <w:lvlText w:val=""/>
+      <w:lvlJc w:val="left"/>
+      <w:pPr>
+        <w:ind w:left="720" w:hanging="360"/>
+      </w:pPr>
+      <w:rPr>
+        <w:rFonts w:ascii="Symbol" w:hAnsi="Symbol" w:hint="default"/>
+      </w:rPr>
+    </w:lvl>
+    <w:lvl w:ilvl="1" w:tplc="04090003" w:tentative="1">
+      <w:start w:val="1"/>
+      <w:numFmt w:val="bullet"/>
+      <w:lvlText w:val="o"/>
+      <w:lvlJc w:val="left"/>
+      <w:pPr>
+        <w:ind w:left="1440" w:hanging="360"/>
+      </w:pPr>
+      <w:rPr>
+        <w:rFonts w:ascii="Courier New" w:hAnsi="Courier New" w:cs="Courier New" w:hint="default"/>
+      </w:rPr>
+    </w:lvl>
+    <w:lvl w:ilvl="2" w:tplc="04090005" w:tentative="1">
+      <w:start w:val="1"/>
+      <w:numFmt w:val="bullet"/>
+      <w:lvlText w:val=""/>
+      <w:lvlJc w:val="left"/>
+      <w:pPr>
+        <w:ind w:left="2160" w:hanging="360"/>
+      </w:pPr>
+      <w:rPr>
+        <w:rFonts w:ascii="Wingdings" w:hAnsi="Wingdings" w:hint="default"/>
+      </w:rPr>
+    </w:lvl>
+    <w:lvl w:ilvl="3" w:tplc="04090001" w:tentative="1">
+      <w:start w:val="1"/>
+      <w:numFmt w:val="bullet"/>
+      <w:lvlText w:val=""/>
+      <w:lvlJc w:val="left"/>
+      <w:pPr>
+        <w:ind w:left="2880" w:hanging="360"/>
+      </w:pPr>
+      <w:rPr>
+        <w:rFonts w:ascii="Symbol" w:hAnsi="Symbol" w:hint="default"/>
+      </w:rPr>
+    </w:lvl>
+    <w:lvl w:ilvl="4" w:tplc="04090003" w:tentative="1">
+      <w:start w:val="1"/>
+      <w:numFmt w:val="bullet"/>
+      <w:lvlText w:val="o"/>
+      <w:lvlJc w:val="left"/>
+      <w:pPr>
+        <w:ind w:left="3600" w:hanging="360"/>
+      </w:pPr>
+      <w:rPr>
+        <w:rFonts w:ascii="Courier New" w:hAnsi="Courier New" w:cs="Courier New" w:hint="default"/>
+      </w:rPr>
+    </w:lvl>
+    <w:lvl w:ilvl="5" w:tplc="04090005" w:tentative="1">
+      <w:start w:val="1"/>
+      <w:numFmt w:val="bullet"/>
+      <w:lvlText w:val=""/>
+      <w:lvlJc w:val="left"/>
+      <w:pPr>
+        <w:ind w:left="4320" w:hanging="360"/>
+      </w:pPr>
+      <w:rPr>
+        <w:rFonts w:ascii="Wingdings" w:hAnsi="Wingdings" w:hint="default"/>
+      </w:rPr>
+    </w:lvl>
+    <w:lvl w:ilvl="6" w:tplc="04090001" w:tentative="1">
+      <w:start w:val="1"/>
+      <w:numFmt w:val="bullet"/>
+      <w:lvlText w:val=""/>
+      <w:lvlJc w:val="left"/>
+      <w:pPr>
+        <w:ind w:left="5040" w:hanging="360"/>
+      </w:pPr>
+      <w:rPr>
+        <w:rFonts w:ascii="Symbol" w:hAnsi="Symbol" w:hint="default"/>
+      </w:rPr>
+    </w:lvl>
+    <w:lvl w:ilvl="7" w:tplc="04090003" w:tentative="1">
+      <w:start w:val="1"/>
+      <w:numFmt w:val="bullet"/>
+      <w:lvlText w:val="o"/>
+      <w:lvlJc w:val="left"/>
+      <w:pPr>
+        <w:ind w:left="5760" w:hanging="360"/>
+      </w:pPr>
+      <w:rPr>
+        <w:rFonts w:ascii="Courier New" w:hAnsi="Courier New" w:cs="Courier New" w:hint="default"/>
+      </w:rPr>
+    </w:lvl>
+    <w:lvl w:ilvl="8" w:tplc="04090005" w:tentative="1">
+      <w:start w:val="1"/>
+      <w:numFmt w:val="bullet"/>
+      <w:lvlText w:val=""/>
+      <w:lvlJc w:val="left"/>
+      <w:pPr>
+        <w:ind w:left="6480" w:hanging="360"/>
+      </w:pPr>
+      <w:rPr>
+        <w:rFonts w:ascii="Wingdings" w:hAnsi="Wingdings" w:hint="default"/>
+      </w:rPr>
+    </w:lvl>
+  </w:abstractNum>
+  <w:abstractNum w:abstractNumId="14" w15:restartNumberingAfterBreak="0">
     <w:nsid w:val="724754C5"/>
     <w:multiLevelType w:val="multilevel"/>
     <w:tmpl w:val="9EB65528"/>
@@ -8169,7 +5486,7 @@
     <w:abstractNumId w:val="2"/>
   </w:num>
   <w:num w:numId="10">
-    <w:abstractNumId w:val="13"/>
+    <w:abstractNumId w:val="14"/>
   </w:num>
   <w:num w:numId="11">
     <w:abstractNumId w:val="4"/>
@@ -8182,6 +5499,9 @@
   </w:num>
   <w:num w:numId="14">
     <w:abstractNumId w:val="3"/>
+  </w:num>
+  <w:num w:numId="15">
+    <w:abstractNumId w:val="13"/>
   </w:num>
 </w:numbering>
 </file>
@@ -8939,6 +6259,40 @@
       </w:tblCellMar>
     </w:tblPr>
   </w:style>
+  <w:style w:type="character" w:styleId="Hyperlink">
+    <w:name w:val="Hyperlink"/>
+    <w:basedOn w:val="DefaultParagraphFont"/>
+    <w:uiPriority w:val="99"/>
+    <w:unhideWhenUsed/>
+    <w:rsid w:val="00D02445"/>
+    <w:rPr>
+      <w:color w:val="0000FF" w:themeColor="hyperlink"/>
+      <w:u w:val="single"/>
+    </w:rPr>
+  </w:style>
+  <w:style w:type="character" w:styleId="UnresolvedMention">
+    <w:name w:val="Unresolved Mention"/>
+    <w:basedOn w:val="DefaultParagraphFont"/>
+    <w:uiPriority w:val="99"/>
+    <w:semiHidden/>
+    <w:unhideWhenUsed/>
+    <w:rsid w:val="00D02445"/>
+    <w:rPr>
+      <w:color w:val="605E5C"/>
+      <w:shd w:val="clear" w:color="auto" w:fill="E1DFDD"/>
+    </w:rPr>
+  </w:style>
+  <w:style w:type="paragraph" w:styleId="ListParagraph">
+    <w:name w:val="List Paragraph"/>
+    <w:basedOn w:val="Normal"/>
+    <w:uiPriority w:val="34"/>
+    <w:qFormat/>
+    <w:rsid w:val="00CE2C06"/>
+    <w:pPr>
+      <w:ind w:left="720"/>
+      <w:contextualSpacing/>
+    </w:pPr>
+  </w:style>
 </w:styles>
 </file>
 

--- a/Top 5 European Leagues Analysis.docx
+++ b/Top 5 European Leagues Analysis.docx
@@ -630,25 +630,7 @@
                 <w:sz w:val="24"/>
                 <w:szCs w:val="24"/>
               </w:rPr>
-              <w:t>09/1</w:t>
-            </w:r>
-            <w:r>
-              <w:rPr>
-                <w:rFonts w:asciiTheme="majorHAnsi" w:hAnsiTheme="majorHAnsi" w:cstheme="majorHAnsi"/>
-                <w:color w:val="1F497D" w:themeColor="text2"/>
-                <w:sz w:val="24"/>
-                <w:szCs w:val="24"/>
-              </w:rPr>
-              <w:t>6</w:t>
-            </w:r>
-            <w:r>
-              <w:rPr>
-                <w:rFonts w:asciiTheme="majorHAnsi" w:hAnsiTheme="majorHAnsi" w:cstheme="majorHAnsi"/>
-                <w:color w:val="1F497D" w:themeColor="text2"/>
-                <w:sz w:val="24"/>
-                <w:szCs w:val="24"/>
-              </w:rPr>
-              <w:t>/2020</w:t>
+              <w:t>09/16/2020</w:t>
             </w:r>
           </w:p>
         </w:tc>
@@ -716,25 +698,7 @@
                 <w:sz w:val="24"/>
                 <w:szCs w:val="24"/>
               </w:rPr>
-              <w:t>09/1</w:t>
-            </w:r>
-            <w:r>
-              <w:rPr>
-                <w:rFonts w:asciiTheme="majorHAnsi" w:hAnsiTheme="majorHAnsi" w:cstheme="majorHAnsi"/>
-                <w:color w:val="1F497D" w:themeColor="text2"/>
-                <w:sz w:val="24"/>
-                <w:szCs w:val="24"/>
-              </w:rPr>
-              <w:t>7</w:t>
-            </w:r>
-            <w:r>
-              <w:rPr>
-                <w:rFonts w:asciiTheme="majorHAnsi" w:hAnsiTheme="majorHAnsi" w:cstheme="majorHAnsi"/>
-                <w:color w:val="1F497D" w:themeColor="text2"/>
-                <w:sz w:val="24"/>
-                <w:szCs w:val="24"/>
-              </w:rPr>
-              <w:t>/2020</w:t>
+              <w:t>09/17/2020</w:t>
             </w:r>
           </w:p>
         </w:tc>
@@ -1874,27 +1838,7 @@
                 <w:szCs w:val="24"/>
                 <w:shd w:val="clear" w:color="auto" w:fill="FFFFFF"/>
               </w:rPr>
-              <w:t xml:space="preserve">Best League </w:t>
-            </w:r>
-            <w:r>
-              <w:rPr>
-                <w:rFonts w:asciiTheme="majorHAnsi" w:hAnsiTheme="majorHAnsi" w:cstheme="majorHAnsi"/>
-                <w:color w:val="1F497D" w:themeColor="text2"/>
-                <w:sz w:val="24"/>
-                <w:szCs w:val="24"/>
-                <w:shd w:val="clear" w:color="auto" w:fill="FFFFFF"/>
-              </w:rPr>
-              <w:t>i</w:t>
-            </w:r>
-            <w:r>
-              <w:rPr>
-                <w:rFonts w:asciiTheme="majorHAnsi" w:hAnsiTheme="majorHAnsi" w:cstheme="majorHAnsi"/>
-                <w:color w:val="1F497D" w:themeColor="text2"/>
-                <w:sz w:val="24"/>
-                <w:szCs w:val="24"/>
-                <w:shd w:val="clear" w:color="auto" w:fill="FFFFFF"/>
-              </w:rPr>
-              <w:t>n Europe</w:t>
+              <w:t>Best League in Europe</w:t>
             </w:r>
             <w:r>
               <w:rPr>
@@ -1976,9 +1920,51 @@
                 <w:szCs w:val="24"/>
                 <w:shd w:val="clear" w:color="auto" w:fill="FFFFFF"/>
               </w:rPr>
-              <w:t>League Champions</w:t>
+              <w:t>League Champions in the top 5 European leagues?</w:t>
+            </w:r>
+          </w:p>
+          <w:p>
+            <w:pPr>
+              <w:rPr>
+                <w:rFonts w:asciiTheme="majorHAnsi" w:hAnsiTheme="majorHAnsi" w:cstheme="majorHAnsi"/>
+                <w:color w:val="1F497D" w:themeColor="text2"/>
+                <w:sz w:val="24"/>
+                <w:szCs w:val="24"/>
+                <w:highlight w:val="white"/>
+              </w:rPr>
+            </w:pPr>
+            <w:r>
+              <w:rPr>
+                <w:rFonts w:asciiTheme="majorHAnsi" w:hAnsiTheme="majorHAnsi" w:cstheme="majorHAnsi"/>
+                <w:color w:val="1F497D" w:themeColor="text2"/>
+                <w:sz w:val="24"/>
+                <w:szCs w:val="24"/>
+                <w:highlight w:val="white"/>
+              </w:rPr>
+              <w:t xml:space="preserve">Who are </w:t>
             </w:r>
             <w:r>
+              <w:rPr>
+                <w:rFonts w:asciiTheme="majorHAnsi" w:hAnsiTheme="majorHAnsi" w:cstheme="majorHAnsi"/>
+                <w:color w:val="1F497D" w:themeColor="text2"/>
+                <w:sz w:val="24"/>
+                <w:szCs w:val="24"/>
+              </w:rPr>
+              <w:t>the Top 5 Strikers (2017 till 2020)</w:t>
+            </w:r>
+            <w:r>
+              <w:rPr>
+                <w:rFonts w:asciiTheme="majorHAnsi" w:hAnsiTheme="majorHAnsi" w:cstheme="majorHAnsi"/>
+                <w:color w:val="1F497D" w:themeColor="text2"/>
+                <w:sz w:val="24"/>
+                <w:szCs w:val="24"/>
+                <w:highlight w:val="white"/>
+              </w:rPr>
+              <w:t xml:space="preserve"> in Europe?</w:t>
+            </w:r>
+          </w:p>
+          <w:p>
+            <w:pPr>
               <w:rPr>
                 <w:rFonts w:asciiTheme="majorHAnsi" w:hAnsiTheme="majorHAnsi" w:cstheme="majorHAnsi"/>
                 <w:color w:val="1F497D" w:themeColor="text2"/>
@@ -1986,7 +1972,16 @@
                 <w:szCs w:val="24"/>
                 <w:shd w:val="clear" w:color="auto" w:fill="FFFFFF"/>
               </w:rPr>
-              <w:t xml:space="preserve"> in the top 5 European leagues?</w:t>
+            </w:pPr>
+            <w:r>
+              <w:rPr>
+                <w:rFonts w:asciiTheme="majorHAnsi" w:hAnsiTheme="majorHAnsi" w:cstheme="majorHAnsi"/>
+                <w:color w:val="1F497D" w:themeColor="text2"/>
+                <w:sz w:val="24"/>
+                <w:szCs w:val="24"/>
+                <w:shd w:val="clear" w:color="auto" w:fill="FFFFFF"/>
+              </w:rPr>
+              <w:t>What is the players Age categorization?</w:t>
             </w:r>
           </w:p>
           <w:p>
@@ -1996,7 +1991,6 @@
                 <w:color w:val="1F497D" w:themeColor="text2"/>
                 <w:sz w:val="24"/>
                 <w:szCs w:val="24"/>
-                <w:highlight w:val="white"/>
               </w:rPr>
             </w:pPr>
             <w:r>
@@ -2015,9 +2009,8 @@
                 <w:color w:val="1F497D" w:themeColor="text2"/>
                 <w:sz w:val="24"/>
                 <w:szCs w:val="24"/>
-                <w:highlight w:val="white"/>
-              </w:rPr>
-              <w:t xml:space="preserve">are </w:t>
+              </w:rPr>
+              <w:t>are the Top 10</w:t>
             </w:r>
             <w:r>
               <w:rPr>
@@ -2026,7 +2019,7 @@
                 <w:sz w:val="24"/>
                 <w:szCs w:val="24"/>
               </w:rPr>
-              <w:t xml:space="preserve">the </w:t>
+              <w:t xml:space="preserve"> toughest p</w:t>
             </w:r>
             <w:r>
               <w:rPr>
@@ -2035,151 +2028,7 @@
                 <w:sz w:val="24"/>
                 <w:szCs w:val="24"/>
               </w:rPr>
-              <w:t>Top 5 Strikers (2017 till 2020)</w:t>
-            </w:r>
-            <w:r>
-              <w:rPr>
-                <w:rFonts w:asciiTheme="majorHAnsi" w:hAnsiTheme="majorHAnsi" w:cstheme="majorHAnsi"/>
-                <w:color w:val="1F497D" w:themeColor="text2"/>
-                <w:sz w:val="24"/>
-                <w:szCs w:val="24"/>
-                <w:highlight w:val="white"/>
-              </w:rPr>
-              <w:t xml:space="preserve"> </w:t>
-            </w:r>
-            <w:r>
-              <w:rPr>
-                <w:rFonts w:asciiTheme="majorHAnsi" w:hAnsiTheme="majorHAnsi" w:cstheme="majorHAnsi"/>
-                <w:color w:val="1F497D" w:themeColor="text2"/>
-                <w:sz w:val="24"/>
-                <w:szCs w:val="24"/>
-                <w:highlight w:val="white"/>
-              </w:rPr>
-              <w:t>in Europe?</w:t>
-            </w:r>
-          </w:p>
-          <w:p>
-            <w:pPr>
-              <w:rPr>
-                <w:rFonts w:asciiTheme="majorHAnsi" w:hAnsiTheme="majorHAnsi" w:cstheme="majorHAnsi"/>
-                <w:color w:val="1F497D" w:themeColor="text2"/>
-                <w:sz w:val="24"/>
-                <w:szCs w:val="24"/>
-                <w:shd w:val="clear" w:color="auto" w:fill="FFFFFF"/>
-              </w:rPr>
-            </w:pPr>
-            <w:r>
-              <w:rPr>
-                <w:rFonts w:asciiTheme="majorHAnsi" w:hAnsiTheme="majorHAnsi" w:cstheme="majorHAnsi"/>
-                <w:color w:val="1F497D" w:themeColor="text2"/>
-                <w:sz w:val="24"/>
-                <w:szCs w:val="24"/>
-                <w:shd w:val="clear" w:color="auto" w:fill="FFFFFF"/>
-              </w:rPr>
-              <w:t>What is the p</w:t>
-            </w:r>
-            <w:r>
-              <w:rPr>
-                <w:rFonts w:asciiTheme="majorHAnsi" w:hAnsiTheme="majorHAnsi" w:cstheme="majorHAnsi"/>
-                <w:color w:val="1F497D" w:themeColor="text2"/>
-                <w:sz w:val="24"/>
-                <w:szCs w:val="24"/>
-                <w:shd w:val="clear" w:color="auto" w:fill="FFFFFF"/>
-              </w:rPr>
-              <w:t>layers Ag</w:t>
-            </w:r>
-            <w:r>
-              <w:rPr>
-                <w:rFonts w:asciiTheme="majorHAnsi" w:hAnsiTheme="majorHAnsi" w:cstheme="majorHAnsi"/>
-                <w:color w:val="1F497D" w:themeColor="text2"/>
-                <w:sz w:val="24"/>
-                <w:szCs w:val="24"/>
-                <w:shd w:val="clear" w:color="auto" w:fill="FFFFFF"/>
-              </w:rPr>
-              <w:t>e categorization?</w:t>
-            </w:r>
-          </w:p>
-          <w:p>
-            <w:pPr>
-              <w:rPr>
-                <w:rFonts w:asciiTheme="majorHAnsi" w:hAnsiTheme="majorHAnsi" w:cstheme="majorHAnsi"/>
-                <w:color w:val="1F497D" w:themeColor="text2"/>
-                <w:sz w:val="24"/>
-                <w:szCs w:val="24"/>
-              </w:rPr>
-            </w:pPr>
-            <w:r>
-              <w:rPr>
-                <w:rFonts w:asciiTheme="majorHAnsi" w:hAnsiTheme="majorHAnsi" w:cstheme="majorHAnsi"/>
-                <w:color w:val="1F497D" w:themeColor="text2"/>
-                <w:sz w:val="24"/>
-                <w:szCs w:val="24"/>
-                <w:highlight w:val="white"/>
-              </w:rPr>
-              <w:t xml:space="preserve">Who </w:t>
-            </w:r>
-            <w:r>
-              <w:rPr>
-                <w:rFonts w:asciiTheme="majorHAnsi" w:hAnsiTheme="majorHAnsi" w:cstheme="majorHAnsi"/>
-                <w:color w:val="1F497D" w:themeColor="text2"/>
-                <w:sz w:val="24"/>
-                <w:szCs w:val="24"/>
-              </w:rPr>
-              <w:t xml:space="preserve">are the </w:t>
-            </w:r>
-            <w:r>
-              <w:rPr>
-                <w:rFonts w:asciiTheme="majorHAnsi" w:hAnsiTheme="majorHAnsi" w:cstheme="majorHAnsi"/>
-                <w:color w:val="1F497D" w:themeColor="text2"/>
-                <w:sz w:val="24"/>
-                <w:szCs w:val="24"/>
-              </w:rPr>
-              <w:t>Top 10 Pl</w:t>
-            </w:r>
-            <w:r>
-              <w:rPr>
-                <w:rFonts w:asciiTheme="majorHAnsi" w:hAnsiTheme="majorHAnsi" w:cstheme="majorHAnsi"/>
-                <w:color w:val="1F497D" w:themeColor="text2"/>
-                <w:sz w:val="24"/>
-                <w:szCs w:val="24"/>
-              </w:rPr>
-              <w:t>a</w:t>
-            </w:r>
-            <w:r>
-              <w:rPr>
-                <w:rFonts w:asciiTheme="majorHAnsi" w:hAnsiTheme="majorHAnsi" w:cstheme="majorHAnsi"/>
-                <w:color w:val="1F497D" w:themeColor="text2"/>
-                <w:sz w:val="24"/>
-                <w:szCs w:val="24"/>
-              </w:rPr>
-              <w:t xml:space="preserve">yers with </w:t>
-            </w:r>
-            <w:r>
-              <w:rPr>
-                <w:rFonts w:asciiTheme="majorHAnsi" w:hAnsiTheme="majorHAnsi" w:cstheme="majorHAnsi"/>
-                <w:color w:val="1F497D" w:themeColor="text2"/>
-                <w:sz w:val="24"/>
-                <w:szCs w:val="24"/>
-              </w:rPr>
-              <w:t>the greatest</w:t>
-            </w:r>
-            <w:r>
-              <w:rPr>
-                <w:rFonts w:asciiTheme="majorHAnsi" w:hAnsiTheme="majorHAnsi" w:cstheme="majorHAnsi"/>
-                <w:color w:val="1F497D" w:themeColor="text2"/>
-                <w:sz w:val="24"/>
-                <w:szCs w:val="24"/>
-              </w:rPr>
-              <w:t xml:space="preserve"> number of Red Cards</w:t>
-            </w:r>
-            <w:r>
-              <w:rPr>
-                <w:rFonts w:asciiTheme="majorHAnsi" w:hAnsiTheme="majorHAnsi" w:cstheme="majorHAnsi"/>
-                <w:color w:val="1F497D" w:themeColor="text2"/>
-                <w:sz w:val="24"/>
-                <w:szCs w:val="24"/>
-              </w:rPr>
-              <w:t>?</w:t>
+              <w:t>layers with the greatest number of Red Cards?</w:t>
             </w:r>
           </w:p>
           <w:p>

--- a/Top 5 European Leagues Analysis.docx
+++ b/Top 5 European Leagues Analysis.docx
@@ -766,7 +766,25 @@
                 <w:sz w:val="24"/>
                 <w:szCs w:val="24"/>
               </w:rPr>
-              <w:t>W xx/xx</w:t>
+              <w:t>09/1</w:t>
+            </w:r>
+            <w:r>
+              <w:rPr>
+                <w:rFonts w:asciiTheme="majorHAnsi" w:hAnsiTheme="majorHAnsi" w:cstheme="majorHAnsi"/>
+                <w:color w:val="1F497D" w:themeColor="text2"/>
+                <w:sz w:val="24"/>
+                <w:szCs w:val="24"/>
+              </w:rPr>
+              <w:t>9</w:t>
+            </w:r>
+            <w:r>
+              <w:rPr>
+                <w:rFonts w:asciiTheme="majorHAnsi" w:hAnsiTheme="majorHAnsi" w:cstheme="majorHAnsi"/>
+                <w:color w:val="1F497D" w:themeColor="text2"/>
+                <w:sz w:val="24"/>
+                <w:szCs w:val="24"/>
+              </w:rPr>
+              <w:t>/2020</w:t>
             </w:r>
           </w:p>
         </w:tc>
@@ -804,6 +822,56 @@
           </w:p>
         </w:tc>
       </w:tr>
+      <w:tr>
+        <w:tc>
+          <w:tcPr>
+            <w:tcW w:w="1605" w:type="dxa"/>
+            <w:shd w:val="clear" w:color="auto" w:fill="auto"/>
+            <w:tcMar>
+              <w:top w:w="100" w:type="dxa"/>
+              <w:left w:w="100" w:type="dxa"/>
+              <w:bottom w:w="100" w:type="dxa"/>
+              <w:right w:w="100" w:type="dxa"/>
+            </w:tcMar>
+          </w:tcPr>
+          <w:p>
+            <w:pPr>
+              <w:widowControl w:val="0"/>
+              <w:spacing w:line="240" w:lineRule="auto"/>
+              <w:rPr>
+                <w:rFonts w:asciiTheme="majorHAnsi" w:hAnsiTheme="majorHAnsi" w:cstheme="majorHAnsi"/>
+                <w:color w:val="1F497D" w:themeColor="text2"/>
+                <w:sz w:val="24"/>
+                <w:szCs w:val="24"/>
+              </w:rPr>
+            </w:pPr>
+          </w:p>
+        </w:tc>
+        <w:tc>
+          <w:tcPr>
+            <w:tcW w:w="7815" w:type="dxa"/>
+            <w:shd w:val="clear" w:color="auto" w:fill="auto"/>
+            <w:tcMar>
+              <w:top w:w="100" w:type="dxa"/>
+              <w:left w:w="100" w:type="dxa"/>
+              <w:bottom w:w="100" w:type="dxa"/>
+              <w:right w:w="100" w:type="dxa"/>
+            </w:tcMar>
+          </w:tcPr>
+          <w:p>
+            <w:pPr>
+              <w:widowControl w:val="0"/>
+              <w:spacing w:line="240" w:lineRule="auto"/>
+              <w:rPr>
+                <w:rFonts w:asciiTheme="majorHAnsi" w:hAnsiTheme="majorHAnsi" w:cstheme="majorHAnsi"/>
+                <w:color w:val="1F497D" w:themeColor="text2"/>
+                <w:sz w:val="24"/>
+                <w:szCs w:val="24"/>
+              </w:rPr>
+            </w:pPr>
+          </w:p>
+        </w:tc>
+      </w:tr>
     </w:tbl>
     <w:p>
       <w:pPr>
@@ -883,7 +951,6 @@
           <w:szCs w:val="36"/>
           <w:u w:val="single"/>
         </w:rPr>
-        <w:lastRenderedPageBreak/>
         <w:t>Project Description</w:t>
       </w:r>
     </w:p>
@@ -919,21 +986,7 @@
         <w:rPr>
           <w:rFonts w:asciiTheme="majorHAnsi" w:hAnsiTheme="majorHAnsi" w:cstheme="majorHAnsi"/>
         </w:rPr>
-        <w:t xml:space="preserve">viewed game all over the world, I wanted to compare between the most famous and strong 5 soccer leagues in Europe to get some answers </w:t>
-      </w:r>
-      <w:proofErr w:type="gramStart"/>
-      <w:r>
-        <w:rPr>
-          <w:rFonts w:asciiTheme="majorHAnsi" w:hAnsiTheme="majorHAnsi" w:cstheme="majorHAnsi"/>
-        </w:rPr>
-        <w:t>of</w:t>
-      </w:r>
-      <w:proofErr w:type="gramEnd"/>
-      <w:r>
-        <w:rPr>
-          <w:rFonts w:asciiTheme="majorHAnsi" w:hAnsiTheme="majorHAnsi" w:cstheme="majorHAnsi"/>
-        </w:rPr>
-        <w:t xml:space="preserve"> the usual frequently asked questions.</w:t>
+        <w:t>viewed game all over the world, I wanted to compare between the most famous and strong 5 soccer leagues in Europe to get some answers of the usual frequently asked questions.</w:t>
       </w:r>
     </w:p>
     <w:p>
@@ -952,6 +1005,51 @@
         </w:numPr>
         <w:rPr>
           <w:rFonts w:asciiTheme="majorHAnsi" w:hAnsiTheme="majorHAnsi" w:cstheme="majorHAnsi"/>
+          <w:lang w:val="en-US"/>
+        </w:rPr>
+      </w:pPr>
+      <w:r>
+        <w:rPr>
+          <w:rFonts w:asciiTheme="majorHAnsi" w:hAnsiTheme="majorHAnsi" w:cstheme="majorHAnsi"/>
+          <w:lang w:val="en-US"/>
+        </w:rPr>
+        <w:t>Top 5 leagues were determined based on (</w:t>
+      </w:r>
+      <w:hyperlink r:id="rId5" w:history="1">
+        <w:r>
+          <w:rPr>
+            <w:rStyle w:val="Hyperlink"/>
+            <w:rFonts w:asciiTheme="majorHAnsi" w:hAnsiTheme="majorHAnsi" w:cstheme="majorHAnsi"/>
+            <w:lang w:val="en-US"/>
+          </w:rPr>
+          <w:t>sportytell.com</w:t>
+        </w:r>
+      </w:hyperlink>
+      <w:r>
+        <w:rPr>
+          <w:rFonts w:asciiTheme="majorHAnsi" w:hAnsiTheme="majorHAnsi" w:cstheme="majorHAnsi"/>
+          <w:lang w:val="en-US"/>
+        </w:rPr>
+        <w:t>).</w:t>
+      </w:r>
+    </w:p>
+    <w:p>
+      <w:pPr>
+        <w:pStyle w:val="ListParagraph"/>
+        <w:rPr>
+          <w:rFonts w:asciiTheme="majorHAnsi" w:hAnsiTheme="majorHAnsi" w:cstheme="majorHAnsi"/>
+        </w:rPr>
+      </w:pPr>
+    </w:p>
+    <w:p>
+      <w:pPr>
+        <w:pStyle w:val="ListParagraph"/>
+        <w:numPr>
+          <w:ilvl w:val="0"/>
+          <w:numId w:val="15"/>
+        </w:numPr>
+        <w:rPr>
+          <w:rFonts w:asciiTheme="majorHAnsi" w:hAnsiTheme="majorHAnsi" w:cstheme="majorHAnsi"/>
         </w:rPr>
       </w:pPr>
       <w:r>
@@ -960,7 +1058,7 @@
         </w:rPr>
         <w:t>In order to do so I used one of the most certified soccer statistics sources (</w:t>
       </w:r>
-      <w:hyperlink r:id="rId5" w:history="1">
+      <w:hyperlink r:id="rId6" w:history="1">
         <w:r>
           <w:rPr>
             <w:rStyle w:val="Hyperlink"/>
@@ -1136,29 +1234,7 @@
           <w:szCs w:val="24"/>
           <w:highlight w:val="yellow"/>
         </w:rPr>
-        <w:t xml:space="preserve">Write this as </w:t>
-      </w:r>
-      <w:proofErr w:type="gramStart"/>
-      <w:r>
-        <w:rPr>
-          <w:rFonts w:asciiTheme="majorHAnsi" w:hAnsiTheme="majorHAnsi" w:cstheme="majorHAnsi"/>
-          <w:color w:val="24292E"/>
-          <w:sz w:val="24"/>
-          <w:szCs w:val="24"/>
-          <w:highlight w:val="yellow"/>
-        </w:rPr>
-        <w:t>a brief summary</w:t>
-      </w:r>
-      <w:proofErr w:type="gramEnd"/>
-      <w:r>
-        <w:rPr>
-          <w:rFonts w:asciiTheme="majorHAnsi" w:hAnsiTheme="majorHAnsi" w:cstheme="majorHAnsi"/>
-          <w:color w:val="24292E"/>
-          <w:sz w:val="24"/>
-          <w:szCs w:val="24"/>
-          <w:highlight w:val="yellow"/>
-        </w:rPr>
-        <w:t xml:space="preserve"> of your interests and intent, including:</w:t>
+        <w:t>Write this as a brief summary of your interests and intent, including:</w:t>
       </w:r>
     </w:p>
     <w:p>
@@ -1181,9 +1257,20 @@
           <w:szCs w:val="24"/>
           <w:highlight w:val="yellow"/>
         </w:rPr>
-        <w:t xml:space="preserve">The kind of data </w:t>
+        <w:t>The kind of data you'd like to work with/field you're interested in (e.g., geodata, weather data, etc.)</w:t>
       </w:r>
-      <w:proofErr w:type="gramStart"/>
+    </w:p>
+    <w:p>
+      <w:pPr>
+        <w:numPr>
+          <w:ilvl w:val="0"/>
+          <w:numId w:val="9"/>
+        </w:numPr>
+        <w:rPr>
+          <w:rFonts w:asciiTheme="majorHAnsi" w:hAnsiTheme="majorHAnsi" w:cstheme="majorHAnsi"/>
+          <w:highlight w:val="yellow"/>
+        </w:rPr>
+      </w:pPr>
       <w:r>
         <w:rPr>
           <w:rFonts w:asciiTheme="majorHAnsi" w:hAnsiTheme="majorHAnsi" w:cstheme="majorHAnsi"/>
@@ -1192,62 +1279,7 @@
           <w:szCs w:val="24"/>
           <w:highlight w:val="yellow"/>
         </w:rPr>
-        <w:t>you'd</w:t>
-      </w:r>
-      <w:proofErr w:type="gramEnd"/>
-      <w:r>
-        <w:rPr>
-          <w:rFonts w:asciiTheme="majorHAnsi" w:hAnsiTheme="majorHAnsi" w:cstheme="majorHAnsi"/>
-          <w:color w:val="24292E"/>
-          <w:sz w:val="24"/>
-          <w:szCs w:val="24"/>
-          <w:highlight w:val="yellow"/>
-        </w:rPr>
-        <w:t xml:space="preserve"> like to work with/field you're interested in (e.g., geodata, weather data, etc.)</w:t>
-      </w:r>
-    </w:p>
-    <w:p>
-      <w:pPr>
-        <w:numPr>
-          <w:ilvl w:val="0"/>
-          <w:numId w:val="9"/>
-        </w:numPr>
-        <w:rPr>
-          <w:rFonts w:asciiTheme="majorHAnsi" w:hAnsiTheme="majorHAnsi" w:cstheme="majorHAnsi"/>
-          <w:highlight w:val="yellow"/>
-        </w:rPr>
-      </w:pPr>
-      <w:r>
-        <w:rPr>
-          <w:rFonts w:asciiTheme="majorHAnsi" w:hAnsiTheme="majorHAnsi" w:cstheme="majorHAnsi"/>
-          <w:color w:val="24292E"/>
-          <w:sz w:val="24"/>
-          <w:szCs w:val="24"/>
-          <w:highlight w:val="yellow"/>
-        </w:rPr>
-        <w:t xml:space="preserve">The kinds of questions </w:t>
-      </w:r>
-      <w:proofErr w:type="gramStart"/>
-      <w:r>
-        <w:rPr>
-          <w:rFonts w:asciiTheme="majorHAnsi" w:hAnsiTheme="majorHAnsi" w:cstheme="majorHAnsi"/>
-          <w:color w:val="24292E"/>
-          <w:sz w:val="24"/>
-          <w:szCs w:val="24"/>
-          <w:highlight w:val="yellow"/>
-        </w:rPr>
-        <w:t>you'll</w:t>
-      </w:r>
-      <w:proofErr w:type="gramEnd"/>
-      <w:r>
-        <w:rPr>
-          <w:rFonts w:asciiTheme="majorHAnsi" w:hAnsiTheme="majorHAnsi" w:cstheme="majorHAnsi"/>
-          <w:color w:val="24292E"/>
-          <w:sz w:val="24"/>
-          <w:szCs w:val="24"/>
-          <w:highlight w:val="yellow"/>
-        </w:rPr>
-        <w:t xml:space="preserve"> be asking of that data</w:t>
+        <w:t>The kinds of questions you'll be asking of that data</w:t>
       </w:r>
     </w:p>
     <w:p>
@@ -1293,29 +1325,7 @@
           <w:szCs w:val="24"/>
           <w:highlight w:val="yellow"/>
         </w:rPr>
-        <w:t xml:space="preserve">In other words, write down what kind of data you plan to work with, and what kinds of questions </w:t>
-      </w:r>
-      <w:proofErr w:type="gramStart"/>
-      <w:r>
-        <w:rPr>
-          <w:rFonts w:asciiTheme="majorHAnsi" w:hAnsiTheme="majorHAnsi" w:cstheme="majorHAnsi"/>
-          <w:color w:val="24292E"/>
-          <w:sz w:val="24"/>
-          <w:szCs w:val="24"/>
-          <w:highlight w:val="yellow"/>
-        </w:rPr>
-        <w:t>you'd</w:t>
-      </w:r>
-      <w:proofErr w:type="gramEnd"/>
-      <w:r>
-        <w:rPr>
-          <w:rFonts w:asciiTheme="majorHAnsi" w:hAnsiTheme="majorHAnsi" w:cstheme="majorHAnsi"/>
-          <w:color w:val="24292E"/>
-          <w:sz w:val="24"/>
-          <w:szCs w:val="24"/>
-          <w:highlight w:val="yellow"/>
-        </w:rPr>
-        <w:t xml:space="preserve"> like to ask of it. This constitutes your Project Proposal/Outline, and should look something like this:</w:t>
+        <w:t>In other words, write down what kind of data you plan to work with, and what kinds of questions you'd like to ask of it. This constitutes your Project Proposal/Outline, and should look something like this:</w:t>
       </w:r>
     </w:p>
     <w:p>
@@ -1338,29 +1348,7 @@
           <w:szCs w:val="24"/>
           <w:highlight w:val="yellow"/>
         </w:rPr>
-        <w:t xml:space="preserve">Our project is to uncover patterns in criminal activity around Los Angeles. </w:t>
-      </w:r>
-      <w:proofErr w:type="gramStart"/>
-      <w:r>
-        <w:rPr>
-          <w:rFonts w:asciiTheme="majorHAnsi" w:hAnsiTheme="majorHAnsi" w:cstheme="majorHAnsi"/>
-          <w:color w:val="6A737D"/>
-          <w:sz w:val="24"/>
-          <w:szCs w:val="24"/>
-          <w:highlight w:val="yellow"/>
-        </w:rPr>
-        <w:t>We'll</w:t>
-      </w:r>
-      <w:proofErr w:type="gramEnd"/>
-      <w:r>
-        <w:rPr>
-          <w:rFonts w:asciiTheme="majorHAnsi" w:hAnsiTheme="majorHAnsi" w:cstheme="majorHAnsi"/>
-          <w:color w:val="6A737D"/>
-          <w:sz w:val="24"/>
-          <w:szCs w:val="24"/>
-          <w:highlight w:val="yellow"/>
-        </w:rPr>
-        <w:t xml:space="preserve"> examine relationships between types of crime and location; crime rates and times of day; trends in crime rates over the course of the year; and related questions, as the data admits.</w:t>
+        <w:t>Our project is to uncover patterns in criminal activity around Los Angeles. We'll examine relationships between types of crime and location; crime rates and times of day; trends in crime rates over the course of the year; and related questions, as the data admits.</w:t>
       </w:r>
     </w:p>
     <w:p>
@@ -1456,6 +1444,7 @@
           <w:szCs w:val="24"/>
           <w:highlight w:val="yellow"/>
         </w:rPr>
+        <w:lastRenderedPageBreak/>
         <w:t>Identify Data Sources</w:t>
       </w:r>
     </w:p>
@@ -1560,7 +1549,6 @@
           <w:szCs w:val="24"/>
           <w:highlight w:val="yellow"/>
         </w:rPr>
-        <w:lastRenderedPageBreak/>
         <w:t>Assemble and Clean</w:t>
       </w:r>
     </w:p>
@@ -1784,17 +1772,16 @@
               <w:spacing w:before="300" w:after="480"/>
               <w:rPr>
                 <w:rFonts w:asciiTheme="majorHAnsi" w:hAnsiTheme="majorHAnsi" w:cstheme="majorHAnsi"/>
-                <w:color w:val="24292E"/>
+                <w:color w:val="1F497D" w:themeColor="text2"/>
                 <w:sz w:val="24"/>
                 <w:szCs w:val="24"/>
-                <w:highlight w:val="cyan"/>
               </w:rPr>
             </w:pPr>
             <w:r>
               <w:rPr>
                 <w:rFonts w:asciiTheme="majorHAnsi" w:hAnsiTheme="majorHAnsi" w:cstheme="majorHAnsi"/>
                 <w:b/>
-                <w:color w:val="24292E"/>
+                <w:color w:val="1F497D" w:themeColor="text2"/>
                 <w:sz w:val="24"/>
                 <w:szCs w:val="24"/>
               </w:rPr>
@@ -1803,7 +1790,7 @@
             <w:r>
               <w:rPr>
                 <w:rFonts w:asciiTheme="majorHAnsi" w:hAnsiTheme="majorHAnsi" w:cstheme="majorHAnsi"/>
-                <w:color w:val="24292E"/>
+                <w:color w:val="1F497D" w:themeColor="text2"/>
                 <w:sz w:val="24"/>
                 <w:szCs w:val="24"/>
               </w:rPr>
@@ -1812,15 +1799,11 @@
           </w:p>
           <w:p>
             <w:pPr>
-              <w:rPr>
-                <w:rFonts w:asciiTheme="majorHAnsi" w:hAnsiTheme="majorHAnsi" w:cstheme="majorHAnsi"/>
-                <w:color w:val="1F497D" w:themeColor="text2"/>
-                <w:sz w:val="24"/>
-                <w:szCs w:val="24"/>
-                <w:highlight w:val="white"/>
-              </w:rPr>
-            </w:pPr>
-            <w:r>
+              <w:pStyle w:val="ListParagraph"/>
+              <w:numPr>
+                <w:ilvl w:val="0"/>
+                <w:numId w:val="17"/>
+              </w:numPr>
               <w:rPr>
                 <w:rFonts w:asciiTheme="majorHAnsi" w:hAnsiTheme="majorHAnsi" w:cstheme="majorHAnsi"/>
                 <w:color w:val="1F497D" w:themeColor="text2"/>
@@ -1828,8 +1811,7 @@
                 <w:szCs w:val="24"/>
                 <w:shd w:val="clear" w:color="auto" w:fill="FFFFFF"/>
               </w:rPr>
-              <w:t xml:space="preserve">What is the </w:t>
-            </w:r>
+            </w:pPr>
             <w:r>
               <w:rPr>
                 <w:rFonts w:asciiTheme="majorHAnsi" w:hAnsiTheme="majorHAnsi" w:cstheme="majorHAnsi"/>
@@ -1838,27 +1820,22 @@
                 <w:szCs w:val="24"/>
                 <w:shd w:val="clear" w:color="auto" w:fill="FFFFFF"/>
               </w:rPr>
-              <w:t>Best League in Europe</w:t>
-            </w:r>
-            <w:r>
-              <w:rPr>
-                <w:rFonts w:asciiTheme="majorHAnsi" w:hAnsiTheme="majorHAnsi" w:cstheme="majorHAnsi"/>
-                <w:color w:val="1F497D" w:themeColor="text2"/>
-                <w:sz w:val="24"/>
-                <w:szCs w:val="24"/>
-                <w:highlight w:val="white"/>
-              </w:rPr>
-              <w:t>?</w:t>
+              <w:t>What Is The Best League In Europe?</w:t>
             </w:r>
           </w:p>
           <w:p>
             <w:pPr>
+              <w:pStyle w:val="ListParagraph"/>
+              <w:numPr>
+                <w:ilvl w:val="0"/>
+                <w:numId w:val="17"/>
+              </w:numPr>
               <w:rPr>
                 <w:rFonts w:asciiTheme="majorHAnsi" w:hAnsiTheme="majorHAnsi" w:cstheme="majorHAnsi"/>
                 <w:color w:val="1F497D" w:themeColor="text2"/>
                 <w:sz w:val="24"/>
                 <w:szCs w:val="24"/>
-                <w:highlight w:val="white"/>
+                <w:shd w:val="clear" w:color="auto" w:fill="FFFFFF"/>
               </w:rPr>
             </w:pPr>
             <w:r>
@@ -1867,32 +1844,18 @@
                 <w:color w:val="1F497D" w:themeColor="text2"/>
                 <w:sz w:val="24"/>
                 <w:szCs w:val="24"/>
-                <w:highlight w:val="white"/>
-              </w:rPr>
-              <w:t>Who</w:t>
-            </w:r>
-            <w:r>
-              <w:rPr>
-                <w:rFonts w:asciiTheme="majorHAnsi" w:hAnsiTheme="majorHAnsi" w:cstheme="majorHAnsi"/>
-                <w:color w:val="1F497D" w:themeColor="text2"/>
-                <w:sz w:val="24"/>
-                <w:szCs w:val="24"/>
-                <w:highlight w:val="white"/>
-              </w:rPr>
-              <w:t xml:space="preserve"> is the best team in Europe?</w:t>
+                <w:shd w:val="clear" w:color="auto" w:fill="FFFFFF"/>
+              </w:rPr>
+              <w:t>Who Is The Best Team In Europe?</w:t>
             </w:r>
           </w:p>
           <w:p>
             <w:pPr>
-              <w:rPr>
-                <w:rFonts w:asciiTheme="majorHAnsi" w:hAnsiTheme="majorHAnsi" w:cstheme="majorHAnsi"/>
-                <w:color w:val="1F497D" w:themeColor="text2"/>
-                <w:sz w:val="24"/>
-                <w:szCs w:val="24"/>
-                <w:highlight w:val="white"/>
-              </w:rPr>
-            </w:pPr>
-            <w:r>
+              <w:pStyle w:val="ListParagraph"/>
+              <w:numPr>
+                <w:ilvl w:val="0"/>
+                <w:numId w:val="17"/>
+              </w:numPr>
               <w:rPr>
                 <w:rFonts w:asciiTheme="majorHAnsi" w:hAnsiTheme="majorHAnsi" w:cstheme="majorHAnsi"/>
                 <w:color w:val="1F497D" w:themeColor="text2"/>
@@ -1900,8 +1863,7 @@
                 <w:szCs w:val="24"/>
                 <w:shd w:val="clear" w:color="auto" w:fill="FFFFFF"/>
               </w:rPr>
-              <w:t xml:space="preserve">Who are </w:t>
-            </w:r>
+            </w:pPr>
             <w:r>
               <w:rPr>
                 <w:rFonts w:asciiTheme="majorHAnsi" w:hAnsiTheme="majorHAnsi" w:cstheme="majorHAnsi"/>
@@ -1910,9 +1872,16 @@
                 <w:szCs w:val="24"/>
                 <w:shd w:val="clear" w:color="auto" w:fill="FFFFFF"/>
               </w:rPr>
-              <w:t xml:space="preserve">the </w:t>
+              <w:t>Who Are The League Champions?</w:t>
             </w:r>
-            <w:r>
+          </w:p>
+          <w:p>
+            <w:pPr>
+              <w:pStyle w:val="ListParagraph"/>
+              <w:numPr>
+                <w:ilvl w:val="0"/>
+                <w:numId w:val="17"/>
+              </w:numPr>
               <w:rPr>
                 <w:rFonts w:asciiTheme="majorHAnsi" w:hAnsiTheme="majorHAnsi" w:cstheme="majorHAnsi"/>
                 <w:color w:val="1F497D" w:themeColor="text2"/>
@@ -1920,17 +1889,31 @@
                 <w:szCs w:val="24"/>
                 <w:shd w:val="clear" w:color="auto" w:fill="FFFFFF"/>
               </w:rPr>
-              <w:t>League Champions in the top 5 European leagues?</w:t>
+            </w:pPr>
+            <w:r>
+              <w:rPr>
+                <w:rFonts w:asciiTheme="majorHAnsi" w:hAnsiTheme="majorHAnsi" w:cstheme="majorHAnsi"/>
+                <w:color w:val="1F497D" w:themeColor="text2"/>
+                <w:sz w:val="24"/>
+                <w:szCs w:val="24"/>
+                <w:shd w:val="clear" w:color="auto" w:fill="FFFFFF"/>
+              </w:rPr>
+              <w:t>Who Are The Top 5 Strikers In Europe?</w:t>
             </w:r>
           </w:p>
           <w:p>
             <w:pPr>
+              <w:pStyle w:val="ListParagraph"/>
+              <w:numPr>
+                <w:ilvl w:val="0"/>
+                <w:numId w:val="17"/>
+              </w:numPr>
               <w:rPr>
                 <w:rFonts w:asciiTheme="majorHAnsi" w:hAnsiTheme="majorHAnsi" w:cstheme="majorHAnsi"/>
                 <w:color w:val="1F497D" w:themeColor="text2"/>
                 <w:sz w:val="24"/>
                 <w:szCs w:val="24"/>
-                <w:highlight w:val="white"/>
+                <w:shd w:val="clear" w:color="auto" w:fill="FFFFFF"/>
               </w:rPr>
             </w:pPr>
             <w:r>
@@ -1939,32 +1922,18 @@
                 <w:color w:val="1F497D" w:themeColor="text2"/>
                 <w:sz w:val="24"/>
                 <w:szCs w:val="24"/>
-                <w:highlight w:val="white"/>
-              </w:rPr>
-              <w:t xml:space="preserve">Who are </w:t>
-            </w:r>
-            <w:r>
-              <w:rPr>
-                <w:rFonts w:asciiTheme="majorHAnsi" w:hAnsiTheme="majorHAnsi" w:cstheme="majorHAnsi"/>
-                <w:color w:val="1F497D" w:themeColor="text2"/>
-                <w:sz w:val="24"/>
-                <w:szCs w:val="24"/>
-              </w:rPr>
-              <w:t>the Top 5 Strikers (2017 till 2020)</w:t>
-            </w:r>
-            <w:r>
-              <w:rPr>
-                <w:rFonts w:asciiTheme="majorHAnsi" w:hAnsiTheme="majorHAnsi" w:cstheme="majorHAnsi"/>
-                <w:color w:val="1F497D" w:themeColor="text2"/>
-                <w:sz w:val="24"/>
-                <w:szCs w:val="24"/>
-                <w:highlight w:val="white"/>
-              </w:rPr>
-              <w:t xml:space="preserve"> in Europe?</w:t>
+                <w:shd w:val="clear" w:color="auto" w:fill="FFFFFF"/>
+              </w:rPr>
+              <w:t>What Is The Players Age Categorization?</w:t>
             </w:r>
           </w:p>
           <w:p>
             <w:pPr>
+              <w:pStyle w:val="ListParagraph"/>
+              <w:numPr>
+                <w:ilvl w:val="0"/>
+                <w:numId w:val="17"/>
+              </w:numPr>
               <w:rPr>
                 <w:rFonts w:asciiTheme="majorHAnsi" w:hAnsiTheme="majorHAnsi" w:cstheme="majorHAnsi"/>
                 <w:color w:val="1F497D" w:themeColor="text2"/>
@@ -1981,54 +1950,7 @@
                 <w:szCs w:val="24"/>
                 <w:shd w:val="clear" w:color="auto" w:fill="FFFFFF"/>
               </w:rPr>
-              <w:t>What is the players Age categorization?</w:t>
-            </w:r>
-          </w:p>
-          <w:p>
-            <w:pPr>
-              <w:rPr>
-                <w:rFonts w:asciiTheme="majorHAnsi" w:hAnsiTheme="majorHAnsi" w:cstheme="majorHAnsi"/>
-                <w:color w:val="1F497D" w:themeColor="text2"/>
-                <w:sz w:val="24"/>
-                <w:szCs w:val="24"/>
-              </w:rPr>
-            </w:pPr>
-            <w:r>
-              <w:rPr>
-                <w:rFonts w:asciiTheme="majorHAnsi" w:hAnsiTheme="majorHAnsi" w:cstheme="majorHAnsi"/>
-                <w:color w:val="1F497D" w:themeColor="text2"/>
-                <w:sz w:val="24"/>
-                <w:szCs w:val="24"/>
-                <w:highlight w:val="white"/>
-              </w:rPr>
-              <w:t xml:space="preserve">Who </w:t>
-            </w:r>
-            <w:r>
-              <w:rPr>
-                <w:rFonts w:asciiTheme="majorHAnsi" w:hAnsiTheme="majorHAnsi" w:cstheme="majorHAnsi"/>
-                <w:color w:val="1F497D" w:themeColor="text2"/>
-                <w:sz w:val="24"/>
-                <w:szCs w:val="24"/>
-              </w:rPr>
-              <w:t>are the Top 10</w:t>
-            </w:r>
-            <w:r>
-              <w:rPr>
-                <w:rFonts w:asciiTheme="majorHAnsi" w:hAnsiTheme="majorHAnsi" w:cstheme="majorHAnsi"/>
-                <w:color w:val="1F497D" w:themeColor="text2"/>
-                <w:sz w:val="24"/>
-                <w:szCs w:val="24"/>
-              </w:rPr>
-              <w:t xml:space="preserve"> toughest p</w:t>
-            </w:r>
-            <w:r>
-              <w:rPr>
-                <w:rFonts w:asciiTheme="majorHAnsi" w:hAnsiTheme="majorHAnsi" w:cstheme="majorHAnsi"/>
-                <w:color w:val="1F497D" w:themeColor="text2"/>
-                <w:sz w:val="24"/>
-                <w:szCs w:val="24"/>
-              </w:rPr>
-              <w:t>layers with the greatest number of Red Cards?</w:t>
+              <w:t>Who Are The Top 10 Toughest Players?</w:t>
             </w:r>
           </w:p>
           <w:p>
@@ -2052,6 +1974,42 @@
           <w:color w:val="6A737D"/>
           <w:sz w:val="24"/>
           <w:szCs w:val="24"/>
+          <w:highlight w:val="white"/>
+        </w:rPr>
+      </w:pPr>
+    </w:p>
+    <w:p>
+      <w:pPr>
+        <w:spacing w:after="240"/>
+        <w:rPr>
+          <w:rFonts w:asciiTheme="majorHAnsi" w:hAnsiTheme="majorHAnsi" w:cstheme="majorHAnsi"/>
+          <w:color w:val="6A737D"/>
+          <w:sz w:val="28"/>
+          <w:szCs w:val="28"/>
+          <w:highlight w:val="white"/>
+        </w:rPr>
+      </w:pPr>
+    </w:p>
+    <w:p>
+      <w:pPr>
+        <w:spacing w:after="240"/>
+        <w:rPr>
+          <w:rFonts w:asciiTheme="majorHAnsi" w:hAnsiTheme="majorHAnsi" w:cstheme="majorHAnsi"/>
+          <w:color w:val="6A737D"/>
+          <w:sz w:val="28"/>
+          <w:szCs w:val="28"/>
+          <w:highlight w:val="white"/>
+        </w:rPr>
+      </w:pPr>
+    </w:p>
+    <w:p>
+      <w:pPr>
+        <w:spacing w:after="240"/>
+        <w:rPr>
+          <w:rFonts w:asciiTheme="majorHAnsi" w:hAnsiTheme="majorHAnsi" w:cstheme="majorHAnsi"/>
+          <w:color w:val="6A737D"/>
+          <w:sz w:val="28"/>
+          <w:szCs w:val="28"/>
           <w:highlight w:val="white"/>
         </w:rPr>
       </w:pPr>
@@ -2100,6 +2058,7 @@
           <w:szCs w:val="36"/>
           <w:u w:val="single"/>
         </w:rPr>
+        <w:lastRenderedPageBreak/>
         <w:t>Data Sources</w:t>
       </w:r>
     </w:p>
@@ -2314,16 +2273,8 @@
               <w:rPr>
                 <w:rFonts w:asciiTheme="majorHAnsi" w:hAnsiTheme="majorHAnsi" w:cstheme="majorHAnsi"/>
               </w:rPr>
-              <w:t xml:space="preserve">Soccer Statistics </w:t>
+              <w:t>Soccer Statistics FBRef</w:t>
             </w:r>
-            <w:proofErr w:type="spellStart"/>
-            <w:r>
-              <w:rPr>
-                <w:rFonts w:asciiTheme="majorHAnsi" w:hAnsiTheme="majorHAnsi" w:cstheme="majorHAnsi"/>
-              </w:rPr>
-              <w:t>FBRef</w:t>
-            </w:r>
-            <w:proofErr w:type="spellEnd"/>
           </w:p>
         </w:tc>
         <w:tc>
@@ -2352,7 +2303,7 @@
                 <w:rFonts w:asciiTheme="majorHAnsi" w:hAnsiTheme="majorHAnsi" w:cstheme="majorHAnsi"/>
               </w:rPr>
             </w:pPr>
-            <w:hyperlink r:id="rId6" w:history="1">
+            <w:hyperlink r:id="rId7" w:history="1">
               <w:r>
                 <w:rPr>
                   <w:rStyle w:val="Hyperlink"/>
@@ -2425,6 +2376,18 @@
                 <w:rFonts w:asciiTheme="majorHAnsi" w:hAnsiTheme="majorHAnsi" w:cstheme="majorHAnsi"/>
               </w:rPr>
             </w:pPr>
+            <w:r>
+              <w:rPr>
+                <w:rFonts w:asciiTheme="majorHAnsi" w:hAnsiTheme="majorHAnsi" w:cstheme="majorHAnsi"/>
+              </w:rPr>
+              <w:t>S</w:t>
+            </w:r>
+            <w:r>
+              <w:rPr>
+                <w:rFonts w:asciiTheme="majorHAnsi" w:hAnsiTheme="majorHAnsi" w:cstheme="majorHAnsi"/>
+              </w:rPr>
+              <w:t>portytell</w:t>
+            </w:r>
           </w:p>
         </w:tc>
         <w:tc>
@@ -2453,6 +2416,15 @@
                 <w:rFonts w:asciiTheme="majorHAnsi" w:hAnsiTheme="majorHAnsi" w:cstheme="majorHAnsi"/>
               </w:rPr>
             </w:pPr>
+            <w:hyperlink r:id="rId8" w:history="1">
+              <w:r>
+                <w:rPr>
+                  <w:rStyle w:val="Hyperlink"/>
+                  <w:rFonts w:asciiTheme="majorHAnsi" w:hAnsiTheme="majorHAnsi" w:cstheme="majorHAnsi"/>
+                </w:rPr>
+                <w:t>sportytell.com</w:t>
+              </w:r>
+            </w:hyperlink>
           </w:p>
         </w:tc>
       </w:tr>
@@ -3207,7 +3179,7 @@
                 <w:szCs w:val="20"/>
               </w:rPr>
             </w:pPr>
-            <w:hyperlink r:id="rId7" w:history="1">
+            <w:hyperlink r:id="rId9" w:history="1">
               <w:r>
                 <w:rPr>
                   <w:rStyle w:val="Hyperlink"/>
@@ -3233,7 +3205,7 @@
                 <w:shd w:val="clear" w:color="auto" w:fill="F6F8FA"/>
               </w:rPr>
             </w:pPr>
-            <w:hyperlink r:id="rId8" w:history="1">
+            <w:hyperlink r:id="rId10" w:history="1">
               <w:r>
                 <w:rPr>
                   <w:rStyle w:val="Hyperlink"/>
@@ -3268,7 +3240,7 @@
                 <w:szCs w:val="20"/>
               </w:rPr>
             </w:pPr>
-            <w:hyperlink r:id="rId9" w:history="1">
+            <w:hyperlink r:id="rId11" w:history="1">
               <w:r>
                 <w:rPr>
                   <w:rStyle w:val="Hyperlink"/>
@@ -3293,7 +3265,7 @@
                 <w:szCs w:val="20"/>
               </w:rPr>
             </w:pPr>
-            <w:hyperlink r:id="rId10" w:history="1">
+            <w:hyperlink r:id="rId12" w:history="1">
               <w:r>
                 <w:rPr>
                   <w:rStyle w:val="Hyperlink"/>
@@ -3319,7 +3291,7 @@
                 <w:shd w:val="clear" w:color="auto" w:fill="F6F8FA"/>
               </w:rPr>
             </w:pPr>
-            <w:hyperlink r:id="rId11" w:history="1">
+            <w:hyperlink r:id="rId13" w:history="1">
               <w:r>
                 <w:rPr>
                   <w:rStyle w:val="Hyperlink"/>
@@ -3351,7 +3323,7 @@
                 <w:rFonts w:asciiTheme="majorHAnsi" w:hAnsiTheme="majorHAnsi" w:cstheme="majorHAnsi"/>
               </w:rPr>
             </w:pPr>
-            <w:hyperlink r:id="rId12" w:history="1">
+            <w:hyperlink r:id="rId14" w:history="1">
               <w:r>
                 <w:rPr>
                   <w:rStyle w:val="Hyperlink"/>
@@ -3482,7 +3454,6 @@
               <w:rPr>
                 <w:rFonts w:asciiTheme="majorHAnsi" w:hAnsiTheme="majorHAnsi" w:cstheme="majorHAnsi"/>
               </w:rPr>
-              <w:lastRenderedPageBreak/>
               <w:t>Repo URL</w:t>
             </w:r>
           </w:p>
@@ -3508,7 +3479,7 @@
                 <w:rFonts w:asciiTheme="majorHAnsi" w:hAnsiTheme="majorHAnsi" w:cstheme="majorHAnsi"/>
               </w:rPr>
             </w:pPr>
-            <w:hyperlink r:id="rId13" w:history="1">
+            <w:hyperlink r:id="rId15" w:history="1">
               <w:r>
                 <w:rPr>
                   <w:rStyle w:val="Hyperlink"/>
@@ -3928,6 +3899,146 @@
     </w:lvl>
   </w:abstractNum>
   <w:abstractNum w:abstractNumId="3" w15:restartNumberingAfterBreak="0">
+    <w:nsid w:val="15337689"/>
+    <w:multiLevelType w:val="hybridMultilevel"/>
+    <w:tmpl w:val="75E07C84"/>
+    <w:lvl w:ilvl="0" w:tplc="66D6894E">
+      <w:start w:val="1"/>
+      <w:numFmt w:val="bullet"/>
+      <w:lvlText w:val="•"/>
+      <w:lvlJc w:val="left"/>
+      <w:pPr>
+        <w:tabs>
+          <w:tab w:val="num" w:pos="720"/>
+        </w:tabs>
+        <w:ind w:left="720" w:hanging="360"/>
+      </w:pPr>
+      <w:rPr>
+        <w:rFonts w:ascii="Arial" w:hAnsi="Arial" w:hint="default"/>
+      </w:rPr>
+    </w:lvl>
+    <w:lvl w:ilvl="1" w:tplc="046A9E42" w:tentative="1">
+      <w:start w:val="1"/>
+      <w:numFmt w:val="bullet"/>
+      <w:lvlText w:val="•"/>
+      <w:lvlJc w:val="left"/>
+      <w:pPr>
+        <w:tabs>
+          <w:tab w:val="num" w:pos="1440"/>
+        </w:tabs>
+        <w:ind w:left="1440" w:hanging="360"/>
+      </w:pPr>
+      <w:rPr>
+        <w:rFonts w:ascii="Arial" w:hAnsi="Arial" w:hint="default"/>
+      </w:rPr>
+    </w:lvl>
+    <w:lvl w:ilvl="2" w:tplc="DE723BAA" w:tentative="1">
+      <w:start w:val="1"/>
+      <w:numFmt w:val="bullet"/>
+      <w:lvlText w:val="•"/>
+      <w:lvlJc w:val="left"/>
+      <w:pPr>
+        <w:tabs>
+          <w:tab w:val="num" w:pos="2160"/>
+        </w:tabs>
+        <w:ind w:left="2160" w:hanging="360"/>
+      </w:pPr>
+      <w:rPr>
+        <w:rFonts w:ascii="Arial" w:hAnsi="Arial" w:hint="default"/>
+      </w:rPr>
+    </w:lvl>
+    <w:lvl w:ilvl="3" w:tplc="6102EC2E" w:tentative="1">
+      <w:start w:val="1"/>
+      <w:numFmt w:val="bullet"/>
+      <w:lvlText w:val="•"/>
+      <w:lvlJc w:val="left"/>
+      <w:pPr>
+        <w:tabs>
+          <w:tab w:val="num" w:pos="2880"/>
+        </w:tabs>
+        <w:ind w:left="2880" w:hanging="360"/>
+      </w:pPr>
+      <w:rPr>
+        <w:rFonts w:ascii="Arial" w:hAnsi="Arial" w:hint="default"/>
+      </w:rPr>
+    </w:lvl>
+    <w:lvl w:ilvl="4" w:tplc="5288ACA2" w:tentative="1">
+      <w:start w:val="1"/>
+      <w:numFmt w:val="bullet"/>
+      <w:lvlText w:val="•"/>
+      <w:lvlJc w:val="left"/>
+      <w:pPr>
+        <w:tabs>
+          <w:tab w:val="num" w:pos="3600"/>
+        </w:tabs>
+        <w:ind w:left="3600" w:hanging="360"/>
+      </w:pPr>
+      <w:rPr>
+        <w:rFonts w:ascii="Arial" w:hAnsi="Arial" w:hint="default"/>
+      </w:rPr>
+    </w:lvl>
+    <w:lvl w:ilvl="5" w:tplc="3732C5A4" w:tentative="1">
+      <w:start w:val="1"/>
+      <w:numFmt w:val="bullet"/>
+      <w:lvlText w:val="•"/>
+      <w:lvlJc w:val="left"/>
+      <w:pPr>
+        <w:tabs>
+          <w:tab w:val="num" w:pos="4320"/>
+        </w:tabs>
+        <w:ind w:left="4320" w:hanging="360"/>
+      </w:pPr>
+      <w:rPr>
+        <w:rFonts w:ascii="Arial" w:hAnsi="Arial" w:hint="default"/>
+      </w:rPr>
+    </w:lvl>
+    <w:lvl w:ilvl="6" w:tplc="A5D8B912" w:tentative="1">
+      <w:start w:val="1"/>
+      <w:numFmt w:val="bullet"/>
+      <w:lvlText w:val="•"/>
+      <w:lvlJc w:val="left"/>
+      <w:pPr>
+        <w:tabs>
+          <w:tab w:val="num" w:pos="5040"/>
+        </w:tabs>
+        <w:ind w:left="5040" w:hanging="360"/>
+      </w:pPr>
+      <w:rPr>
+        <w:rFonts w:ascii="Arial" w:hAnsi="Arial" w:hint="default"/>
+      </w:rPr>
+    </w:lvl>
+    <w:lvl w:ilvl="7" w:tplc="7FB4BD90" w:tentative="1">
+      <w:start w:val="1"/>
+      <w:numFmt w:val="bullet"/>
+      <w:lvlText w:val="•"/>
+      <w:lvlJc w:val="left"/>
+      <w:pPr>
+        <w:tabs>
+          <w:tab w:val="num" w:pos="5760"/>
+        </w:tabs>
+        <w:ind w:left="5760" w:hanging="360"/>
+      </w:pPr>
+      <w:rPr>
+        <w:rFonts w:ascii="Arial" w:hAnsi="Arial" w:hint="default"/>
+      </w:rPr>
+    </w:lvl>
+    <w:lvl w:ilvl="8" w:tplc="B7629F74" w:tentative="1">
+      <w:start w:val="1"/>
+      <w:numFmt w:val="bullet"/>
+      <w:lvlText w:val="•"/>
+      <w:lvlJc w:val="left"/>
+      <w:pPr>
+        <w:tabs>
+          <w:tab w:val="num" w:pos="6480"/>
+        </w:tabs>
+        <w:ind w:left="6480" w:hanging="360"/>
+      </w:pPr>
+      <w:rPr>
+        <w:rFonts w:ascii="Arial" w:hAnsi="Arial" w:hint="default"/>
+      </w:rPr>
+    </w:lvl>
+  </w:abstractNum>
+  <w:abstractNum w:abstractNumId="4" w15:restartNumberingAfterBreak="0">
     <w:nsid w:val="19394AD2"/>
     <w:multiLevelType w:val="multilevel"/>
     <w:tmpl w:val="52A62BAE"/>
@@ -4040,7 +4151,7 @@
       </w:rPr>
     </w:lvl>
   </w:abstractNum>
-  <w:abstractNum w:abstractNumId="4" w15:restartNumberingAfterBreak="0">
+  <w:abstractNum w:abstractNumId="5" w15:restartNumberingAfterBreak="0">
     <w:nsid w:val="1AA327A4"/>
     <w:multiLevelType w:val="multilevel"/>
     <w:tmpl w:val="DCB4866C"/>
@@ -4153,7 +4264,7 @@
       </w:rPr>
     </w:lvl>
   </w:abstractNum>
-  <w:abstractNum w:abstractNumId="5" w15:restartNumberingAfterBreak="0">
+  <w:abstractNum w:abstractNumId="6" w15:restartNumberingAfterBreak="0">
     <w:nsid w:val="22EE35AE"/>
     <w:multiLevelType w:val="multilevel"/>
     <w:tmpl w:val="32983686"/>
@@ -4270,7 +4381,7 @@
       </w:rPr>
     </w:lvl>
   </w:abstractNum>
-  <w:abstractNum w:abstractNumId="6" w15:restartNumberingAfterBreak="0">
+  <w:abstractNum w:abstractNumId="7" w15:restartNumberingAfterBreak="0">
     <w:nsid w:val="25392FA1"/>
     <w:multiLevelType w:val="multilevel"/>
     <w:tmpl w:val="003A14D6"/>
@@ -4391,7 +4502,7 @@
       </w:rPr>
     </w:lvl>
   </w:abstractNum>
-  <w:abstractNum w:abstractNumId="7" w15:restartNumberingAfterBreak="0">
+  <w:abstractNum w:abstractNumId="8" w15:restartNumberingAfterBreak="0">
     <w:nsid w:val="273C6EAF"/>
     <w:multiLevelType w:val="multilevel"/>
     <w:tmpl w:val="F8206FF2"/>
@@ -4508,7 +4619,7 @@
       </w:rPr>
     </w:lvl>
   </w:abstractNum>
-  <w:abstractNum w:abstractNumId="8" w15:restartNumberingAfterBreak="0">
+  <w:abstractNum w:abstractNumId="9" w15:restartNumberingAfterBreak="0">
     <w:nsid w:val="273F659E"/>
     <w:multiLevelType w:val="multilevel"/>
     <w:tmpl w:val="6B343740"/>
@@ -4621,7 +4732,7 @@
       </w:rPr>
     </w:lvl>
   </w:abstractNum>
-  <w:abstractNum w:abstractNumId="9" w15:restartNumberingAfterBreak="0">
+  <w:abstractNum w:abstractNumId="10" w15:restartNumberingAfterBreak="0">
     <w:nsid w:val="28701816"/>
     <w:multiLevelType w:val="multilevel"/>
     <w:tmpl w:val="60CCE060"/>
@@ -4738,7 +4849,7 @@
       </w:rPr>
     </w:lvl>
   </w:abstractNum>
-  <w:abstractNum w:abstractNumId="10" w15:restartNumberingAfterBreak="0">
+  <w:abstractNum w:abstractNumId="11" w15:restartNumberingAfterBreak="0">
     <w:nsid w:val="2AB52E93"/>
     <w:multiLevelType w:val="multilevel"/>
     <w:tmpl w:val="D226850A"/>
@@ -4855,7 +4966,93 @@
       </w:rPr>
     </w:lvl>
   </w:abstractNum>
-  <w:abstractNum w:abstractNumId="11" w15:restartNumberingAfterBreak="0">
+  <w:abstractNum w:abstractNumId="12" w15:restartNumberingAfterBreak="0">
+    <w:nsid w:val="4B321409"/>
+    <w:multiLevelType w:val="hybridMultilevel"/>
+    <w:tmpl w:val="C082DE8E"/>
+    <w:lvl w:ilvl="0" w:tplc="0409000F">
+      <w:start w:val="1"/>
+      <w:numFmt w:val="decimal"/>
+      <w:lvlText w:val="%1."/>
+      <w:lvlJc w:val="left"/>
+      <w:pPr>
+        <w:ind w:left="720" w:hanging="360"/>
+      </w:pPr>
+    </w:lvl>
+    <w:lvl w:ilvl="1" w:tplc="04090019" w:tentative="1">
+      <w:start w:val="1"/>
+      <w:numFmt w:val="lowerLetter"/>
+      <w:lvlText w:val="%2."/>
+      <w:lvlJc w:val="left"/>
+      <w:pPr>
+        <w:ind w:left="1440" w:hanging="360"/>
+      </w:pPr>
+    </w:lvl>
+    <w:lvl w:ilvl="2" w:tplc="0409001B" w:tentative="1">
+      <w:start w:val="1"/>
+      <w:numFmt w:val="lowerRoman"/>
+      <w:lvlText w:val="%3."/>
+      <w:lvlJc w:val="right"/>
+      <w:pPr>
+        <w:ind w:left="2160" w:hanging="180"/>
+      </w:pPr>
+    </w:lvl>
+    <w:lvl w:ilvl="3" w:tplc="0409000F" w:tentative="1">
+      <w:start w:val="1"/>
+      <w:numFmt w:val="decimal"/>
+      <w:lvlText w:val="%4."/>
+      <w:lvlJc w:val="left"/>
+      <w:pPr>
+        <w:ind w:left="2880" w:hanging="360"/>
+      </w:pPr>
+    </w:lvl>
+    <w:lvl w:ilvl="4" w:tplc="04090019" w:tentative="1">
+      <w:start w:val="1"/>
+      <w:numFmt w:val="lowerLetter"/>
+      <w:lvlText w:val="%5."/>
+      <w:lvlJc w:val="left"/>
+      <w:pPr>
+        <w:ind w:left="3600" w:hanging="360"/>
+      </w:pPr>
+    </w:lvl>
+    <w:lvl w:ilvl="5" w:tplc="0409001B" w:tentative="1">
+      <w:start w:val="1"/>
+      <w:numFmt w:val="lowerRoman"/>
+      <w:lvlText w:val="%6."/>
+      <w:lvlJc w:val="right"/>
+      <w:pPr>
+        <w:ind w:left="4320" w:hanging="180"/>
+      </w:pPr>
+    </w:lvl>
+    <w:lvl w:ilvl="6" w:tplc="0409000F" w:tentative="1">
+      <w:start w:val="1"/>
+      <w:numFmt w:val="decimal"/>
+      <w:lvlText w:val="%7."/>
+      <w:lvlJc w:val="left"/>
+      <w:pPr>
+        <w:ind w:left="5040" w:hanging="360"/>
+      </w:pPr>
+    </w:lvl>
+    <w:lvl w:ilvl="7" w:tplc="04090019" w:tentative="1">
+      <w:start w:val="1"/>
+      <w:numFmt w:val="lowerLetter"/>
+      <w:lvlText w:val="%8."/>
+      <w:lvlJc w:val="left"/>
+      <w:pPr>
+        <w:ind w:left="5760" w:hanging="360"/>
+      </w:pPr>
+    </w:lvl>
+    <w:lvl w:ilvl="8" w:tplc="0409001B" w:tentative="1">
+      <w:start w:val="1"/>
+      <w:numFmt w:val="lowerRoman"/>
+      <w:lvlText w:val="%9."/>
+      <w:lvlJc w:val="right"/>
+      <w:pPr>
+        <w:ind w:left="6480" w:hanging="180"/>
+      </w:pPr>
+    </w:lvl>
+  </w:abstractNum>
+  <w:abstractNum w:abstractNumId="13" w15:restartNumberingAfterBreak="0">
     <w:nsid w:val="5DC469BE"/>
     <w:multiLevelType w:val="multilevel"/>
     <w:tmpl w:val="B67C503A"/>
@@ -4968,7 +5165,7 @@
       </w:rPr>
     </w:lvl>
   </w:abstractNum>
-  <w:abstractNum w:abstractNumId="12" w15:restartNumberingAfterBreak="0">
+  <w:abstractNum w:abstractNumId="14" w15:restartNumberingAfterBreak="0">
     <w:nsid w:val="61E26786"/>
     <w:multiLevelType w:val="multilevel"/>
     <w:tmpl w:val="97228F34"/>
@@ -5081,7 +5278,7 @@
       </w:rPr>
     </w:lvl>
   </w:abstractNum>
-  <w:abstractNum w:abstractNumId="13" w15:restartNumberingAfterBreak="0">
+  <w:abstractNum w:abstractNumId="15" w15:restartNumberingAfterBreak="0">
     <w:nsid w:val="6A7A10FB"/>
     <w:multiLevelType w:val="hybridMultilevel"/>
     <w:tmpl w:val="2F4858E8"/>
@@ -5194,7 +5391,7 @@
       </w:rPr>
     </w:lvl>
   </w:abstractNum>
-  <w:abstractNum w:abstractNumId="14" w15:restartNumberingAfterBreak="0">
+  <w:abstractNum w:abstractNumId="16" w15:restartNumberingAfterBreak="0">
     <w:nsid w:val="724754C5"/>
     <w:multiLevelType w:val="multilevel"/>
     <w:tmpl w:val="9EB65528"/>
@@ -5308,49 +5505,55 @@
     </w:lvl>
   </w:abstractNum>
   <w:num w:numId="1">
-    <w:abstractNumId w:val="8"/>
+    <w:abstractNumId w:val="9"/>
   </w:num>
   <w:num w:numId="2">
     <w:abstractNumId w:val="0"/>
   </w:num>
   <w:num w:numId="3">
-    <w:abstractNumId w:val="11"/>
+    <w:abstractNumId w:val="13"/>
   </w:num>
   <w:num w:numId="4">
-    <w:abstractNumId w:val="7"/>
+    <w:abstractNumId w:val="8"/>
   </w:num>
   <w:num w:numId="5">
     <w:abstractNumId w:val="1"/>
   </w:num>
   <w:num w:numId="6">
-    <w:abstractNumId w:val="10"/>
+    <w:abstractNumId w:val="11"/>
   </w:num>
   <w:num w:numId="7">
-    <w:abstractNumId w:val="6"/>
+    <w:abstractNumId w:val="7"/>
   </w:num>
   <w:num w:numId="8">
-    <w:abstractNumId w:val="12"/>
+    <w:abstractNumId w:val="14"/>
   </w:num>
   <w:num w:numId="9">
     <w:abstractNumId w:val="2"/>
   </w:num>
   <w:num w:numId="10">
-    <w:abstractNumId w:val="14"/>
+    <w:abstractNumId w:val="16"/>
   </w:num>
   <w:num w:numId="11">
+    <w:abstractNumId w:val="5"/>
+  </w:num>
+  <w:num w:numId="12">
+    <w:abstractNumId w:val="10"/>
+  </w:num>
+  <w:num w:numId="13">
+    <w:abstractNumId w:val="6"/>
+  </w:num>
+  <w:num w:numId="14">
     <w:abstractNumId w:val="4"/>
   </w:num>
-  <w:num w:numId="12">
-    <w:abstractNumId w:val="9"/>
+  <w:num w:numId="15">
+    <w:abstractNumId w:val="15"/>
   </w:num>
-  <w:num w:numId="13">
-    <w:abstractNumId w:val="5"/>
-  </w:num>
-  <w:num w:numId="14">
+  <w:num w:numId="16">
     <w:abstractNumId w:val="3"/>
   </w:num>
-  <w:num w:numId="15">
-    <w:abstractNumId w:val="13"/>
+  <w:num w:numId="17">
+    <w:abstractNumId w:val="12"/>
   </w:num>
 </w:numbering>
 </file>
@@ -5869,7 +6072,6 @@
   <w:style w:type="character" w:default="1" w:styleId="DefaultParagraphFont">
     <w:name w:val="Default Paragraph Font"/>
     <w:uiPriority w:val="1"/>
-    <w:semiHidden/>
     <w:unhideWhenUsed/>
   </w:style>
   <w:style w:type="table" w:default="1" w:styleId="TableNormal">

--- a/Top 5 European Leagues Analysis.docx
+++ b/Top 5 European Leagues Analysis.docx
@@ -817,7 +817,7 @@
                 <w:sz w:val="24"/>
                 <w:szCs w:val="24"/>
               </w:rPr>
-              <w:t>Project Presentations</w:t>
+              <w:t>Project Presentation</w:t>
             </w:r>
           </w:p>
         </w:tc>
@@ -845,6 +845,33 @@
                 <w:szCs w:val="24"/>
               </w:rPr>
             </w:pPr>
+            <w:r>
+              <w:rPr>
+                <w:rFonts w:asciiTheme="majorHAnsi" w:hAnsiTheme="majorHAnsi" w:cstheme="majorHAnsi"/>
+                <w:color w:val="1F497D" w:themeColor="text2"/>
+                <w:sz w:val="24"/>
+                <w:szCs w:val="24"/>
+              </w:rPr>
+              <w:t>09/</w:t>
+            </w:r>
+            <w:r>
+              <w:rPr>
+                <w:rFonts w:asciiTheme="majorHAnsi" w:hAnsiTheme="majorHAnsi" w:cstheme="majorHAnsi"/>
+                <w:color w:val="1F497D" w:themeColor="text2"/>
+                <w:sz w:val="24"/>
+                <w:szCs w:val="24"/>
+              </w:rPr>
+              <w:t>20</w:t>
+            </w:r>
+            <w:r>
+              <w:rPr>
+                <w:rFonts w:asciiTheme="majorHAnsi" w:hAnsiTheme="majorHAnsi" w:cstheme="majorHAnsi"/>
+                <w:color w:val="1F497D" w:themeColor="text2"/>
+                <w:sz w:val="24"/>
+                <w:szCs w:val="24"/>
+              </w:rPr>
+              <w:t>/2020</w:t>
+            </w:r>
           </w:p>
         </w:tc>
         <w:tc>
@@ -869,6 +896,15 @@
                 <w:szCs w:val="24"/>
               </w:rPr>
             </w:pPr>
+            <w:r>
+              <w:rPr>
+                <w:rFonts w:asciiTheme="majorHAnsi" w:hAnsiTheme="majorHAnsi" w:cstheme="majorHAnsi"/>
+                <w:color w:val="1F497D" w:themeColor="text2"/>
+                <w:sz w:val="24"/>
+                <w:szCs w:val="24"/>
+              </w:rPr>
+              <w:t>Project Presentation</w:t>
+            </w:r>
           </w:p>
         </w:tc>
       </w:tr>
@@ -986,7 +1022,21 @@
         <w:rPr>
           <w:rFonts w:asciiTheme="majorHAnsi" w:hAnsiTheme="majorHAnsi" w:cstheme="majorHAnsi"/>
         </w:rPr>
-        <w:t>viewed game all over the world, I wanted to compare between the most famous and strong 5 soccer leagues in Europe to get some answers of the usual frequently asked questions.</w:t>
+        <w:t xml:space="preserve">viewed game all over the world, I wanted to compare between the most famous and strong 5 soccer leagues in Europe to get some answers </w:t>
+      </w:r>
+      <w:proofErr w:type="gramStart"/>
+      <w:r>
+        <w:rPr>
+          <w:rFonts w:asciiTheme="majorHAnsi" w:hAnsiTheme="majorHAnsi" w:cstheme="majorHAnsi"/>
+        </w:rPr>
+        <w:t>of</w:t>
+      </w:r>
+      <w:proofErr w:type="gramEnd"/>
+      <w:r>
+        <w:rPr>
+          <w:rFonts w:asciiTheme="majorHAnsi" w:hAnsiTheme="majorHAnsi" w:cstheme="majorHAnsi"/>
+        </w:rPr>
+        <w:t xml:space="preserve"> the usual frequently asked questions.</w:t>
       </w:r>
     </w:p>
     <w:p>
@@ -1200,485 +1250,6 @@
         </w:rPr>
         <w:t>Finally, all data pushed to Git.</w:t>
       </w:r>
-    </w:p>
-    <w:p>
-      <w:pPr>
-        <w:rPr>
-          <w:rFonts w:asciiTheme="majorHAnsi" w:hAnsiTheme="majorHAnsi" w:cstheme="majorHAnsi"/>
-          <w:b/>
-          <w:color w:val="24292E"/>
-          <w:sz w:val="24"/>
-          <w:szCs w:val="24"/>
-          <w:highlight w:val="yellow"/>
-          <w:u w:val="single"/>
-        </w:rPr>
-      </w:pPr>
-    </w:p>
-    <w:p>
-      <w:pPr>
-        <w:shd w:val="clear" w:color="auto" w:fill="FFFFFF"/>
-        <w:spacing w:after="240"/>
-        <w:rPr>
-          <w:rFonts w:asciiTheme="majorHAnsi" w:hAnsiTheme="majorHAnsi" w:cstheme="majorHAnsi"/>
-          <w:color w:val="24292E"/>
-          <w:sz w:val="24"/>
-          <w:szCs w:val="24"/>
-          <w:highlight w:val="yellow"/>
-        </w:rPr>
-      </w:pPr>
-      <w:r>
-        <w:rPr>
-          <w:rFonts w:asciiTheme="majorHAnsi" w:hAnsiTheme="majorHAnsi" w:cstheme="majorHAnsi"/>
-          <w:color w:val="24292E"/>
-          <w:sz w:val="24"/>
-          <w:szCs w:val="24"/>
-          <w:highlight w:val="yellow"/>
-        </w:rPr>
-        <w:t>Write this as a brief summary of your interests and intent, including:</w:t>
-      </w:r>
-    </w:p>
-    <w:p>
-      <w:pPr>
-        <w:numPr>
-          <w:ilvl w:val="0"/>
-          <w:numId w:val="9"/>
-        </w:numPr>
-        <w:spacing w:before="240"/>
-        <w:rPr>
-          <w:rFonts w:asciiTheme="majorHAnsi" w:hAnsiTheme="majorHAnsi" w:cstheme="majorHAnsi"/>
-          <w:highlight w:val="yellow"/>
-        </w:rPr>
-      </w:pPr>
-      <w:r>
-        <w:rPr>
-          <w:rFonts w:asciiTheme="majorHAnsi" w:hAnsiTheme="majorHAnsi" w:cstheme="majorHAnsi"/>
-          <w:color w:val="24292E"/>
-          <w:sz w:val="24"/>
-          <w:szCs w:val="24"/>
-          <w:highlight w:val="yellow"/>
-        </w:rPr>
-        <w:t>The kind of data you'd like to work with/field you're interested in (e.g., geodata, weather data, etc.)</w:t>
-      </w:r>
-    </w:p>
-    <w:p>
-      <w:pPr>
-        <w:numPr>
-          <w:ilvl w:val="0"/>
-          <w:numId w:val="9"/>
-        </w:numPr>
-        <w:rPr>
-          <w:rFonts w:asciiTheme="majorHAnsi" w:hAnsiTheme="majorHAnsi" w:cstheme="majorHAnsi"/>
-          <w:highlight w:val="yellow"/>
-        </w:rPr>
-      </w:pPr>
-      <w:r>
-        <w:rPr>
-          <w:rFonts w:asciiTheme="majorHAnsi" w:hAnsiTheme="majorHAnsi" w:cstheme="majorHAnsi"/>
-          <w:color w:val="24292E"/>
-          <w:sz w:val="24"/>
-          <w:szCs w:val="24"/>
-          <w:highlight w:val="yellow"/>
-        </w:rPr>
-        <w:t>The kinds of questions you'll be asking of that data</w:t>
-      </w:r>
-    </w:p>
-    <w:p>
-      <w:pPr>
-        <w:numPr>
-          <w:ilvl w:val="0"/>
-          <w:numId w:val="9"/>
-        </w:numPr>
-        <w:spacing w:after="480"/>
-        <w:rPr>
-          <w:rFonts w:asciiTheme="majorHAnsi" w:hAnsiTheme="majorHAnsi" w:cstheme="majorHAnsi"/>
-          <w:highlight w:val="yellow"/>
-        </w:rPr>
-      </w:pPr>
-      <w:r>
-        <w:rPr>
-          <w:rFonts w:asciiTheme="majorHAnsi" w:hAnsiTheme="majorHAnsi" w:cstheme="majorHAnsi"/>
-          <w:color w:val="24292E"/>
-          <w:sz w:val="24"/>
-          <w:szCs w:val="24"/>
-          <w:highlight w:val="yellow"/>
-        </w:rPr>
-        <w:t>Possible source for such data</w:t>
-      </w:r>
-    </w:p>
-    <w:p>
-      <w:pPr>
-        <w:shd w:val="clear" w:color="auto" w:fill="FFFFFF"/>
-        <w:spacing w:after="240"/>
-        <w:rPr>
-          <w:rFonts w:asciiTheme="majorHAnsi" w:hAnsiTheme="majorHAnsi" w:cstheme="majorHAnsi"/>
-          <w:color w:val="24292E"/>
-          <w:sz w:val="24"/>
-          <w:szCs w:val="24"/>
-          <w:highlight w:val="yellow"/>
-        </w:rPr>
-      </w:pPr>
-      <w:r>
-        <w:rPr>
-          <w:rFonts w:asciiTheme="majorHAnsi" w:hAnsiTheme="majorHAnsi" w:cstheme="majorHAnsi"/>
-          <w:color w:val="24292E"/>
-          <w:sz w:val="24"/>
-          <w:szCs w:val="24"/>
-          <w:highlight w:val="yellow"/>
-        </w:rPr>
-        <w:t>In other words, write down what kind of data you plan to work with, and what kinds of questions you'd like to ask of it. This constitutes your Project Proposal/Outline, and should look something like this:</w:t>
-      </w:r>
-    </w:p>
-    <w:p>
-      <w:pPr>
-        <w:spacing w:after="240"/>
-        <w:ind w:left="720"/>
-        <w:rPr>
-          <w:rFonts w:asciiTheme="majorHAnsi" w:hAnsiTheme="majorHAnsi" w:cstheme="majorHAnsi"/>
-          <w:color w:val="6A737D"/>
-          <w:sz w:val="24"/>
-          <w:szCs w:val="24"/>
-          <w:highlight w:val="yellow"/>
-        </w:rPr>
-      </w:pPr>
-      <w:r>
-        <w:rPr>
-          <w:rFonts w:asciiTheme="majorHAnsi" w:hAnsiTheme="majorHAnsi" w:cstheme="majorHAnsi"/>
-          <w:color w:val="6A737D"/>
-          <w:sz w:val="24"/>
-          <w:szCs w:val="24"/>
-          <w:highlight w:val="yellow"/>
-        </w:rPr>
-        <w:t>Our project is to uncover patterns in criminal activity around Los Angeles. We'll examine relationships between types of crime and location; crime rates and times of day; trends in crime rates over the course of the year; and related questions, as the data admits.</w:t>
-      </w:r>
-    </w:p>
-    <w:p>
-      <w:pPr>
-        <w:shd w:val="clear" w:color="auto" w:fill="FFFFFF"/>
-        <w:spacing w:after="240"/>
-        <w:rPr>
-          <w:rFonts w:asciiTheme="majorHAnsi" w:hAnsiTheme="majorHAnsi" w:cstheme="majorHAnsi"/>
-          <w:color w:val="24292E"/>
-          <w:sz w:val="24"/>
-          <w:szCs w:val="24"/>
-          <w:highlight w:val="yellow"/>
-        </w:rPr>
-      </w:pPr>
-      <w:r>
-        <w:rPr>
-          <w:rFonts w:asciiTheme="majorHAnsi" w:hAnsiTheme="majorHAnsi" w:cstheme="majorHAnsi"/>
-          <w:color w:val="24292E"/>
-          <w:sz w:val="24"/>
-          <w:szCs w:val="24"/>
-          <w:highlight w:val="yellow"/>
-        </w:rPr>
-        <w:t xml:space="preserve">Remember the </w:t>
-      </w:r>
-      <w:r>
-        <w:rPr>
-          <w:rFonts w:asciiTheme="majorHAnsi" w:hAnsiTheme="majorHAnsi" w:cstheme="majorHAnsi"/>
-          <w:b/>
-          <w:color w:val="24292E"/>
-          <w:sz w:val="24"/>
-          <w:szCs w:val="24"/>
-          <w:highlight w:val="yellow"/>
-        </w:rPr>
-        <w:t>Analytics Paradigm</w:t>
-      </w:r>
-      <w:r>
-        <w:rPr>
-          <w:rFonts w:asciiTheme="majorHAnsi" w:hAnsiTheme="majorHAnsi" w:cstheme="majorHAnsi"/>
-          <w:color w:val="24292E"/>
-          <w:sz w:val="24"/>
-          <w:szCs w:val="24"/>
-          <w:highlight w:val="yellow"/>
-        </w:rPr>
-        <w:t>:</w:t>
-      </w:r>
-    </w:p>
-    <w:p>
-      <w:pPr>
-        <w:numPr>
-          <w:ilvl w:val="0"/>
-          <w:numId w:val="1"/>
-        </w:numPr>
-        <w:shd w:val="clear" w:color="auto" w:fill="FFFFFF"/>
-        <w:rPr>
-          <w:rFonts w:asciiTheme="majorHAnsi" w:hAnsiTheme="majorHAnsi" w:cstheme="majorHAnsi"/>
-          <w:color w:val="24292E"/>
-          <w:sz w:val="24"/>
-          <w:szCs w:val="24"/>
-          <w:highlight w:val="yellow"/>
-        </w:rPr>
-      </w:pPr>
-      <w:r>
-        <w:rPr>
-          <w:rFonts w:asciiTheme="majorHAnsi" w:hAnsiTheme="majorHAnsi" w:cstheme="majorHAnsi"/>
-          <w:color w:val="24292E"/>
-          <w:sz w:val="24"/>
-          <w:szCs w:val="24"/>
-          <w:highlight w:val="yellow"/>
-        </w:rPr>
-        <w:t>Decompose the Ask</w:t>
-      </w:r>
-    </w:p>
-    <w:p>
-      <w:pPr>
-        <w:numPr>
-          <w:ilvl w:val="0"/>
-          <w:numId w:val="1"/>
-        </w:numPr>
-        <w:shd w:val="clear" w:color="auto" w:fill="FFFFFF"/>
-        <w:rPr>
-          <w:rFonts w:asciiTheme="majorHAnsi" w:hAnsiTheme="majorHAnsi" w:cstheme="majorHAnsi"/>
-          <w:color w:val="24292E"/>
-          <w:sz w:val="24"/>
-          <w:szCs w:val="24"/>
-          <w:highlight w:val="yellow"/>
-        </w:rPr>
-      </w:pPr>
-      <w:r>
-        <w:rPr>
-          <w:rFonts w:asciiTheme="majorHAnsi" w:hAnsiTheme="majorHAnsi" w:cstheme="majorHAnsi"/>
-          <w:color w:val="24292E"/>
-          <w:sz w:val="24"/>
-          <w:szCs w:val="24"/>
-          <w:highlight w:val="yellow"/>
-        </w:rPr>
-        <w:lastRenderedPageBreak/>
-        <w:t>Identify Data Sources</w:t>
-      </w:r>
-    </w:p>
-    <w:p>
-      <w:pPr>
-        <w:numPr>
-          <w:ilvl w:val="0"/>
-          <w:numId w:val="1"/>
-        </w:numPr>
-        <w:shd w:val="clear" w:color="auto" w:fill="FFFFFF"/>
-        <w:rPr>
-          <w:rFonts w:asciiTheme="majorHAnsi" w:hAnsiTheme="majorHAnsi" w:cstheme="majorHAnsi"/>
-          <w:color w:val="24292E"/>
-          <w:sz w:val="24"/>
-          <w:szCs w:val="24"/>
-          <w:highlight w:val="yellow"/>
-        </w:rPr>
-      </w:pPr>
-      <w:r>
-        <w:rPr>
-          <w:rFonts w:asciiTheme="majorHAnsi" w:hAnsiTheme="majorHAnsi" w:cstheme="majorHAnsi"/>
-          <w:color w:val="24292E"/>
-          <w:sz w:val="24"/>
-          <w:szCs w:val="24"/>
-          <w:highlight w:val="yellow"/>
-        </w:rPr>
-        <w:t>Define Strategy and Metrics</w:t>
-      </w:r>
-    </w:p>
-    <w:p>
-      <w:pPr>
-        <w:numPr>
-          <w:ilvl w:val="0"/>
-          <w:numId w:val="1"/>
-        </w:numPr>
-        <w:shd w:val="clear" w:color="auto" w:fill="FFFFFF"/>
-        <w:rPr>
-          <w:rFonts w:asciiTheme="majorHAnsi" w:hAnsiTheme="majorHAnsi" w:cstheme="majorHAnsi"/>
-          <w:color w:val="24292E"/>
-          <w:sz w:val="24"/>
-          <w:szCs w:val="24"/>
-          <w:highlight w:val="yellow"/>
-        </w:rPr>
-      </w:pPr>
-      <w:r>
-        <w:rPr>
-          <w:rFonts w:asciiTheme="majorHAnsi" w:hAnsiTheme="majorHAnsi" w:cstheme="majorHAnsi"/>
-          <w:color w:val="24292E"/>
-          <w:sz w:val="24"/>
-          <w:szCs w:val="24"/>
-          <w:highlight w:val="yellow"/>
-        </w:rPr>
-        <w:t>Build Data Retrieval Plan</w:t>
-      </w:r>
-    </w:p>
-    <w:p>
-      <w:pPr>
-        <w:numPr>
-          <w:ilvl w:val="0"/>
-          <w:numId w:val="1"/>
-        </w:numPr>
-        <w:shd w:val="clear" w:color="auto" w:fill="FFFFFF"/>
-        <w:rPr>
-          <w:rFonts w:asciiTheme="majorHAnsi" w:hAnsiTheme="majorHAnsi" w:cstheme="majorHAnsi"/>
-          <w:color w:val="24292E"/>
-          <w:sz w:val="24"/>
-          <w:szCs w:val="24"/>
-          <w:highlight w:val="yellow"/>
-        </w:rPr>
-      </w:pPr>
-      <w:r>
-        <w:rPr>
-          <w:rFonts w:asciiTheme="majorHAnsi" w:hAnsiTheme="majorHAnsi" w:cstheme="majorHAnsi"/>
-          <w:color w:val="24292E"/>
-          <w:sz w:val="24"/>
-          <w:szCs w:val="24"/>
-          <w:highlight w:val="yellow"/>
-        </w:rPr>
-        <w:t>Retrieve the Data</w:t>
-      </w:r>
-    </w:p>
-    <w:p>
-      <w:pPr>
-        <w:numPr>
-          <w:ilvl w:val="0"/>
-          <w:numId w:val="1"/>
-        </w:numPr>
-        <w:shd w:val="clear" w:color="auto" w:fill="FFFFFF"/>
-        <w:rPr>
-          <w:rFonts w:asciiTheme="majorHAnsi" w:hAnsiTheme="majorHAnsi" w:cstheme="majorHAnsi"/>
-          <w:color w:val="24292E"/>
-          <w:sz w:val="24"/>
-          <w:szCs w:val="24"/>
-          <w:highlight w:val="yellow"/>
-        </w:rPr>
-      </w:pPr>
-      <w:r>
-        <w:rPr>
-          <w:rFonts w:asciiTheme="majorHAnsi" w:hAnsiTheme="majorHAnsi" w:cstheme="majorHAnsi"/>
-          <w:color w:val="24292E"/>
-          <w:sz w:val="24"/>
-          <w:szCs w:val="24"/>
-          <w:highlight w:val="yellow"/>
-        </w:rPr>
-        <w:t>Assemble and Clean</w:t>
-      </w:r>
-    </w:p>
-    <w:p>
-      <w:pPr>
-        <w:numPr>
-          <w:ilvl w:val="0"/>
-          <w:numId w:val="1"/>
-        </w:numPr>
-        <w:shd w:val="clear" w:color="auto" w:fill="FFFFFF"/>
-        <w:rPr>
-          <w:rFonts w:asciiTheme="majorHAnsi" w:hAnsiTheme="majorHAnsi" w:cstheme="majorHAnsi"/>
-          <w:color w:val="24292E"/>
-          <w:sz w:val="24"/>
-          <w:szCs w:val="24"/>
-          <w:highlight w:val="yellow"/>
-        </w:rPr>
-      </w:pPr>
-      <w:r>
-        <w:rPr>
-          <w:rFonts w:asciiTheme="majorHAnsi" w:hAnsiTheme="majorHAnsi" w:cstheme="majorHAnsi"/>
-          <w:color w:val="24292E"/>
-          <w:sz w:val="24"/>
-          <w:szCs w:val="24"/>
-          <w:highlight w:val="yellow"/>
-        </w:rPr>
-        <w:t>Analyze for Trends</w:t>
-      </w:r>
-    </w:p>
-    <w:p>
-      <w:pPr>
-        <w:numPr>
-          <w:ilvl w:val="0"/>
-          <w:numId w:val="1"/>
-        </w:numPr>
-        <w:shd w:val="clear" w:color="auto" w:fill="FFFFFF"/>
-        <w:rPr>
-          <w:rFonts w:asciiTheme="majorHAnsi" w:hAnsiTheme="majorHAnsi" w:cstheme="majorHAnsi"/>
-          <w:color w:val="24292E"/>
-          <w:sz w:val="24"/>
-          <w:szCs w:val="24"/>
-          <w:highlight w:val="yellow"/>
-        </w:rPr>
-      </w:pPr>
-      <w:r>
-        <w:rPr>
-          <w:rFonts w:asciiTheme="majorHAnsi" w:hAnsiTheme="majorHAnsi" w:cstheme="majorHAnsi"/>
-          <w:color w:val="24292E"/>
-          <w:sz w:val="24"/>
-          <w:szCs w:val="24"/>
-          <w:highlight w:val="yellow"/>
-        </w:rPr>
-        <w:t>Acknowledge Limitations</w:t>
-      </w:r>
-    </w:p>
-    <w:p>
-      <w:pPr>
-        <w:numPr>
-          <w:ilvl w:val="0"/>
-          <w:numId w:val="1"/>
-        </w:numPr>
-        <w:shd w:val="clear" w:color="auto" w:fill="FFFFFF"/>
-        <w:spacing w:after="240"/>
-        <w:rPr>
-          <w:rFonts w:asciiTheme="majorHAnsi" w:hAnsiTheme="majorHAnsi" w:cstheme="majorHAnsi"/>
-          <w:color w:val="24292E"/>
-          <w:sz w:val="24"/>
-          <w:szCs w:val="24"/>
-          <w:highlight w:val="yellow"/>
-        </w:rPr>
-      </w:pPr>
-      <w:r>
-        <w:rPr>
-          <w:rFonts w:asciiTheme="majorHAnsi" w:hAnsiTheme="majorHAnsi" w:cstheme="majorHAnsi"/>
-          <w:color w:val="24292E"/>
-          <w:sz w:val="24"/>
-          <w:szCs w:val="24"/>
-          <w:highlight w:val="yellow"/>
-        </w:rPr>
-        <w:t>Make the Call or Tell the Story</w:t>
-      </w:r>
-    </w:p>
-    <w:p>
-      <w:pPr>
-        <w:spacing w:after="240"/>
-        <w:ind w:left="720"/>
-        <w:rPr>
-          <w:rFonts w:asciiTheme="majorHAnsi" w:hAnsiTheme="majorHAnsi" w:cstheme="majorHAnsi"/>
-          <w:color w:val="6A737D"/>
-          <w:sz w:val="24"/>
-          <w:szCs w:val="24"/>
-          <w:highlight w:val="white"/>
-        </w:rPr>
-      </w:pPr>
-    </w:p>
-    <w:p>
-      <w:pPr>
-        <w:spacing w:after="240"/>
-        <w:rPr>
-          <w:rFonts w:asciiTheme="majorHAnsi" w:hAnsiTheme="majorHAnsi" w:cstheme="majorHAnsi"/>
-          <w:color w:val="6A737D"/>
-          <w:sz w:val="24"/>
-          <w:szCs w:val="24"/>
-          <w:highlight w:val="white"/>
-        </w:rPr>
-      </w:pPr>
-    </w:p>
-    <w:p>
-      <w:pPr>
-        <w:spacing w:after="240"/>
-        <w:rPr>
-          <w:rFonts w:asciiTheme="majorHAnsi" w:hAnsiTheme="majorHAnsi" w:cstheme="majorHAnsi"/>
-          <w:color w:val="6A737D"/>
-          <w:sz w:val="24"/>
-          <w:szCs w:val="24"/>
-          <w:highlight w:val="white"/>
-        </w:rPr>
-      </w:pPr>
-    </w:p>
-    <w:p>
-      <w:pPr>
-        <w:spacing w:after="240"/>
-        <w:rPr>
-          <w:rFonts w:asciiTheme="majorHAnsi" w:hAnsiTheme="majorHAnsi" w:cstheme="majorHAnsi"/>
-          <w:color w:val="6A737D"/>
-          <w:sz w:val="24"/>
-          <w:szCs w:val="24"/>
-          <w:highlight w:val="white"/>
-        </w:rPr>
-      </w:pPr>
     </w:p>
     <w:tbl>
       <w:tblPr>
@@ -1820,7 +1391,29 @@
                 <w:szCs w:val="24"/>
                 <w:shd w:val="clear" w:color="auto" w:fill="FFFFFF"/>
               </w:rPr>
-              <w:t>What Is The Best League In Europe?</w:t>
+              <w:t xml:space="preserve">What Is </w:t>
+            </w:r>
+            <w:proofErr w:type="gramStart"/>
+            <w:r>
+              <w:rPr>
+                <w:rFonts w:asciiTheme="majorHAnsi" w:hAnsiTheme="majorHAnsi" w:cstheme="majorHAnsi"/>
+                <w:color w:val="1F497D" w:themeColor="text2"/>
+                <w:sz w:val="24"/>
+                <w:szCs w:val="24"/>
+                <w:shd w:val="clear" w:color="auto" w:fill="FFFFFF"/>
+              </w:rPr>
+              <w:t>The</w:t>
+            </w:r>
+            <w:proofErr w:type="gramEnd"/>
+            <w:r>
+              <w:rPr>
+                <w:rFonts w:asciiTheme="majorHAnsi" w:hAnsiTheme="majorHAnsi" w:cstheme="majorHAnsi"/>
+                <w:color w:val="1F497D" w:themeColor="text2"/>
+                <w:sz w:val="24"/>
+                <w:szCs w:val="24"/>
+                <w:shd w:val="clear" w:color="auto" w:fill="FFFFFF"/>
+              </w:rPr>
+              <w:t xml:space="preserve"> Best League In Europe?</w:t>
             </w:r>
           </w:p>
           <w:p>
@@ -1846,7 +1439,29 @@
                 <w:szCs w:val="24"/>
                 <w:shd w:val="clear" w:color="auto" w:fill="FFFFFF"/>
               </w:rPr>
-              <w:t>Who Is The Best Team In Europe?</w:t>
+              <w:t xml:space="preserve">Who Is </w:t>
+            </w:r>
+            <w:proofErr w:type="gramStart"/>
+            <w:r>
+              <w:rPr>
+                <w:rFonts w:asciiTheme="majorHAnsi" w:hAnsiTheme="majorHAnsi" w:cstheme="majorHAnsi"/>
+                <w:color w:val="1F497D" w:themeColor="text2"/>
+                <w:sz w:val="24"/>
+                <w:szCs w:val="24"/>
+                <w:shd w:val="clear" w:color="auto" w:fill="FFFFFF"/>
+              </w:rPr>
+              <w:t>The</w:t>
+            </w:r>
+            <w:proofErr w:type="gramEnd"/>
+            <w:r>
+              <w:rPr>
+                <w:rFonts w:asciiTheme="majorHAnsi" w:hAnsiTheme="majorHAnsi" w:cstheme="majorHAnsi"/>
+                <w:color w:val="1F497D" w:themeColor="text2"/>
+                <w:sz w:val="24"/>
+                <w:szCs w:val="24"/>
+                <w:shd w:val="clear" w:color="auto" w:fill="FFFFFF"/>
+              </w:rPr>
+              <w:t xml:space="preserve"> Best Team In Europe?</w:t>
             </w:r>
           </w:p>
           <w:p>
@@ -1872,7 +1487,29 @@
                 <w:szCs w:val="24"/>
                 <w:shd w:val="clear" w:color="auto" w:fill="FFFFFF"/>
               </w:rPr>
-              <w:t>Who Are The League Champions?</w:t>
+              <w:t xml:space="preserve">Who Are </w:t>
+            </w:r>
+            <w:proofErr w:type="gramStart"/>
+            <w:r>
+              <w:rPr>
+                <w:rFonts w:asciiTheme="majorHAnsi" w:hAnsiTheme="majorHAnsi" w:cstheme="majorHAnsi"/>
+                <w:color w:val="1F497D" w:themeColor="text2"/>
+                <w:sz w:val="24"/>
+                <w:szCs w:val="24"/>
+                <w:shd w:val="clear" w:color="auto" w:fill="FFFFFF"/>
+              </w:rPr>
+              <w:t>The</w:t>
+            </w:r>
+            <w:proofErr w:type="gramEnd"/>
+            <w:r>
+              <w:rPr>
+                <w:rFonts w:asciiTheme="majorHAnsi" w:hAnsiTheme="majorHAnsi" w:cstheme="majorHAnsi"/>
+                <w:color w:val="1F497D" w:themeColor="text2"/>
+                <w:sz w:val="24"/>
+                <w:szCs w:val="24"/>
+                <w:shd w:val="clear" w:color="auto" w:fill="FFFFFF"/>
+              </w:rPr>
+              <w:t xml:space="preserve"> League Champions?</w:t>
             </w:r>
           </w:p>
           <w:p>
@@ -1898,7 +1535,29 @@
                 <w:szCs w:val="24"/>
                 <w:shd w:val="clear" w:color="auto" w:fill="FFFFFF"/>
               </w:rPr>
-              <w:t>Who Are The Top 5 Strikers In Europe?</w:t>
+              <w:t xml:space="preserve">Who Are </w:t>
+            </w:r>
+            <w:proofErr w:type="gramStart"/>
+            <w:r>
+              <w:rPr>
+                <w:rFonts w:asciiTheme="majorHAnsi" w:hAnsiTheme="majorHAnsi" w:cstheme="majorHAnsi"/>
+                <w:color w:val="1F497D" w:themeColor="text2"/>
+                <w:sz w:val="24"/>
+                <w:szCs w:val="24"/>
+                <w:shd w:val="clear" w:color="auto" w:fill="FFFFFF"/>
+              </w:rPr>
+              <w:t>The</w:t>
+            </w:r>
+            <w:proofErr w:type="gramEnd"/>
+            <w:r>
+              <w:rPr>
+                <w:rFonts w:asciiTheme="majorHAnsi" w:hAnsiTheme="majorHAnsi" w:cstheme="majorHAnsi"/>
+                <w:color w:val="1F497D" w:themeColor="text2"/>
+                <w:sz w:val="24"/>
+                <w:szCs w:val="24"/>
+                <w:shd w:val="clear" w:color="auto" w:fill="FFFFFF"/>
+              </w:rPr>
+              <w:t xml:space="preserve"> Top 5 Strikers In Europe?</w:t>
             </w:r>
           </w:p>
           <w:p>
@@ -1924,7 +1583,29 @@
                 <w:szCs w:val="24"/>
                 <w:shd w:val="clear" w:color="auto" w:fill="FFFFFF"/>
               </w:rPr>
-              <w:t>What Is The Players Age Categorization?</w:t>
+              <w:t xml:space="preserve">What Is </w:t>
+            </w:r>
+            <w:proofErr w:type="gramStart"/>
+            <w:r>
+              <w:rPr>
+                <w:rFonts w:asciiTheme="majorHAnsi" w:hAnsiTheme="majorHAnsi" w:cstheme="majorHAnsi"/>
+                <w:color w:val="1F497D" w:themeColor="text2"/>
+                <w:sz w:val="24"/>
+                <w:szCs w:val="24"/>
+                <w:shd w:val="clear" w:color="auto" w:fill="FFFFFF"/>
+              </w:rPr>
+              <w:t>The</w:t>
+            </w:r>
+            <w:proofErr w:type="gramEnd"/>
+            <w:r>
+              <w:rPr>
+                <w:rFonts w:asciiTheme="majorHAnsi" w:hAnsiTheme="majorHAnsi" w:cstheme="majorHAnsi"/>
+                <w:color w:val="1F497D" w:themeColor="text2"/>
+                <w:sz w:val="24"/>
+                <w:szCs w:val="24"/>
+                <w:shd w:val="clear" w:color="auto" w:fill="FFFFFF"/>
+              </w:rPr>
+              <w:t xml:space="preserve"> Players Age Categorization?</w:t>
             </w:r>
           </w:p>
           <w:p>
@@ -1950,7 +1631,29 @@
                 <w:szCs w:val="24"/>
                 <w:shd w:val="clear" w:color="auto" w:fill="FFFFFF"/>
               </w:rPr>
-              <w:t>Who Are The Top 10 Toughest Players?</w:t>
+              <w:t xml:space="preserve">Who Are </w:t>
+            </w:r>
+            <w:proofErr w:type="gramStart"/>
+            <w:r>
+              <w:rPr>
+                <w:rFonts w:asciiTheme="majorHAnsi" w:hAnsiTheme="majorHAnsi" w:cstheme="majorHAnsi"/>
+                <w:color w:val="1F497D" w:themeColor="text2"/>
+                <w:sz w:val="24"/>
+                <w:szCs w:val="24"/>
+                <w:shd w:val="clear" w:color="auto" w:fill="FFFFFF"/>
+              </w:rPr>
+              <w:t>The</w:t>
+            </w:r>
+            <w:proofErr w:type="gramEnd"/>
+            <w:r>
+              <w:rPr>
+                <w:rFonts w:asciiTheme="majorHAnsi" w:hAnsiTheme="majorHAnsi" w:cstheme="majorHAnsi"/>
+                <w:color w:val="1F497D" w:themeColor="text2"/>
+                <w:sz w:val="24"/>
+                <w:szCs w:val="24"/>
+                <w:shd w:val="clear" w:color="auto" w:fill="FFFFFF"/>
+              </w:rPr>
+              <w:t xml:space="preserve"> Top 10 Toughest Players?</w:t>
             </w:r>
           </w:p>
           <w:p>
@@ -1974,42 +1677,6 @@
           <w:color w:val="6A737D"/>
           <w:sz w:val="24"/>
           <w:szCs w:val="24"/>
-          <w:highlight w:val="white"/>
-        </w:rPr>
-      </w:pPr>
-    </w:p>
-    <w:p>
-      <w:pPr>
-        <w:spacing w:after="240"/>
-        <w:rPr>
-          <w:rFonts w:asciiTheme="majorHAnsi" w:hAnsiTheme="majorHAnsi" w:cstheme="majorHAnsi"/>
-          <w:color w:val="6A737D"/>
-          <w:sz w:val="28"/>
-          <w:szCs w:val="28"/>
-          <w:highlight w:val="white"/>
-        </w:rPr>
-      </w:pPr>
-    </w:p>
-    <w:p>
-      <w:pPr>
-        <w:spacing w:after="240"/>
-        <w:rPr>
-          <w:rFonts w:asciiTheme="majorHAnsi" w:hAnsiTheme="majorHAnsi" w:cstheme="majorHAnsi"/>
-          <w:color w:val="6A737D"/>
-          <w:sz w:val="28"/>
-          <w:szCs w:val="28"/>
-          <w:highlight w:val="white"/>
-        </w:rPr>
-      </w:pPr>
-    </w:p>
-    <w:p>
-      <w:pPr>
-        <w:spacing w:after="240"/>
-        <w:rPr>
-          <w:rFonts w:asciiTheme="majorHAnsi" w:hAnsiTheme="majorHAnsi" w:cstheme="majorHAnsi"/>
-          <w:color w:val="6A737D"/>
-          <w:sz w:val="28"/>
-          <w:szCs w:val="28"/>
           <w:highlight w:val="white"/>
         </w:rPr>
       </w:pPr>
@@ -2273,8 +1940,16 @@
               <w:rPr>
                 <w:rFonts w:asciiTheme="majorHAnsi" w:hAnsiTheme="majorHAnsi" w:cstheme="majorHAnsi"/>
               </w:rPr>
-              <w:t>Soccer Statistics FBRef</w:t>
-            </w:r>
+              <w:t xml:space="preserve">Soccer Statistics </w:t>
+            </w:r>
+            <w:proofErr w:type="spellStart"/>
+            <w:r>
+              <w:rPr>
+                <w:rFonts w:asciiTheme="majorHAnsi" w:hAnsiTheme="majorHAnsi" w:cstheme="majorHAnsi"/>
+              </w:rPr>
+              <w:t>FBRef</w:t>
+            </w:r>
+            <w:proofErr w:type="spellEnd"/>
           </w:p>
         </w:tc>
         <w:tc>
@@ -2376,6 +2051,7 @@
                 <w:rFonts w:asciiTheme="majorHAnsi" w:hAnsiTheme="majorHAnsi" w:cstheme="majorHAnsi"/>
               </w:rPr>
             </w:pPr>
+            <w:proofErr w:type="spellStart"/>
             <w:r>
               <w:rPr>
                 <w:rFonts w:asciiTheme="majorHAnsi" w:hAnsiTheme="majorHAnsi" w:cstheme="majorHAnsi"/>
@@ -2388,6 +2064,7 @@
               </w:rPr>
               <w:t>portytell</w:t>
             </w:r>
+            <w:proofErr w:type="spellEnd"/>
           </w:p>
         </w:tc>
         <w:tc>
@@ -3079,21 +2756,82 @@
         <w:spacing w:after="240" w:line="300" w:lineRule="auto"/>
         <w:rPr>
           <w:rFonts w:asciiTheme="majorHAnsi" w:hAnsiTheme="majorHAnsi" w:cstheme="majorHAnsi"/>
-          <w:sz w:val="24"/>
-          <w:szCs w:val="24"/>
-        </w:rPr>
-      </w:pPr>
-      <w:bookmarkStart w:id="8" w:name="_gjnshmp5nbzw" w:colFirst="0" w:colLast="0"/>
-      <w:bookmarkEnd w:id="8"/>
-      <w:r>
-        <w:rPr>
-          <w:rFonts w:asciiTheme="majorHAnsi" w:hAnsiTheme="majorHAnsi" w:cstheme="majorHAnsi"/>
           <w:b/>
           <w:color w:val="24292E"/>
           <w:sz w:val="34"/>
           <w:szCs w:val="34"/>
           <w:u w:val="single"/>
         </w:rPr>
+      </w:pPr>
+      <w:bookmarkStart w:id="8" w:name="_gjnshmp5nbzw" w:colFirst="0" w:colLast="0"/>
+      <w:bookmarkEnd w:id="8"/>
+    </w:p>
+    <w:p>
+      <w:pPr>
+        <w:pStyle w:val="Heading2"/>
+        <w:keepNext w:val="0"/>
+        <w:keepLines w:val="0"/>
+        <w:pBdr>
+          <w:bottom w:val="single" w:sz="6" w:space="5" w:color="EAECEF"/>
+        </w:pBdr>
+        <w:shd w:val="clear" w:color="auto" w:fill="FFFFFF"/>
+        <w:spacing w:after="240" w:line="300" w:lineRule="auto"/>
+        <w:rPr>
+          <w:rFonts w:asciiTheme="majorHAnsi" w:hAnsiTheme="majorHAnsi" w:cstheme="majorHAnsi"/>
+          <w:b/>
+          <w:color w:val="24292E"/>
+          <w:sz w:val="34"/>
+          <w:szCs w:val="34"/>
+          <w:u w:val="single"/>
+        </w:rPr>
+      </w:pPr>
+    </w:p>
+    <w:p>
+      <w:pPr>
+        <w:pStyle w:val="Heading2"/>
+        <w:keepNext w:val="0"/>
+        <w:keepLines w:val="0"/>
+        <w:pBdr>
+          <w:bottom w:val="single" w:sz="6" w:space="5" w:color="EAECEF"/>
+        </w:pBdr>
+        <w:shd w:val="clear" w:color="auto" w:fill="FFFFFF"/>
+        <w:spacing w:after="240" w:line="300" w:lineRule="auto"/>
+        <w:rPr>
+          <w:rFonts w:asciiTheme="majorHAnsi" w:hAnsiTheme="majorHAnsi" w:cstheme="majorHAnsi"/>
+          <w:b/>
+          <w:color w:val="24292E"/>
+          <w:sz w:val="34"/>
+          <w:szCs w:val="34"/>
+          <w:u w:val="single"/>
+        </w:rPr>
+      </w:pPr>
+    </w:p>
+    <w:p>
+      <w:pPr>
+        <w:pStyle w:val="Heading2"/>
+        <w:keepNext w:val="0"/>
+        <w:keepLines w:val="0"/>
+        <w:pBdr>
+          <w:bottom w:val="single" w:sz="6" w:space="5" w:color="EAECEF"/>
+        </w:pBdr>
+        <w:shd w:val="clear" w:color="auto" w:fill="FFFFFF"/>
+        <w:spacing w:after="240" w:line="300" w:lineRule="auto"/>
+        <w:rPr>
+          <w:rFonts w:asciiTheme="majorHAnsi" w:hAnsiTheme="majorHAnsi" w:cstheme="majorHAnsi"/>
+          <w:sz w:val="24"/>
+          <w:szCs w:val="24"/>
+        </w:rPr>
+      </w:pPr>
+      <w:r>
+        <w:rPr>
+          <w:rFonts w:asciiTheme="majorHAnsi" w:hAnsiTheme="majorHAnsi" w:cstheme="majorHAnsi"/>
+          <w:b/>
+          <w:color w:val="24292E"/>
+          <w:sz w:val="34"/>
+          <w:szCs w:val="34"/>
+          <w:u w:val="single"/>
+        </w:rPr>
+        <w:lastRenderedPageBreak/>
         <w:t>How will you be using Git?</w:t>
       </w:r>
     </w:p>
@@ -3275,8 +3013,21 @@
                   <w:szCs w:val="20"/>
                   <w:shd w:val="clear" w:color="auto" w:fill="F6F8FA"/>
                 </w:rPr>
-                <w:t>Update European-Leagues-Analysis-Teams.ipynb</w:t>
+                <w:t>Update European-Leagues-Analysis-</w:t>
               </w:r>
+              <w:proofErr w:type="spellStart"/>
+              <w:r>
+                <w:rPr>
+                  <w:rStyle w:val="Hyperlink"/>
+                  <w:rFonts w:asciiTheme="majorHAnsi" w:hAnsiTheme="majorHAnsi" w:cstheme="majorHAnsi"/>
+                  <w:color w:val="1F497D" w:themeColor="text2"/>
+                  <w:sz w:val="20"/>
+                  <w:szCs w:val="20"/>
+                  <w:shd w:val="clear" w:color="auto" w:fill="F6F8FA"/>
+                </w:rPr>
+                <w:t>Teams.ipynb</w:t>
+              </w:r>
+              <w:proofErr w:type="spellEnd"/>
             </w:hyperlink>
           </w:p>
           <w:p>
@@ -3542,6 +3293,15 @@
           <w:rFonts w:asciiTheme="majorHAnsi" w:hAnsiTheme="majorHAnsi" w:cstheme="majorHAnsi"/>
         </w:rPr>
       </w:pPr>
+      <w:hyperlink r:id="rId16" w:history="1">
+        <w:r>
+          <w:rPr>
+            <w:rStyle w:val="Hyperlink"/>
+            <w:rFonts w:asciiTheme="majorHAnsi" w:hAnsiTheme="majorHAnsi" w:cstheme="majorHAnsi"/>
+          </w:rPr>
+          <w:t>Top 5 European Leagues Analysis</w:t>
+        </w:r>
+      </w:hyperlink>
     </w:p>
     <w:sectPr>
       <w:pgSz w:w="12240" w:h="15840"/>
@@ -6072,6 +5832,7 @@
   <w:style w:type="character" w:default="1" w:styleId="DefaultParagraphFont">
     <w:name w:val="Default Paragraph Font"/>
     <w:uiPriority w:val="1"/>
+    <w:semiHidden/>
     <w:unhideWhenUsed/>
   </w:style>
   <w:style w:type="table" w:default="1" w:styleId="TableNormal">
